--- a/Bao_Cao_Tai_Lieu/Huong_Dan_Su_Dung.docx
+++ b/Bao_Cao_Tai_Lieu/Huong_Dan_Su_Dung.docx
@@ -1,6 +1,6 @@
 
 <file path=word/document.xml><?xml version="1.0" encoding="utf-8"?>
-<w:document xmlns:wpc="http://schemas.microsoft.com/office/word/2010/wordprocessingCanvas" xmlns:mc="http://schemas.openxmlformats.org/markup-compatibility/2006" xmlns:o="urn:schemas-microsoft-com:office:office" xmlns:r="http://schemas.openxmlformats.org/officeDocument/2006/relationships" xmlns:m="http://schemas.openxmlformats.org/officeDocument/2006/math" xmlns:v="urn:schemas-microsoft-com:vml" xmlns:wp14="http://schemas.microsoft.com/office/word/2010/wordprocessingDrawing" xmlns:wp="http://schemas.openxmlformats.org/drawingml/2006/wordprocessingDrawing" xmlns:w10="urn:schemas-microsoft-com:office:word" xmlns:w="http://schemas.openxmlformats.org/wordprocessingml/2006/main" xmlns:w14="http://schemas.microsoft.com/office/word/2010/wordml" xmlns:w15="http://schemas.microsoft.com/office/word/2012/wordml" xmlns:wpg="http://schemas.microsoft.com/office/word/2010/wordprocessingGroup" xmlns:wpi="http://schemas.microsoft.com/office/word/2010/wordprocessingInk" xmlns:wne="http://schemas.microsoft.com/office/word/2006/wordml" xmlns:wps="http://schemas.microsoft.com/office/word/2010/wordprocessingShape" mc:Ignorable="w14 w15 wp14">
+<w:document xmlns:wpc="http://schemas.microsoft.com/office/word/2010/wordprocessingCanvas" xmlns:cx="http://schemas.microsoft.com/office/drawing/2014/chartex" xmlns:cx1="http://schemas.microsoft.com/office/drawing/2015/9/8/chartex" xmlns:cx2="http://schemas.microsoft.com/office/drawing/2015/10/21/chartex" xmlns:cx3="http://schemas.microsoft.com/office/drawing/2016/5/9/chartex" xmlns:cx4="http://schemas.microsoft.com/office/drawing/2016/5/10/chartex" xmlns:cx5="http://schemas.microsoft.com/office/drawing/2016/5/11/chartex" xmlns:cx6="http://schemas.microsoft.com/office/drawing/2016/5/12/chartex" xmlns:cx7="http://schemas.microsoft.com/office/drawing/2016/5/13/chartex" xmlns:cx8="http://schemas.microsoft.com/office/drawing/2016/5/14/chartex" xmlns:mc="http://schemas.openxmlformats.org/markup-compatibility/2006" xmlns:aink="http://schemas.microsoft.com/office/drawing/2016/ink" xmlns:am3d="http://schemas.microsoft.com/office/drawing/2017/model3d" xmlns:o="urn:schemas-microsoft-com:office:office" xmlns:r="http://schemas.openxmlformats.org/officeDocument/2006/relationships" xmlns:m="http://schemas.openxmlformats.org/officeDocument/2006/math" xmlns:v="urn:schemas-microsoft-com:vml" xmlns:wp14="http://schemas.microsoft.com/office/word/2010/wordprocessingDrawing" xmlns:wp="http://schemas.openxmlformats.org/drawingml/2006/wordprocessingDrawing" xmlns:w10="urn:schemas-microsoft-com:office:word" xmlns:w="http://schemas.openxmlformats.org/wordprocessingml/2006/main" xmlns:w14="http://schemas.microsoft.com/office/word/2010/wordml" xmlns:w15="http://schemas.microsoft.com/office/word/2012/wordml" xmlns:w16cex="http://schemas.microsoft.com/office/word/2018/wordml/cex" xmlns:w16cid="http://schemas.microsoft.com/office/word/2016/wordml/cid" xmlns:w16="http://schemas.microsoft.com/office/word/2018/wordml" xmlns:w16sdtdh="http://schemas.microsoft.com/office/word/2020/wordml/sdtdatahash" xmlns:w16se="http://schemas.microsoft.com/office/word/2015/wordml/symex" xmlns:wpg="http://schemas.microsoft.com/office/word/2010/wordprocessingGroup" xmlns:wpi="http://schemas.microsoft.com/office/word/2010/wordprocessingInk" xmlns:wne="http://schemas.microsoft.com/office/word/2006/wordml" xmlns:wps="http://schemas.microsoft.com/office/word/2010/wordprocessingShape" mc:Ignorable="w14 w15 w16se w16cid w16 w16cex w16sdtdh wp14">
   <w:body>
     <w:p>
       <w:pPr>
@@ -152,6 +152,7 @@
           <w:szCs w:val="32"/>
         </w:rPr>
       </w:pPr>
+      <w:proofErr w:type="spellStart"/>
       <w:r>
         <w:rPr>
           <w:rFonts w:ascii="Times New Roman" w:hAnsi="Times New Roman" w:cs="Times New Roman"/>
@@ -161,30 +162,115 @@
           <w:sz w:val="32"/>
           <w:szCs w:val="32"/>
         </w:rPr>
-        <w:t>Giảng viên: Lê Ngọc Hiếu</w:t>
-      </w:r>
-    </w:p>
-    <w:p>
-      <w:pPr>
-        <w:spacing w:line="276" w:lineRule="auto"/>
-        <w:jc w:val="center"/>
-        <w:rPr>
-          <w:rFonts w:ascii="Times New Roman" w:hAnsi="Times New Roman" w:cs="Times New Roman"/>
+        <w:t>Giảng</w:t>
+      </w:r>
+      <w:proofErr w:type="spellEnd"/>
+      <w:r>
+        <w:rPr>
+          <w:rFonts w:ascii="Times New Roman" w:hAnsi="Times New Roman" w:cs="Times New Roman"/>
+          <w:b/>
           <w:i/>
           <w:iCs/>
           <w:sz w:val="32"/>
           <w:szCs w:val="32"/>
         </w:rPr>
-      </w:pPr>
-      <w:r>
-        <w:rPr>
-          <w:rFonts w:ascii="Times New Roman" w:hAnsi="Times New Roman" w:cs="Times New Roman"/>
+        <w:t xml:space="preserve"> </w:t>
+      </w:r>
+      <w:proofErr w:type="spellStart"/>
+      <w:r>
+        <w:rPr>
+          <w:rFonts w:ascii="Times New Roman" w:hAnsi="Times New Roman" w:cs="Times New Roman"/>
+          <w:b/>
           <w:i/>
           <w:iCs/>
           <w:sz w:val="32"/>
           <w:szCs w:val="32"/>
         </w:rPr>
-        <w:t>Nhóm 18</w:t>
+        <w:t>viên</w:t>
+      </w:r>
+      <w:proofErr w:type="spellEnd"/>
+      <w:r>
+        <w:rPr>
+          <w:rFonts w:ascii="Times New Roman" w:hAnsi="Times New Roman" w:cs="Times New Roman"/>
+          <w:b/>
+          <w:i/>
+          <w:iCs/>
+          <w:sz w:val="32"/>
+          <w:szCs w:val="32"/>
+        </w:rPr>
+        <w:t xml:space="preserve">: Lê </w:t>
+      </w:r>
+      <w:proofErr w:type="spellStart"/>
+      <w:r>
+        <w:rPr>
+          <w:rFonts w:ascii="Times New Roman" w:hAnsi="Times New Roman" w:cs="Times New Roman"/>
+          <w:b/>
+          <w:i/>
+          <w:iCs/>
+          <w:sz w:val="32"/>
+          <w:szCs w:val="32"/>
+        </w:rPr>
+        <w:t>Ngọc</w:t>
+      </w:r>
+      <w:proofErr w:type="spellEnd"/>
+      <w:r>
+        <w:rPr>
+          <w:rFonts w:ascii="Times New Roman" w:hAnsi="Times New Roman" w:cs="Times New Roman"/>
+          <w:b/>
+          <w:i/>
+          <w:iCs/>
+          <w:sz w:val="32"/>
+          <w:szCs w:val="32"/>
+        </w:rPr>
+        <w:t xml:space="preserve"> </w:t>
+      </w:r>
+      <w:proofErr w:type="spellStart"/>
+      <w:r>
+        <w:rPr>
+          <w:rFonts w:ascii="Times New Roman" w:hAnsi="Times New Roman" w:cs="Times New Roman"/>
+          <w:b/>
+          <w:i/>
+          <w:iCs/>
+          <w:sz w:val="32"/>
+          <w:szCs w:val="32"/>
+        </w:rPr>
+        <w:t>Hiếu</w:t>
+      </w:r>
+      <w:proofErr w:type="spellEnd"/>
+    </w:p>
+    <w:p>
+      <w:pPr>
+        <w:spacing w:line="276" w:lineRule="auto"/>
+        <w:jc w:val="center"/>
+        <w:rPr>
+          <w:rFonts w:ascii="Times New Roman" w:hAnsi="Times New Roman" w:cs="Times New Roman"/>
+          <w:i/>
+          <w:iCs/>
+          <w:sz w:val="32"/>
+          <w:szCs w:val="32"/>
+        </w:rPr>
+      </w:pPr>
+      <w:proofErr w:type="spellStart"/>
+      <w:r>
+        <w:rPr>
+          <w:rFonts w:ascii="Times New Roman" w:hAnsi="Times New Roman" w:cs="Times New Roman"/>
+          <w:i/>
+          <w:iCs/>
+          <w:sz w:val="32"/>
+          <w:szCs w:val="32"/>
+        </w:rPr>
+        <w:t>Nhóm</w:t>
+      </w:r>
+      <w:proofErr w:type="spellEnd"/>
+      <w:r>
+        <w:rPr>
+          <w:rFonts w:ascii="Times New Roman" w:hAnsi="Times New Roman" w:cs="Times New Roman"/>
+          <w:i/>
+          <w:iCs/>
+          <w:sz w:val="32"/>
+          <w:szCs w:val="32"/>
+        </w:rPr>
+        <w:t xml:space="preserve"> 18</w:t>
       </w:r>
     </w:p>
     <w:p>
@@ -258,8 +344,6 @@
           <w:szCs w:val="32"/>
         </w:rPr>
       </w:pPr>
-      <w:bookmarkStart w:id="0" w:name="_GoBack"/>
-      <w:bookmarkEnd w:id="0"/>
     </w:p>
     <w:p>
       <w:pPr>
@@ -273,6 +357,7 @@
           <w:szCs w:val="32"/>
         </w:rPr>
       </w:pPr>
+      <w:proofErr w:type="spellStart"/>
       <w:r>
         <w:rPr>
           <w:rFonts w:ascii="Times New Roman" w:hAnsi="Times New Roman" w:cs="Times New Roman"/>
@@ -281,7 +366,84 @@
           <w:sz w:val="32"/>
           <w:szCs w:val="32"/>
         </w:rPr>
-        <w:t>Danh sách thành viên:</w:t>
+        <w:t>Danh</w:t>
+      </w:r>
+      <w:proofErr w:type="spellEnd"/>
+      <w:r>
+        <w:rPr>
+          <w:rFonts w:ascii="Times New Roman" w:hAnsi="Times New Roman" w:cs="Times New Roman"/>
+          <w:b/>
+          <w:color w:val="000000"/>
+          <w:sz w:val="32"/>
+          <w:szCs w:val="32"/>
+        </w:rPr>
+        <w:t xml:space="preserve"> </w:t>
+      </w:r>
+      <w:proofErr w:type="spellStart"/>
+      <w:r>
+        <w:rPr>
+          <w:rFonts w:ascii="Times New Roman" w:hAnsi="Times New Roman" w:cs="Times New Roman"/>
+          <w:b/>
+          <w:color w:val="000000"/>
+          <w:sz w:val="32"/>
+          <w:szCs w:val="32"/>
+        </w:rPr>
+        <w:t>sách</w:t>
+      </w:r>
+      <w:proofErr w:type="spellEnd"/>
+      <w:r>
+        <w:rPr>
+          <w:rFonts w:ascii="Times New Roman" w:hAnsi="Times New Roman" w:cs="Times New Roman"/>
+          <w:b/>
+          <w:color w:val="000000"/>
+          <w:sz w:val="32"/>
+          <w:szCs w:val="32"/>
+        </w:rPr>
+        <w:t xml:space="preserve"> </w:t>
+      </w:r>
+      <w:proofErr w:type="spellStart"/>
+      <w:r>
+        <w:rPr>
+          <w:rFonts w:ascii="Times New Roman" w:hAnsi="Times New Roman" w:cs="Times New Roman"/>
+          <w:b/>
+          <w:color w:val="000000"/>
+          <w:sz w:val="32"/>
+          <w:szCs w:val="32"/>
+        </w:rPr>
+        <w:t>thành</w:t>
+      </w:r>
+      <w:proofErr w:type="spellEnd"/>
+      <w:r>
+        <w:rPr>
+          <w:rFonts w:ascii="Times New Roman" w:hAnsi="Times New Roman" w:cs="Times New Roman"/>
+          <w:b/>
+          <w:color w:val="000000"/>
+          <w:sz w:val="32"/>
+          <w:szCs w:val="32"/>
+        </w:rPr>
+        <w:t xml:space="preserve"> </w:t>
+      </w:r>
+      <w:proofErr w:type="spellStart"/>
+      <w:r>
+        <w:rPr>
+          <w:rFonts w:ascii="Times New Roman" w:hAnsi="Times New Roman" w:cs="Times New Roman"/>
+          <w:b/>
+          <w:color w:val="000000"/>
+          <w:sz w:val="32"/>
+          <w:szCs w:val="32"/>
+        </w:rPr>
+        <w:t>viên</w:t>
+      </w:r>
+      <w:proofErr w:type="spellEnd"/>
+      <w:r>
+        <w:rPr>
+          <w:rFonts w:ascii="Times New Roman" w:hAnsi="Times New Roman" w:cs="Times New Roman"/>
+          <w:b/>
+          <w:color w:val="000000"/>
+          <w:sz w:val="32"/>
+          <w:szCs w:val="32"/>
+        </w:rPr>
+        <w:t>:</w:t>
       </w:r>
     </w:p>
     <w:p>
@@ -305,7 +467,80 @@
           <w:szCs w:val="32"/>
         </w:rPr>
         <w:tab/>
-        <w:t>Cao Ngọc Cường - 1851050013</w:t>
+      </w:r>
+      <w:r>
+        <w:rPr>
+          <w:rFonts w:ascii="Times New Roman" w:hAnsi="Times New Roman" w:cs="Times New Roman"/>
+          <w:b/>
+          <w:color w:val="000000"/>
+          <w:sz w:val="32"/>
+          <w:szCs w:val="32"/>
+        </w:rPr>
+        <w:tab/>
+      </w:r>
+      <w:r>
+        <w:rPr>
+          <w:rFonts w:ascii="Times New Roman" w:hAnsi="Times New Roman" w:cs="Times New Roman"/>
+          <w:b/>
+          <w:color w:val="000000"/>
+          <w:sz w:val="32"/>
+          <w:szCs w:val="32"/>
+        </w:rPr>
+        <w:tab/>
+      </w:r>
+      <w:r>
+        <w:rPr>
+          <w:rFonts w:ascii="Times New Roman" w:hAnsi="Times New Roman" w:cs="Times New Roman"/>
+          <w:b/>
+          <w:color w:val="000000"/>
+          <w:sz w:val="32"/>
+          <w:szCs w:val="32"/>
+        </w:rPr>
+        <w:t xml:space="preserve">Cao </w:t>
+      </w:r>
+      <w:proofErr w:type="spellStart"/>
+      <w:r>
+        <w:rPr>
+          <w:rFonts w:ascii="Times New Roman" w:hAnsi="Times New Roman" w:cs="Times New Roman"/>
+          <w:b/>
+          <w:color w:val="000000"/>
+          <w:sz w:val="32"/>
+          <w:szCs w:val="32"/>
+        </w:rPr>
+        <w:t>Ngọc</w:t>
+      </w:r>
+      <w:proofErr w:type="spellEnd"/>
+      <w:r>
+        <w:rPr>
+          <w:rFonts w:ascii="Times New Roman" w:hAnsi="Times New Roman" w:cs="Times New Roman"/>
+          <w:b/>
+          <w:color w:val="000000"/>
+          <w:sz w:val="32"/>
+          <w:szCs w:val="32"/>
+        </w:rPr>
+        <w:t xml:space="preserve"> </w:t>
+      </w:r>
+      <w:proofErr w:type="spellStart"/>
+      <w:r>
+        <w:rPr>
+          <w:rFonts w:ascii="Times New Roman" w:hAnsi="Times New Roman" w:cs="Times New Roman"/>
+          <w:b/>
+          <w:color w:val="000000"/>
+          <w:sz w:val="32"/>
+          <w:szCs w:val="32"/>
+        </w:rPr>
+        <w:t>Cường</w:t>
+      </w:r>
+      <w:proofErr w:type="spellEnd"/>
+      <w:r>
+        <w:rPr>
+          <w:rFonts w:ascii="Times New Roman" w:hAnsi="Times New Roman" w:cs="Times New Roman"/>
+          <w:b/>
+          <w:color w:val="000000"/>
+          <w:sz w:val="32"/>
+          <w:szCs w:val="32"/>
+        </w:rPr>
+        <w:t xml:space="preserve"> - 1851050013</w:t>
       </w:r>
     </w:p>
     <w:p>
@@ -338,6 +573,35 @@
           <w:szCs w:val="32"/>
         </w:rPr>
         <w:tab/>
+      </w:r>
+      <w:r>
+        <w:rPr>
+          <w:rFonts w:ascii="Times New Roman" w:hAnsi="Times New Roman" w:cs="Times New Roman"/>
+          <w:b/>
+          <w:color w:val="000000"/>
+          <w:sz w:val="32"/>
+          <w:szCs w:val="32"/>
+        </w:rPr>
+        <w:tab/>
+      </w:r>
+      <w:r>
+        <w:rPr>
+          <w:rFonts w:ascii="Times New Roman" w:hAnsi="Times New Roman" w:cs="Times New Roman"/>
+          <w:b/>
+          <w:color w:val="000000"/>
+          <w:sz w:val="32"/>
+          <w:szCs w:val="32"/>
+        </w:rPr>
+        <w:tab/>
+      </w:r>
+      <w:r>
+        <w:rPr>
+          <w:rFonts w:ascii="Times New Roman" w:hAnsi="Times New Roman" w:cs="Times New Roman"/>
+          <w:b/>
+          <w:color w:val="000000"/>
+          <w:sz w:val="32"/>
+          <w:szCs w:val="32"/>
+        </w:rPr>
         <w:t>Nguyễn Trọng Hảo – 1851050040</w:t>
       </w:r>
     </w:p>
@@ -371,6 +635,35 @@
           <w:szCs w:val="32"/>
         </w:rPr>
         <w:tab/>
+      </w:r>
+      <w:r>
+        <w:rPr>
+          <w:rFonts w:ascii="Times New Roman" w:hAnsi="Times New Roman" w:cs="Times New Roman"/>
+          <w:b/>
+          <w:color w:val="000000"/>
+          <w:sz w:val="32"/>
+          <w:szCs w:val="32"/>
+        </w:rPr>
+        <w:tab/>
+      </w:r>
+      <w:r>
+        <w:rPr>
+          <w:rFonts w:ascii="Times New Roman" w:hAnsi="Times New Roman" w:cs="Times New Roman"/>
+          <w:b/>
+          <w:color w:val="000000"/>
+          <w:sz w:val="32"/>
+          <w:szCs w:val="32"/>
+        </w:rPr>
+        <w:tab/>
+      </w:r>
+      <w:r>
+        <w:rPr>
+          <w:rFonts w:ascii="Times New Roman" w:hAnsi="Times New Roman" w:cs="Times New Roman"/>
+          <w:b/>
+          <w:color w:val="000000"/>
+          <w:sz w:val="32"/>
+          <w:szCs w:val="32"/>
+        </w:rPr>
         <w:t>Lê Anh Du – 1851050015</w:t>
       </w:r>
     </w:p>
@@ -404,7 +697,92 @@
           <w:szCs w:val="32"/>
         </w:rPr>
         <w:tab/>
-        <w:t>Trương Nguyễn Đăng Duy – 1851050020</w:t>
+      </w:r>
+      <w:r>
+        <w:rPr>
+          <w:rFonts w:ascii="Times New Roman" w:hAnsi="Times New Roman" w:cs="Times New Roman"/>
+          <w:b/>
+          <w:color w:val="000000"/>
+          <w:sz w:val="32"/>
+          <w:szCs w:val="32"/>
+        </w:rPr>
+        <w:tab/>
+      </w:r>
+      <w:r>
+        <w:rPr>
+          <w:rFonts w:ascii="Times New Roman" w:hAnsi="Times New Roman" w:cs="Times New Roman"/>
+          <w:b/>
+          <w:color w:val="000000"/>
+          <w:sz w:val="32"/>
+          <w:szCs w:val="32"/>
+        </w:rPr>
+        <w:tab/>
+      </w:r>
+      <w:proofErr w:type="spellStart"/>
+      <w:r>
+        <w:rPr>
+          <w:rFonts w:ascii="Times New Roman" w:hAnsi="Times New Roman" w:cs="Times New Roman"/>
+          <w:b/>
+          <w:color w:val="000000"/>
+          <w:sz w:val="32"/>
+          <w:szCs w:val="32"/>
+        </w:rPr>
+        <w:t>Trương</w:t>
+      </w:r>
+      <w:proofErr w:type="spellEnd"/>
+      <w:r>
+        <w:rPr>
+          <w:rFonts w:ascii="Times New Roman" w:hAnsi="Times New Roman" w:cs="Times New Roman"/>
+          <w:b/>
+          <w:color w:val="000000"/>
+          <w:sz w:val="32"/>
+          <w:szCs w:val="32"/>
+        </w:rPr>
+        <w:t xml:space="preserve"> Nguyễn </w:t>
+      </w:r>
+      <w:proofErr w:type="spellStart"/>
+      <w:r>
+        <w:rPr>
+          <w:rFonts w:ascii="Times New Roman" w:hAnsi="Times New Roman" w:cs="Times New Roman"/>
+          <w:b/>
+          <w:color w:val="000000"/>
+          <w:sz w:val="32"/>
+          <w:szCs w:val="32"/>
+        </w:rPr>
+        <w:t>Đăng</w:t>
+      </w:r>
+      <w:proofErr w:type="spellEnd"/>
+      <w:r>
+        <w:rPr>
+          <w:rFonts w:ascii="Times New Roman" w:hAnsi="Times New Roman" w:cs="Times New Roman"/>
+          <w:b/>
+          <w:color w:val="000000"/>
+          <w:sz w:val="32"/>
+          <w:szCs w:val="32"/>
+        </w:rPr>
+        <w:t xml:space="preserve"> </w:t>
+      </w:r>
+      <w:proofErr w:type="spellStart"/>
+      <w:r>
+        <w:rPr>
+          <w:rFonts w:ascii="Times New Roman" w:hAnsi="Times New Roman" w:cs="Times New Roman"/>
+          <w:b/>
+          <w:color w:val="000000"/>
+          <w:sz w:val="32"/>
+          <w:szCs w:val="32"/>
+        </w:rPr>
+        <w:t>Duy</w:t>
+      </w:r>
+      <w:proofErr w:type="spellEnd"/>
+      <w:r>
+        <w:rPr>
+          <w:rFonts w:ascii="Times New Roman" w:hAnsi="Times New Roman" w:cs="Times New Roman"/>
+          <w:b/>
+          <w:color w:val="000000"/>
+          <w:sz w:val="32"/>
+          <w:szCs w:val="32"/>
+        </w:rPr>
+        <w:t xml:space="preserve"> – 1851050020</w:t>
       </w:r>
     </w:p>
     <w:p>
@@ -437,7 +815,80 @@
           <w:szCs w:val="32"/>
         </w:rPr>
         <w:tab/>
-        <w:t>Nguyễn Hữu Phước – 1851050121</w:t>
+      </w:r>
+      <w:r>
+        <w:rPr>
+          <w:rFonts w:ascii="Times New Roman" w:hAnsi="Times New Roman" w:cs="Times New Roman"/>
+          <w:b/>
+          <w:color w:val="000000"/>
+          <w:sz w:val="32"/>
+          <w:szCs w:val="32"/>
+        </w:rPr>
+        <w:tab/>
+      </w:r>
+      <w:r>
+        <w:rPr>
+          <w:rFonts w:ascii="Times New Roman" w:hAnsi="Times New Roman" w:cs="Times New Roman"/>
+          <w:b/>
+          <w:color w:val="000000"/>
+          <w:sz w:val="32"/>
+          <w:szCs w:val="32"/>
+        </w:rPr>
+        <w:tab/>
+      </w:r>
+      <w:r>
+        <w:rPr>
+          <w:rFonts w:ascii="Times New Roman" w:hAnsi="Times New Roman" w:cs="Times New Roman"/>
+          <w:b/>
+          <w:color w:val="000000"/>
+          <w:sz w:val="32"/>
+          <w:szCs w:val="32"/>
+        </w:rPr>
+        <w:t xml:space="preserve">Nguyễn </w:t>
+      </w:r>
+      <w:proofErr w:type="spellStart"/>
+      <w:r>
+        <w:rPr>
+          <w:rFonts w:ascii="Times New Roman" w:hAnsi="Times New Roman" w:cs="Times New Roman"/>
+          <w:b/>
+          <w:color w:val="000000"/>
+          <w:sz w:val="32"/>
+          <w:szCs w:val="32"/>
+        </w:rPr>
+        <w:t>Hữu</w:t>
+      </w:r>
+      <w:proofErr w:type="spellEnd"/>
+      <w:r>
+        <w:rPr>
+          <w:rFonts w:ascii="Times New Roman" w:hAnsi="Times New Roman" w:cs="Times New Roman"/>
+          <w:b/>
+          <w:color w:val="000000"/>
+          <w:sz w:val="32"/>
+          <w:szCs w:val="32"/>
+        </w:rPr>
+        <w:t xml:space="preserve"> </w:t>
+      </w:r>
+      <w:proofErr w:type="spellStart"/>
+      <w:r>
+        <w:rPr>
+          <w:rFonts w:ascii="Times New Roman" w:hAnsi="Times New Roman" w:cs="Times New Roman"/>
+          <w:b/>
+          <w:color w:val="000000"/>
+          <w:sz w:val="32"/>
+          <w:szCs w:val="32"/>
+        </w:rPr>
+        <w:t>Phước</w:t>
+      </w:r>
+      <w:proofErr w:type="spellEnd"/>
+      <w:r>
+        <w:rPr>
+          <w:rFonts w:ascii="Times New Roman" w:hAnsi="Times New Roman" w:cs="Times New Roman"/>
+          <w:b/>
+          <w:color w:val="000000"/>
+          <w:sz w:val="32"/>
+          <w:szCs w:val="32"/>
+        </w:rPr>
+        <w:t xml:space="preserve"> – 1851050121</w:t>
       </w:r>
     </w:p>
     <w:p>
@@ -470,7 +921,80 @@
           <w:szCs w:val="32"/>
         </w:rPr>
         <w:tab/>
-        <w:t>Nguyễn Phước Đinh Long - 1851050084</w:t>
+      </w:r>
+      <w:r>
+        <w:rPr>
+          <w:rFonts w:ascii="Times New Roman" w:hAnsi="Times New Roman" w:cs="Times New Roman"/>
+          <w:b/>
+          <w:color w:val="000000"/>
+          <w:sz w:val="32"/>
+          <w:szCs w:val="32"/>
+        </w:rPr>
+        <w:tab/>
+      </w:r>
+      <w:r>
+        <w:rPr>
+          <w:rFonts w:ascii="Times New Roman" w:hAnsi="Times New Roman" w:cs="Times New Roman"/>
+          <w:b/>
+          <w:color w:val="000000"/>
+          <w:sz w:val="32"/>
+          <w:szCs w:val="32"/>
+        </w:rPr>
+        <w:tab/>
+      </w:r>
+      <w:r>
+        <w:rPr>
+          <w:rFonts w:ascii="Times New Roman" w:hAnsi="Times New Roman" w:cs="Times New Roman"/>
+          <w:b/>
+          <w:color w:val="000000"/>
+          <w:sz w:val="32"/>
+          <w:szCs w:val="32"/>
+        </w:rPr>
+        <w:t xml:space="preserve">Nguyễn </w:t>
+      </w:r>
+      <w:proofErr w:type="spellStart"/>
+      <w:r>
+        <w:rPr>
+          <w:rFonts w:ascii="Times New Roman" w:hAnsi="Times New Roman" w:cs="Times New Roman"/>
+          <w:b/>
+          <w:color w:val="000000"/>
+          <w:sz w:val="32"/>
+          <w:szCs w:val="32"/>
+        </w:rPr>
+        <w:t>Phước</w:t>
+      </w:r>
+      <w:proofErr w:type="spellEnd"/>
+      <w:r>
+        <w:rPr>
+          <w:rFonts w:ascii="Times New Roman" w:hAnsi="Times New Roman" w:cs="Times New Roman"/>
+          <w:b/>
+          <w:color w:val="000000"/>
+          <w:sz w:val="32"/>
+          <w:szCs w:val="32"/>
+        </w:rPr>
+        <w:t xml:space="preserve"> </w:t>
+      </w:r>
+      <w:proofErr w:type="spellStart"/>
+      <w:r>
+        <w:rPr>
+          <w:rFonts w:ascii="Times New Roman" w:hAnsi="Times New Roman" w:cs="Times New Roman"/>
+          <w:b/>
+          <w:color w:val="000000"/>
+          <w:sz w:val="32"/>
+          <w:szCs w:val="32"/>
+        </w:rPr>
+        <w:t>Đinh</w:t>
+      </w:r>
+      <w:proofErr w:type="spellEnd"/>
+      <w:r>
+        <w:rPr>
+          <w:rFonts w:ascii="Times New Roman" w:hAnsi="Times New Roman" w:cs="Times New Roman"/>
+          <w:b/>
+          <w:color w:val="000000"/>
+          <w:sz w:val="32"/>
+          <w:szCs w:val="32"/>
+        </w:rPr>
+        <w:t xml:space="preserve"> Long - 1851050084</w:t>
       </w:r>
       <w:r>
         <w:rPr>
@@ -482,7 +1006,10 @@
         </w:rPr>
         <w:t xml:space="preserve">    </w:t>
       </w:r>
-      <w:r>
+    </w:p>
+    <w:p>
+      <w:pPr>
+        <w:spacing w:line="276" w:lineRule="auto"/>
         <w:rPr>
           <w:rFonts w:ascii="Arial" w:hAnsi="Arial" w:cs="Arial"/>
           <w:b/>
@@ -490,6 +1017,15 @@
           <w:sz w:val="32"/>
           <w:szCs w:val="32"/>
         </w:rPr>
+      </w:pPr>
+      <w:r>
+        <w:rPr>
+          <w:rFonts w:ascii="Arial" w:hAnsi="Arial" w:cs="Arial"/>
+          <w:b/>
+          <w:color w:val="000000"/>
+          <w:sz w:val="32"/>
+          <w:szCs w:val="32"/>
+        </w:rPr>
         <w:tab/>
       </w:r>
     </w:p>
@@ -498,20 +1034,51 @@
         <w:spacing w:line="276" w:lineRule="auto"/>
         <w:jc w:val="center"/>
         <w:rPr>
-          <w:rFonts w:ascii="Arial" w:hAnsi="Arial" w:cs="Arial"/>
+          <w:rFonts w:ascii="Times New Roman" w:hAnsi="Times New Roman" w:cs="Times New Roman"/>
           <w:color w:val="000000"/>
           <w:sz w:val="26"/>
           <w:szCs w:val="26"/>
         </w:rPr>
       </w:pPr>
-      <w:r>
-        <w:rPr>
-          <w:rFonts w:ascii="Arial" w:hAnsi="Arial" w:cs="Arial"/>
+      <w:proofErr w:type="spellStart"/>
+      <w:r>
+        <w:rPr>
+          <w:rFonts w:ascii="Times New Roman" w:hAnsi="Times New Roman" w:cs="Times New Roman"/>
           <w:color w:val="000000"/>
           <w:sz w:val="26"/>
           <w:szCs w:val="26"/>
         </w:rPr>
-        <w:t>Tháng 05, năm 2021</w:t>
+        <w:t>Tháng</w:t>
+      </w:r>
+      <w:proofErr w:type="spellEnd"/>
+      <w:r>
+        <w:rPr>
+          <w:rFonts w:ascii="Times New Roman" w:hAnsi="Times New Roman" w:cs="Times New Roman"/>
+          <w:color w:val="000000"/>
+          <w:sz w:val="26"/>
+          <w:szCs w:val="26"/>
+        </w:rPr>
+        <w:t xml:space="preserve"> 05, </w:t>
+      </w:r>
+      <w:proofErr w:type="spellStart"/>
+      <w:r>
+        <w:rPr>
+          <w:rFonts w:ascii="Times New Roman" w:hAnsi="Times New Roman" w:cs="Times New Roman"/>
+          <w:color w:val="000000"/>
+          <w:sz w:val="26"/>
+          <w:szCs w:val="26"/>
+        </w:rPr>
+        <w:t>năm</w:t>
+      </w:r>
+      <w:proofErr w:type="spellEnd"/>
+      <w:r>
+        <w:rPr>
+          <w:rFonts w:ascii="Times New Roman" w:hAnsi="Times New Roman" w:cs="Times New Roman"/>
+          <w:color w:val="000000"/>
+          <w:sz w:val="26"/>
+          <w:szCs w:val="26"/>
+        </w:rPr>
+        <w:t xml:space="preserve"> 2021</w:t>
       </w:r>
     </w:p>
     <w:p>
@@ -530,13 +1097,7 @@
     </w:p>
     <w:sdt>
       <w:sdtPr>
-        <w:rPr>
-          <w:rFonts w:asciiTheme="minorHAnsi" w:eastAsiaTheme="minorHAnsi" w:hAnsiTheme="minorHAnsi" w:cstheme="minorBidi"/>
-          <w:color w:val="auto"/>
-          <w:sz w:val="22"/>
-          <w:szCs w:val="22"/>
-        </w:rPr>
-        <w:id w:val="-762532853"/>
+        <w:id w:val="451448822"/>
         <w:docPartObj>
           <w:docPartGallery w:val="Table of Contents"/>
           <w:docPartUnique/>
@@ -544,29 +1105,35 @@
       </w:sdtPr>
       <w:sdtEndPr>
         <w:rPr>
+          <w:rFonts w:asciiTheme="minorHAnsi" w:eastAsiaTheme="minorHAnsi" w:hAnsiTheme="minorHAnsi" w:cstheme="minorBidi"/>
           <w:b/>
           <w:bCs/>
           <w:noProof/>
+          <w:color w:val="auto"/>
         </w:rPr>
       </w:sdtEndPr>
       <w:sdtContent>
         <w:p>
           <w:pPr>
             <w:pStyle w:val="TOCHeading"/>
-            <w:spacing w:line="276" w:lineRule="auto"/>
+            <w:jc w:val="center"/>
             <w:rPr>
               <w:rFonts w:ascii="Times New Roman" w:hAnsi="Times New Roman" w:cs="Times New Roman"/>
-              <w:color w:val="0D0D0D" w:themeColor="text1" w:themeTint="F2"/>
-              <w:sz w:val="44"/>
-              <w:szCs w:val="44"/>
+              <w:b/>
+              <w:bCs/>
+              <w:color w:val="auto"/>
+              <w:sz w:val="48"/>
+              <w:szCs w:val="48"/>
             </w:rPr>
           </w:pPr>
           <w:r>
             <w:rPr>
               <w:rFonts w:ascii="Times New Roman" w:hAnsi="Times New Roman" w:cs="Times New Roman"/>
-              <w:color w:val="0D0D0D" w:themeColor="text1" w:themeTint="F2"/>
-              <w:sz w:val="44"/>
-              <w:szCs w:val="44"/>
+              <w:b/>
+              <w:bCs/>
+              <w:color w:val="auto"/>
+              <w:sz w:val="48"/>
+              <w:szCs w:val="48"/>
             </w:rPr>
             <w:t>MỤC LỤC</w:t>
           </w:r>
@@ -577,137 +1144,106 @@
             <w:tabs>
               <w:tab w:val="right" w:leader="dot" w:pos="9350"/>
             </w:tabs>
-            <w:spacing w:line="276" w:lineRule="auto"/>
             <w:rPr>
-              <w:rFonts w:ascii="Times New Roman" w:eastAsiaTheme="minorEastAsia" w:hAnsi="Times New Roman" w:cs="Times New Roman"/>
+              <w:rFonts w:eastAsiaTheme="minorEastAsia"/>
               <w:noProof/>
-              <w:color w:val="0D0D0D" w:themeColor="text1" w:themeTint="F2"/>
-              <w:sz w:val="44"/>
-              <w:szCs w:val="44"/>
+              <w:sz w:val="32"/>
+              <w:szCs w:val="32"/>
+              <w:lang w:eastAsia="ko-KR"/>
             </w:rPr>
           </w:pPr>
           <w:r>
             <w:rPr>
-              <w:rFonts w:ascii="Times New Roman" w:hAnsi="Times New Roman" w:cs="Times New Roman"/>
-              <w:b/>
-              <w:bCs/>
-              <w:noProof/>
-              <w:color w:val="0D0D0D" w:themeColor="text1" w:themeTint="F2"/>
-              <w:sz w:val="44"/>
-              <w:szCs w:val="44"/>
+              <w:sz w:val="32"/>
+              <w:szCs w:val="32"/>
             </w:rPr>
             <w:fldChar w:fldCharType="begin"/>
           </w:r>
           <w:r>
             <w:rPr>
-              <w:rFonts w:ascii="Times New Roman" w:hAnsi="Times New Roman" w:cs="Times New Roman"/>
-              <w:b/>
-              <w:bCs/>
-              <w:noProof/>
-              <w:color w:val="0D0D0D" w:themeColor="text1" w:themeTint="F2"/>
-              <w:sz w:val="44"/>
-              <w:szCs w:val="44"/>
+              <w:sz w:val="32"/>
+              <w:szCs w:val="32"/>
             </w:rPr>
             <w:instrText xml:space="preserve"> TOC \o "1-3" \h \z \u </w:instrText>
           </w:r>
           <w:r>
             <w:rPr>
-              <w:rFonts w:ascii="Times New Roman" w:hAnsi="Times New Roman" w:cs="Times New Roman"/>
-              <w:b/>
-              <w:bCs/>
-              <w:noProof/>
-              <w:color w:val="0D0D0D" w:themeColor="text1" w:themeTint="F2"/>
-              <w:sz w:val="44"/>
-              <w:szCs w:val="44"/>
+              <w:sz w:val="32"/>
+              <w:szCs w:val="32"/>
             </w:rPr>
             <w:fldChar w:fldCharType="separate"/>
           </w:r>
-          <w:hyperlink w:anchor="_Toc72004008" w:history="1">
+          <w:hyperlink w:anchor="_Toc84268298" w:history="1">
             <w:r>
               <w:rPr>
                 <w:rStyle w:val="Hyperlink"/>
                 <w:rFonts w:ascii="Times New Roman" w:hAnsi="Times New Roman" w:cs="Times New Roman"/>
                 <w:b/>
                 <w:noProof/>
-                <w:color w:val="0D0D0D" w:themeColor="text1" w:themeTint="F2"/>
-                <w:sz w:val="44"/>
-                <w:szCs w:val="44"/>
+                <w:sz w:val="32"/>
+                <w:szCs w:val="32"/>
               </w:rPr>
               <w:t>CHƯƠNG I: TỔNG QUAN VỀ ỨNG DỤNG</w:t>
             </w:r>
             <w:r>
               <w:rPr>
-                <w:rFonts w:ascii="Times New Roman" w:hAnsi="Times New Roman" w:cs="Times New Roman"/>
                 <w:noProof/>
                 <w:webHidden/>
-                <w:color w:val="0D0D0D" w:themeColor="text1" w:themeTint="F2"/>
-                <w:sz w:val="44"/>
-                <w:szCs w:val="44"/>
+                <w:sz w:val="32"/>
+                <w:szCs w:val="32"/>
               </w:rPr>
               <w:tab/>
             </w:r>
             <w:r>
               <w:rPr>
-                <w:rFonts w:ascii="Times New Roman" w:hAnsi="Times New Roman" w:cs="Times New Roman"/>
                 <w:noProof/>
                 <w:webHidden/>
-                <w:color w:val="0D0D0D" w:themeColor="text1" w:themeTint="F2"/>
-                <w:sz w:val="44"/>
-                <w:szCs w:val="44"/>
+                <w:sz w:val="32"/>
+                <w:szCs w:val="32"/>
               </w:rPr>
               <w:fldChar w:fldCharType="begin"/>
             </w:r>
             <w:r>
               <w:rPr>
-                <w:rFonts w:ascii="Times New Roman" w:hAnsi="Times New Roman" w:cs="Times New Roman"/>
                 <w:noProof/>
                 <w:webHidden/>
-                <w:color w:val="0D0D0D" w:themeColor="text1" w:themeTint="F2"/>
-                <w:sz w:val="44"/>
-                <w:szCs w:val="44"/>
+                <w:sz w:val="32"/>
+                <w:szCs w:val="32"/>
               </w:rPr>
-              <w:instrText xml:space="preserve"> PAGEREF _Toc72004008 \h </w:instrText>
+              <w:instrText xml:space="preserve"> PAGEREF _Toc84268298 \h </w:instrText>
             </w:r>
             <w:r>
               <w:rPr>
-                <w:rFonts w:ascii="Times New Roman" w:hAnsi="Times New Roman" w:cs="Times New Roman"/>
                 <w:noProof/>
                 <w:webHidden/>
-                <w:color w:val="0D0D0D" w:themeColor="text1" w:themeTint="F2"/>
-                <w:sz w:val="44"/>
-                <w:szCs w:val="44"/>
+                <w:sz w:val="32"/>
+                <w:szCs w:val="32"/>
               </w:rPr>
             </w:r>
             <w:r>
               <w:rPr>
-                <w:rFonts w:ascii="Times New Roman" w:hAnsi="Times New Roman" w:cs="Times New Roman"/>
                 <w:noProof/>
                 <w:webHidden/>
-                <w:color w:val="0D0D0D" w:themeColor="text1" w:themeTint="F2"/>
-                <w:sz w:val="44"/>
-                <w:szCs w:val="44"/>
+                <w:sz w:val="32"/>
+                <w:szCs w:val="32"/>
               </w:rPr>
               <w:fldChar w:fldCharType="separate"/>
             </w:r>
             <w:r>
               <w:rPr>
-                <w:rFonts w:ascii="Times New Roman" w:hAnsi="Times New Roman" w:cs="Times New Roman"/>
                 <w:noProof/>
                 <w:webHidden/>
-                <w:color w:val="0D0D0D" w:themeColor="text1" w:themeTint="F2"/>
-                <w:sz w:val="44"/>
-                <w:szCs w:val="44"/>
+                <w:sz w:val="32"/>
+                <w:szCs w:val="32"/>
               </w:rPr>
-              <w:t>2</w:t>
+              <w:t>3</w:t>
             </w:r>
             <w:r>
               <w:rPr>
-                <w:rFonts w:ascii="Times New Roman" w:hAnsi="Times New Roman" w:cs="Times New Roman"/>
                 <w:noProof/>
                 <w:webHidden/>
-                <w:color w:val="0D0D0D" w:themeColor="text1" w:themeTint="F2"/>
-                <w:sz w:val="44"/>
-                <w:szCs w:val="44"/>
+                <w:sz w:val="32"/>
+                <w:szCs w:val="32"/>
               </w:rPr>
               <w:fldChar w:fldCharType="end"/>
             </w:r>
@@ -719,101 +1255,85 @@
             <w:tabs>
               <w:tab w:val="right" w:leader="dot" w:pos="9350"/>
             </w:tabs>
-            <w:spacing w:line="276" w:lineRule="auto"/>
             <w:rPr>
-              <w:rFonts w:ascii="Times New Roman" w:eastAsiaTheme="minorEastAsia" w:hAnsi="Times New Roman" w:cs="Times New Roman"/>
+              <w:rFonts w:eastAsiaTheme="minorEastAsia"/>
               <w:noProof/>
-              <w:color w:val="0D0D0D" w:themeColor="text1" w:themeTint="F2"/>
-              <w:sz w:val="44"/>
-              <w:szCs w:val="44"/>
+              <w:sz w:val="32"/>
+              <w:szCs w:val="32"/>
+              <w:lang w:eastAsia="ko-KR"/>
             </w:rPr>
           </w:pPr>
-          <w:hyperlink w:anchor="_Toc72004009" w:history="1">
+          <w:hyperlink w:anchor="_Toc84268299" w:history="1">
             <w:r>
               <w:rPr>
                 <w:rStyle w:val="Hyperlink"/>
                 <w:rFonts w:ascii="Times New Roman" w:hAnsi="Times New Roman" w:cs="Times New Roman"/>
                 <w:b/>
                 <w:noProof/>
-                <w:color w:val="0D0D0D" w:themeColor="text1" w:themeTint="F2"/>
-                <w:sz w:val="44"/>
-                <w:szCs w:val="44"/>
+                <w:sz w:val="32"/>
+                <w:szCs w:val="32"/>
               </w:rPr>
               <w:t>CHƯƠNG II: KHỞI ĐỘNG ỨNG DỤNG</w:t>
             </w:r>
             <w:r>
               <w:rPr>
-                <w:rFonts w:ascii="Times New Roman" w:hAnsi="Times New Roman" w:cs="Times New Roman"/>
                 <w:noProof/>
                 <w:webHidden/>
-                <w:color w:val="0D0D0D" w:themeColor="text1" w:themeTint="F2"/>
-                <w:sz w:val="44"/>
-                <w:szCs w:val="44"/>
+                <w:sz w:val="32"/>
+                <w:szCs w:val="32"/>
               </w:rPr>
               <w:tab/>
             </w:r>
             <w:r>
               <w:rPr>
-                <w:rFonts w:ascii="Times New Roman" w:hAnsi="Times New Roman" w:cs="Times New Roman"/>
                 <w:noProof/>
                 <w:webHidden/>
-                <w:color w:val="0D0D0D" w:themeColor="text1" w:themeTint="F2"/>
-                <w:sz w:val="44"/>
-                <w:szCs w:val="44"/>
+                <w:sz w:val="32"/>
+                <w:szCs w:val="32"/>
               </w:rPr>
               <w:fldChar w:fldCharType="begin"/>
             </w:r>
             <w:r>
               <w:rPr>
-                <w:rFonts w:ascii="Times New Roman" w:hAnsi="Times New Roman" w:cs="Times New Roman"/>
                 <w:noProof/>
                 <w:webHidden/>
-                <w:color w:val="0D0D0D" w:themeColor="text1" w:themeTint="F2"/>
-                <w:sz w:val="44"/>
-                <w:szCs w:val="44"/>
+                <w:sz w:val="32"/>
+                <w:szCs w:val="32"/>
               </w:rPr>
-              <w:instrText xml:space="preserve"> PAGEREF _Toc72004009 \h </w:instrText>
+              <w:instrText xml:space="preserve"> PAGEREF _Toc84268299 \h </w:instrText>
             </w:r>
             <w:r>
               <w:rPr>
-                <w:rFonts w:ascii="Times New Roman" w:hAnsi="Times New Roman" w:cs="Times New Roman"/>
                 <w:noProof/>
                 <w:webHidden/>
-                <w:color w:val="0D0D0D" w:themeColor="text1" w:themeTint="F2"/>
-                <w:sz w:val="44"/>
-                <w:szCs w:val="44"/>
+                <w:sz w:val="32"/>
+                <w:szCs w:val="32"/>
               </w:rPr>
             </w:r>
             <w:r>
               <w:rPr>
-                <w:rFonts w:ascii="Times New Roman" w:hAnsi="Times New Roman" w:cs="Times New Roman"/>
                 <w:noProof/>
                 <w:webHidden/>
-                <w:color w:val="0D0D0D" w:themeColor="text1" w:themeTint="F2"/>
-                <w:sz w:val="44"/>
-                <w:szCs w:val="44"/>
+                <w:sz w:val="32"/>
+                <w:szCs w:val="32"/>
               </w:rPr>
               <w:fldChar w:fldCharType="separate"/>
             </w:r>
             <w:r>
               <w:rPr>
-                <w:rFonts w:ascii="Times New Roman" w:hAnsi="Times New Roman" w:cs="Times New Roman"/>
                 <w:noProof/>
                 <w:webHidden/>
-                <w:color w:val="0D0D0D" w:themeColor="text1" w:themeTint="F2"/>
-                <w:sz w:val="44"/>
-                <w:szCs w:val="44"/>
+                <w:sz w:val="32"/>
+                <w:szCs w:val="32"/>
               </w:rPr>
-              <w:t>2</w:t>
+              <w:t>3</w:t>
             </w:r>
             <w:r>
               <w:rPr>
-                <w:rFonts w:ascii="Times New Roman" w:hAnsi="Times New Roman" w:cs="Times New Roman"/>
                 <w:noProof/>
                 <w:webHidden/>
-                <w:color w:val="0D0D0D" w:themeColor="text1" w:themeTint="F2"/>
-                <w:sz w:val="44"/>
-                <w:szCs w:val="44"/>
+                <w:sz w:val="32"/>
+                <w:szCs w:val="32"/>
               </w:rPr>
               <w:fldChar w:fldCharType="end"/>
             </w:r>
@@ -825,101 +1345,85 @@
             <w:tabs>
               <w:tab w:val="right" w:leader="dot" w:pos="9350"/>
             </w:tabs>
-            <w:spacing w:line="276" w:lineRule="auto"/>
             <w:rPr>
-              <w:rFonts w:ascii="Times New Roman" w:eastAsiaTheme="minorEastAsia" w:hAnsi="Times New Roman" w:cs="Times New Roman"/>
+              <w:rFonts w:eastAsiaTheme="minorEastAsia"/>
               <w:noProof/>
-              <w:color w:val="0D0D0D" w:themeColor="text1" w:themeTint="F2"/>
-              <w:sz w:val="44"/>
-              <w:szCs w:val="44"/>
+              <w:sz w:val="32"/>
+              <w:szCs w:val="32"/>
+              <w:lang w:eastAsia="ko-KR"/>
             </w:rPr>
           </w:pPr>
-          <w:hyperlink w:anchor="_Toc72004010" w:history="1">
+          <w:hyperlink w:anchor="_Toc84268300" w:history="1">
             <w:r>
               <w:rPr>
                 <w:rStyle w:val="Hyperlink"/>
                 <w:rFonts w:ascii="Times New Roman" w:hAnsi="Times New Roman" w:cs="Times New Roman"/>
                 <w:b/>
                 <w:noProof/>
-                <w:color w:val="0D0D0D" w:themeColor="text1" w:themeTint="F2"/>
-                <w:sz w:val="44"/>
-                <w:szCs w:val="44"/>
+                <w:sz w:val="32"/>
+                <w:szCs w:val="32"/>
               </w:rPr>
               <w:t>CHƯƠNG III: ĐĂNG KÍ VÀ ĐĂNG NHẬP ỨNG DỤNG</w:t>
             </w:r>
             <w:r>
               <w:rPr>
-                <w:rFonts w:ascii="Times New Roman" w:hAnsi="Times New Roman" w:cs="Times New Roman"/>
                 <w:noProof/>
                 <w:webHidden/>
-                <w:color w:val="0D0D0D" w:themeColor="text1" w:themeTint="F2"/>
-                <w:sz w:val="44"/>
-                <w:szCs w:val="44"/>
+                <w:sz w:val="32"/>
+                <w:szCs w:val="32"/>
               </w:rPr>
               <w:tab/>
             </w:r>
             <w:r>
               <w:rPr>
-                <w:rFonts w:ascii="Times New Roman" w:hAnsi="Times New Roman" w:cs="Times New Roman"/>
                 <w:noProof/>
                 <w:webHidden/>
-                <w:color w:val="0D0D0D" w:themeColor="text1" w:themeTint="F2"/>
-                <w:sz w:val="44"/>
-                <w:szCs w:val="44"/>
+                <w:sz w:val="32"/>
+                <w:szCs w:val="32"/>
               </w:rPr>
               <w:fldChar w:fldCharType="begin"/>
             </w:r>
             <w:r>
               <w:rPr>
-                <w:rFonts w:ascii="Times New Roman" w:hAnsi="Times New Roman" w:cs="Times New Roman"/>
                 <w:noProof/>
                 <w:webHidden/>
-                <w:color w:val="0D0D0D" w:themeColor="text1" w:themeTint="F2"/>
-                <w:sz w:val="44"/>
-                <w:szCs w:val="44"/>
+                <w:sz w:val="32"/>
+                <w:szCs w:val="32"/>
               </w:rPr>
-              <w:instrText xml:space="preserve"> PAGEREF _Toc72004010 \h </w:instrText>
+              <w:instrText xml:space="preserve"> PAGEREF _Toc84268300 \h </w:instrText>
             </w:r>
             <w:r>
               <w:rPr>
-                <w:rFonts w:ascii="Times New Roman" w:hAnsi="Times New Roman" w:cs="Times New Roman"/>
                 <w:noProof/>
                 <w:webHidden/>
-                <w:color w:val="0D0D0D" w:themeColor="text1" w:themeTint="F2"/>
-                <w:sz w:val="44"/>
-                <w:szCs w:val="44"/>
+                <w:sz w:val="32"/>
+                <w:szCs w:val="32"/>
               </w:rPr>
             </w:r>
             <w:r>
               <w:rPr>
-                <w:rFonts w:ascii="Times New Roman" w:hAnsi="Times New Roman" w:cs="Times New Roman"/>
                 <w:noProof/>
                 <w:webHidden/>
-                <w:color w:val="0D0D0D" w:themeColor="text1" w:themeTint="F2"/>
-                <w:sz w:val="44"/>
-                <w:szCs w:val="44"/>
+                <w:sz w:val="32"/>
+                <w:szCs w:val="32"/>
               </w:rPr>
               <w:fldChar w:fldCharType="separate"/>
             </w:r>
             <w:r>
               <w:rPr>
-                <w:rFonts w:ascii="Times New Roman" w:hAnsi="Times New Roman" w:cs="Times New Roman"/>
                 <w:noProof/>
                 <w:webHidden/>
-                <w:color w:val="0D0D0D" w:themeColor="text1" w:themeTint="F2"/>
-                <w:sz w:val="44"/>
-                <w:szCs w:val="44"/>
+                <w:sz w:val="32"/>
+                <w:szCs w:val="32"/>
               </w:rPr>
-              <w:t>3</w:t>
+              <w:t>5</w:t>
             </w:r>
             <w:r>
               <w:rPr>
-                <w:rFonts w:ascii="Times New Roman" w:hAnsi="Times New Roman" w:cs="Times New Roman"/>
                 <w:noProof/>
                 <w:webHidden/>
-                <w:color w:val="0D0D0D" w:themeColor="text1" w:themeTint="F2"/>
-                <w:sz w:val="44"/>
-                <w:szCs w:val="44"/>
+                <w:sz w:val="32"/>
+                <w:szCs w:val="32"/>
               </w:rPr>
               <w:fldChar w:fldCharType="end"/>
             </w:r>
@@ -931,101 +1435,85 @@
             <w:tabs>
               <w:tab w:val="right" w:leader="dot" w:pos="9350"/>
             </w:tabs>
-            <w:spacing w:line="276" w:lineRule="auto"/>
             <w:rPr>
-              <w:rFonts w:ascii="Times New Roman" w:eastAsiaTheme="minorEastAsia" w:hAnsi="Times New Roman" w:cs="Times New Roman"/>
+              <w:rFonts w:eastAsiaTheme="minorEastAsia"/>
               <w:noProof/>
-              <w:color w:val="0D0D0D" w:themeColor="text1" w:themeTint="F2"/>
-              <w:sz w:val="44"/>
-              <w:szCs w:val="44"/>
+              <w:sz w:val="32"/>
+              <w:szCs w:val="32"/>
+              <w:lang w:eastAsia="ko-KR"/>
             </w:rPr>
           </w:pPr>
-          <w:hyperlink w:anchor="_Toc72004011" w:history="1">
+          <w:hyperlink w:anchor="_Toc84268301" w:history="1">
             <w:r>
               <w:rPr>
                 <w:rStyle w:val="Hyperlink"/>
                 <w:rFonts w:ascii="Times New Roman" w:hAnsi="Times New Roman" w:cs="Times New Roman"/>
                 <w:b/>
                 <w:noProof/>
-                <w:color w:val="0D0D0D" w:themeColor="text1" w:themeTint="F2"/>
-                <w:sz w:val="44"/>
-                <w:szCs w:val="44"/>
+                <w:sz w:val="32"/>
+                <w:szCs w:val="32"/>
               </w:rPr>
               <w:t>CHƯƠNG V: CÁC THAO TÁC TRÊN ỨNG DỤNG</w:t>
             </w:r>
             <w:r>
               <w:rPr>
-                <w:rFonts w:ascii="Times New Roman" w:hAnsi="Times New Roman" w:cs="Times New Roman"/>
                 <w:noProof/>
                 <w:webHidden/>
-                <w:color w:val="0D0D0D" w:themeColor="text1" w:themeTint="F2"/>
-                <w:sz w:val="44"/>
-                <w:szCs w:val="44"/>
+                <w:sz w:val="32"/>
+                <w:szCs w:val="32"/>
               </w:rPr>
               <w:tab/>
             </w:r>
             <w:r>
               <w:rPr>
-                <w:rFonts w:ascii="Times New Roman" w:hAnsi="Times New Roman" w:cs="Times New Roman"/>
                 <w:noProof/>
                 <w:webHidden/>
-                <w:color w:val="0D0D0D" w:themeColor="text1" w:themeTint="F2"/>
-                <w:sz w:val="44"/>
-                <w:szCs w:val="44"/>
+                <w:sz w:val="32"/>
+                <w:szCs w:val="32"/>
               </w:rPr>
               <w:fldChar w:fldCharType="begin"/>
             </w:r>
             <w:r>
               <w:rPr>
-                <w:rFonts w:ascii="Times New Roman" w:hAnsi="Times New Roman" w:cs="Times New Roman"/>
                 <w:noProof/>
                 <w:webHidden/>
-                <w:color w:val="0D0D0D" w:themeColor="text1" w:themeTint="F2"/>
-                <w:sz w:val="44"/>
-                <w:szCs w:val="44"/>
+                <w:sz w:val="32"/>
+                <w:szCs w:val="32"/>
               </w:rPr>
-              <w:instrText xml:space="preserve"> PAGEREF _Toc72004011 \h </w:instrText>
+              <w:instrText xml:space="preserve"> PAGEREF _Toc84268301 \h </w:instrText>
             </w:r>
             <w:r>
               <w:rPr>
-                <w:rFonts w:ascii="Times New Roman" w:hAnsi="Times New Roman" w:cs="Times New Roman"/>
                 <w:noProof/>
                 <w:webHidden/>
-                <w:color w:val="0D0D0D" w:themeColor="text1" w:themeTint="F2"/>
-                <w:sz w:val="44"/>
-                <w:szCs w:val="44"/>
+                <w:sz w:val="32"/>
+                <w:szCs w:val="32"/>
               </w:rPr>
             </w:r>
             <w:r>
               <w:rPr>
-                <w:rFonts w:ascii="Times New Roman" w:hAnsi="Times New Roman" w:cs="Times New Roman"/>
                 <w:noProof/>
                 <w:webHidden/>
-                <w:color w:val="0D0D0D" w:themeColor="text1" w:themeTint="F2"/>
-                <w:sz w:val="44"/>
-                <w:szCs w:val="44"/>
+                <w:sz w:val="32"/>
+                <w:szCs w:val="32"/>
               </w:rPr>
               <w:fldChar w:fldCharType="separate"/>
             </w:r>
             <w:r>
               <w:rPr>
-                <w:rFonts w:ascii="Times New Roman" w:hAnsi="Times New Roman" w:cs="Times New Roman"/>
                 <w:noProof/>
                 <w:webHidden/>
-                <w:color w:val="0D0D0D" w:themeColor="text1" w:themeTint="F2"/>
-                <w:sz w:val="44"/>
-                <w:szCs w:val="44"/>
+                <w:sz w:val="32"/>
+                <w:szCs w:val="32"/>
               </w:rPr>
-              <w:t>5</w:t>
+              <w:t>8</w:t>
             </w:r>
             <w:r>
               <w:rPr>
-                <w:rFonts w:ascii="Times New Roman" w:hAnsi="Times New Roman" w:cs="Times New Roman"/>
                 <w:noProof/>
                 <w:webHidden/>
-                <w:color w:val="0D0D0D" w:themeColor="text1" w:themeTint="F2"/>
-                <w:sz w:val="44"/>
-                <w:szCs w:val="44"/>
+                <w:sz w:val="32"/>
+                <w:szCs w:val="32"/>
               </w:rPr>
               <w:fldChar w:fldCharType="end"/>
             </w:r>
@@ -1033,17 +1521,957 @@
         </w:p>
         <w:p>
           <w:pPr>
-            <w:spacing w:line="276" w:lineRule="auto"/>
+            <w:pStyle w:val="TOC2"/>
+            <w:tabs>
+              <w:tab w:val="left" w:pos="660"/>
+              <w:tab w:val="right" w:leader="dot" w:pos="9350"/>
+            </w:tabs>
+            <w:rPr>
+              <w:noProof/>
+              <w:sz w:val="32"/>
+              <w:szCs w:val="32"/>
+            </w:rPr>
+          </w:pPr>
+          <w:hyperlink w:anchor="_Toc84268302" w:history="1">
+            <w:r>
+              <w:rPr>
+                <w:rStyle w:val="Hyperlink"/>
+                <w:rFonts w:ascii="Times New Roman" w:hAnsi="Times New Roman" w:cs="Times New Roman"/>
+                <w:noProof/>
+                <w:sz w:val="32"/>
+                <w:szCs w:val="32"/>
+              </w:rPr>
+              <w:t>1.</w:t>
+            </w:r>
+            <w:r>
+              <w:rPr>
+                <w:noProof/>
+                <w:sz w:val="32"/>
+                <w:szCs w:val="32"/>
+              </w:rPr>
+              <w:tab/>
+            </w:r>
+            <w:r>
+              <w:rPr>
+                <w:rStyle w:val="Hyperlink"/>
+                <w:rFonts w:ascii="Times New Roman" w:hAnsi="Times New Roman" w:cs="Times New Roman"/>
+                <w:noProof/>
+                <w:sz w:val="32"/>
+                <w:szCs w:val="32"/>
+              </w:rPr>
+              <w:t>Chức năng chính của ứng dụng là gửi tin nhắn trực tuyến, ngoài ra còn một số tính năng khác như hiển thị tin nhắn cũ, thay đổi profile, đổi password,…</w:t>
+            </w:r>
+            <w:r>
+              <w:rPr>
+                <w:noProof/>
+                <w:webHidden/>
+                <w:sz w:val="32"/>
+                <w:szCs w:val="32"/>
+              </w:rPr>
+              <w:tab/>
+            </w:r>
+            <w:r>
+              <w:rPr>
+                <w:noProof/>
+                <w:webHidden/>
+                <w:sz w:val="32"/>
+                <w:szCs w:val="32"/>
+              </w:rPr>
+              <w:fldChar w:fldCharType="begin"/>
+            </w:r>
+            <w:r>
+              <w:rPr>
+                <w:noProof/>
+                <w:webHidden/>
+                <w:sz w:val="32"/>
+                <w:szCs w:val="32"/>
+              </w:rPr>
+              <w:instrText xml:space="preserve"> PAGEREF _Toc84268302 \h </w:instrText>
+            </w:r>
+            <w:r>
+              <w:rPr>
+                <w:noProof/>
+                <w:webHidden/>
+                <w:sz w:val="32"/>
+                <w:szCs w:val="32"/>
+              </w:rPr>
+            </w:r>
+            <w:r>
+              <w:rPr>
+                <w:noProof/>
+                <w:webHidden/>
+                <w:sz w:val="32"/>
+                <w:szCs w:val="32"/>
+              </w:rPr>
+              <w:fldChar w:fldCharType="separate"/>
+            </w:r>
+            <w:r>
+              <w:rPr>
+                <w:noProof/>
+                <w:webHidden/>
+                <w:sz w:val="32"/>
+                <w:szCs w:val="32"/>
+              </w:rPr>
+              <w:t>8</w:t>
+            </w:r>
+            <w:r>
+              <w:rPr>
+                <w:noProof/>
+                <w:webHidden/>
+                <w:sz w:val="32"/>
+                <w:szCs w:val="32"/>
+              </w:rPr>
+              <w:fldChar w:fldCharType="end"/>
+            </w:r>
+          </w:hyperlink>
+        </w:p>
+        <w:p>
+          <w:pPr>
+            <w:pStyle w:val="TOC2"/>
+            <w:tabs>
+              <w:tab w:val="left" w:pos="660"/>
+              <w:tab w:val="right" w:leader="dot" w:pos="9350"/>
+            </w:tabs>
+            <w:rPr>
+              <w:noProof/>
+              <w:sz w:val="32"/>
+              <w:szCs w:val="32"/>
+            </w:rPr>
+          </w:pPr>
+          <w:hyperlink w:anchor="_Toc84268303" w:history="1">
+            <w:r>
+              <w:rPr>
+                <w:rStyle w:val="Hyperlink"/>
+                <w:rFonts w:ascii="Times New Roman" w:hAnsi="Times New Roman" w:cs="Times New Roman"/>
+                <w:noProof/>
+                <w:sz w:val="32"/>
+                <w:szCs w:val="32"/>
+              </w:rPr>
+              <w:t>2.</w:t>
+            </w:r>
+            <w:r>
+              <w:rPr>
+                <w:noProof/>
+                <w:sz w:val="32"/>
+                <w:szCs w:val="32"/>
+              </w:rPr>
+              <w:tab/>
+            </w:r>
+            <w:r>
+              <w:rPr>
+                <w:rStyle w:val="Hyperlink"/>
+                <w:rFonts w:ascii="Times New Roman" w:hAnsi="Times New Roman" w:cs="Times New Roman"/>
+                <w:noProof/>
+                <w:sz w:val="32"/>
+                <w:szCs w:val="32"/>
+              </w:rPr>
+              <w:t>Người dùng gửi tin nhắn trực tiếp ở mục USER.</w:t>
+            </w:r>
+            <w:r>
+              <w:rPr>
+                <w:noProof/>
+                <w:webHidden/>
+                <w:sz w:val="32"/>
+                <w:szCs w:val="32"/>
+              </w:rPr>
+              <w:tab/>
+            </w:r>
+            <w:r>
+              <w:rPr>
+                <w:noProof/>
+                <w:webHidden/>
+                <w:sz w:val="32"/>
+                <w:szCs w:val="32"/>
+              </w:rPr>
+              <w:fldChar w:fldCharType="begin"/>
+            </w:r>
+            <w:r>
+              <w:rPr>
+                <w:noProof/>
+                <w:webHidden/>
+                <w:sz w:val="32"/>
+                <w:szCs w:val="32"/>
+              </w:rPr>
+              <w:instrText xml:space="preserve"> PAGEREF _Toc84268303 \h </w:instrText>
+            </w:r>
+            <w:r>
+              <w:rPr>
+                <w:noProof/>
+                <w:webHidden/>
+                <w:sz w:val="32"/>
+                <w:szCs w:val="32"/>
+              </w:rPr>
+            </w:r>
+            <w:r>
+              <w:rPr>
+                <w:noProof/>
+                <w:webHidden/>
+                <w:sz w:val="32"/>
+                <w:szCs w:val="32"/>
+              </w:rPr>
+              <w:fldChar w:fldCharType="separate"/>
+            </w:r>
+            <w:r>
+              <w:rPr>
+                <w:noProof/>
+                <w:webHidden/>
+                <w:sz w:val="32"/>
+                <w:szCs w:val="32"/>
+              </w:rPr>
+              <w:t>9</w:t>
+            </w:r>
+            <w:r>
+              <w:rPr>
+                <w:noProof/>
+                <w:webHidden/>
+                <w:sz w:val="32"/>
+                <w:szCs w:val="32"/>
+              </w:rPr>
+              <w:fldChar w:fldCharType="end"/>
+            </w:r>
+          </w:hyperlink>
+        </w:p>
+        <w:p>
+          <w:pPr>
+            <w:pStyle w:val="TOC2"/>
+            <w:tabs>
+              <w:tab w:val="left" w:pos="660"/>
+              <w:tab w:val="right" w:leader="dot" w:pos="9350"/>
+            </w:tabs>
+            <w:rPr>
+              <w:noProof/>
+              <w:sz w:val="32"/>
+              <w:szCs w:val="32"/>
+            </w:rPr>
+          </w:pPr>
+          <w:hyperlink w:anchor="_Toc84268304" w:history="1">
+            <w:r>
+              <w:rPr>
+                <w:rStyle w:val="Hyperlink"/>
+                <w:rFonts w:ascii="Times New Roman" w:hAnsi="Times New Roman" w:cs="Times New Roman"/>
+                <w:noProof/>
+                <w:sz w:val="32"/>
+                <w:szCs w:val="32"/>
+              </w:rPr>
+              <w:t>3.</w:t>
+            </w:r>
+            <w:r>
+              <w:rPr>
+                <w:noProof/>
+                <w:sz w:val="32"/>
+                <w:szCs w:val="32"/>
+              </w:rPr>
+              <w:tab/>
+            </w:r>
+            <w:r>
+              <w:rPr>
+                <w:rStyle w:val="Hyperlink"/>
+                <w:rFonts w:ascii="Times New Roman" w:hAnsi="Times New Roman" w:cs="Times New Roman"/>
+                <w:noProof/>
+                <w:sz w:val="32"/>
+                <w:szCs w:val="32"/>
+              </w:rPr>
+              <w:t>Các tin nhắn cũ sẽ hiện thị ở mục MESSAGE.</w:t>
+            </w:r>
+            <w:r>
+              <w:rPr>
+                <w:noProof/>
+                <w:webHidden/>
+                <w:sz w:val="32"/>
+                <w:szCs w:val="32"/>
+              </w:rPr>
+              <w:tab/>
+            </w:r>
+            <w:r>
+              <w:rPr>
+                <w:noProof/>
+                <w:webHidden/>
+                <w:sz w:val="32"/>
+                <w:szCs w:val="32"/>
+              </w:rPr>
+              <w:fldChar w:fldCharType="begin"/>
+            </w:r>
+            <w:r>
+              <w:rPr>
+                <w:noProof/>
+                <w:webHidden/>
+                <w:sz w:val="32"/>
+                <w:szCs w:val="32"/>
+              </w:rPr>
+              <w:instrText xml:space="preserve"> PAGEREF _Toc84268304 \h </w:instrText>
+            </w:r>
+            <w:r>
+              <w:rPr>
+                <w:noProof/>
+                <w:webHidden/>
+                <w:sz w:val="32"/>
+                <w:szCs w:val="32"/>
+              </w:rPr>
+            </w:r>
+            <w:r>
+              <w:rPr>
+                <w:noProof/>
+                <w:webHidden/>
+                <w:sz w:val="32"/>
+                <w:szCs w:val="32"/>
+              </w:rPr>
+              <w:fldChar w:fldCharType="separate"/>
+            </w:r>
+            <w:r>
+              <w:rPr>
+                <w:noProof/>
+                <w:webHidden/>
+                <w:sz w:val="32"/>
+                <w:szCs w:val="32"/>
+              </w:rPr>
+              <w:t>10</w:t>
+            </w:r>
+            <w:r>
+              <w:rPr>
+                <w:noProof/>
+                <w:webHidden/>
+                <w:sz w:val="32"/>
+                <w:szCs w:val="32"/>
+              </w:rPr>
+              <w:fldChar w:fldCharType="end"/>
+            </w:r>
+          </w:hyperlink>
+        </w:p>
+        <w:p>
+          <w:pPr>
+            <w:pStyle w:val="TOC2"/>
+            <w:tabs>
+              <w:tab w:val="left" w:pos="660"/>
+              <w:tab w:val="right" w:leader="dot" w:pos="9350"/>
+            </w:tabs>
+            <w:rPr>
+              <w:noProof/>
+              <w:sz w:val="32"/>
+              <w:szCs w:val="32"/>
+            </w:rPr>
+          </w:pPr>
+          <w:hyperlink w:anchor="_Toc84268305" w:history="1">
+            <w:r>
+              <w:rPr>
+                <w:rStyle w:val="Hyperlink"/>
+                <w:rFonts w:ascii="Times New Roman" w:hAnsi="Times New Roman" w:cs="Times New Roman"/>
+                <w:noProof/>
+                <w:sz w:val="32"/>
+                <w:szCs w:val="32"/>
+              </w:rPr>
+              <w:t>4.</w:t>
+            </w:r>
+            <w:r>
+              <w:rPr>
+                <w:noProof/>
+                <w:sz w:val="32"/>
+                <w:szCs w:val="32"/>
+              </w:rPr>
+              <w:tab/>
+            </w:r>
+            <w:r>
+              <w:rPr>
+                <w:rStyle w:val="Hyperlink"/>
+                <w:rFonts w:ascii="Times New Roman" w:hAnsi="Times New Roman" w:cs="Times New Roman"/>
+                <w:noProof/>
+                <w:sz w:val="32"/>
+                <w:szCs w:val="32"/>
+              </w:rPr>
+              <w:t>Người dùng thay đổi ảnh đại diện ở mục PROFILE.</w:t>
+            </w:r>
+            <w:r>
+              <w:rPr>
+                <w:noProof/>
+                <w:webHidden/>
+                <w:sz w:val="32"/>
+                <w:szCs w:val="32"/>
+              </w:rPr>
+              <w:tab/>
+            </w:r>
+            <w:r>
+              <w:rPr>
+                <w:noProof/>
+                <w:webHidden/>
+                <w:sz w:val="32"/>
+                <w:szCs w:val="32"/>
+              </w:rPr>
+              <w:fldChar w:fldCharType="begin"/>
+            </w:r>
+            <w:r>
+              <w:rPr>
+                <w:noProof/>
+                <w:webHidden/>
+                <w:sz w:val="32"/>
+                <w:szCs w:val="32"/>
+              </w:rPr>
+              <w:instrText xml:space="preserve"> PAGEREF _Toc84268305 \h </w:instrText>
+            </w:r>
+            <w:r>
+              <w:rPr>
+                <w:noProof/>
+                <w:webHidden/>
+                <w:sz w:val="32"/>
+                <w:szCs w:val="32"/>
+              </w:rPr>
+            </w:r>
+            <w:r>
+              <w:rPr>
+                <w:noProof/>
+                <w:webHidden/>
+                <w:sz w:val="32"/>
+                <w:szCs w:val="32"/>
+              </w:rPr>
+              <w:fldChar w:fldCharType="separate"/>
+            </w:r>
+            <w:r>
+              <w:rPr>
+                <w:noProof/>
+                <w:webHidden/>
+                <w:sz w:val="32"/>
+                <w:szCs w:val="32"/>
+              </w:rPr>
+              <w:t>11</w:t>
+            </w:r>
+            <w:r>
+              <w:rPr>
+                <w:noProof/>
+                <w:webHidden/>
+                <w:sz w:val="32"/>
+                <w:szCs w:val="32"/>
+              </w:rPr>
+              <w:fldChar w:fldCharType="end"/>
+            </w:r>
+          </w:hyperlink>
+        </w:p>
+        <w:p>
+          <w:pPr>
+            <w:pStyle w:val="TOC2"/>
+            <w:tabs>
+              <w:tab w:val="left" w:pos="660"/>
+              <w:tab w:val="right" w:leader="dot" w:pos="9350"/>
+            </w:tabs>
+            <w:rPr>
+              <w:noProof/>
+              <w:sz w:val="32"/>
+              <w:szCs w:val="32"/>
+            </w:rPr>
+          </w:pPr>
+          <w:hyperlink w:anchor="_Toc84268306" w:history="1">
+            <w:r>
+              <w:rPr>
+                <w:rStyle w:val="Hyperlink"/>
+                <w:rFonts w:ascii="Times New Roman" w:hAnsi="Times New Roman" w:cs="Times New Roman"/>
+                <w:noProof/>
+                <w:sz w:val="32"/>
+                <w:szCs w:val="32"/>
+              </w:rPr>
+              <w:t>5.</w:t>
+            </w:r>
+            <w:r>
+              <w:rPr>
+                <w:noProof/>
+                <w:sz w:val="32"/>
+                <w:szCs w:val="32"/>
+              </w:rPr>
+              <w:tab/>
+            </w:r>
+            <w:r>
+              <w:rPr>
+                <w:rStyle w:val="Hyperlink"/>
+                <w:rFonts w:ascii="Times New Roman" w:hAnsi="Times New Roman" w:cs="Times New Roman"/>
+                <w:noProof/>
+                <w:sz w:val="32"/>
+                <w:szCs w:val="32"/>
+              </w:rPr>
+              <w:t>Người có thể thay đổi password ở mục change password.</w:t>
+            </w:r>
+            <w:r>
+              <w:rPr>
+                <w:noProof/>
+                <w:webHidden/>
+                <w:sz w:val="32"/>
+                <w:szCs w:val="32"/>
+              </w:rPr>
+              <w:tab/>
+            </w:r>
+            <w:r>
+              <w:rPr>
+                <w:noProof/>
+                <w:webHidden/>
+                <w:sz w:val="32"/>
+                <w:szCs w:val="32"/>
+              </w:rPr>
+              <w:fldChar w:fldCharType="begin"/>
+            </w:r>
+            <w:r>
+              <w:rPr>
+                <w:noProof/>
+                <w:webHidden/>
+                <w:sz w:val="32"/>
+                <w:szCs w:val="32"/>
+              </w:rPr>
+              <w:instrText xml:space="preserve"> PAGEREF _Toc84268306 \h </w:instrText>
+            </w:r>
+            <w:r>
+              <w:rPr>
+                <w:noProof/>
+                <w:webHidden/>
+                <w:sz w:val="32"/>
+                <w:szCs w:val="32"/>
+              </w:rPr>
+            </w:r>
+            <w:r>
+              <w:rPr>
+                <w:noProof/>
+                <w:webHidden/>
+                <w:sz w:val="32"/>
+                <w:szCs w:val="32"/>
+              </w:rPr>
+              <w:fldChar w:fldCharType="separate"/>
+            </w:r>
+            <w:r>
+              <w:rPr>
+                <w:noProof/>
+                <w:webHidden/>
+                <w:sz w:val="32"/>
+                <w:szCs w:val="32"/>
+              </w:rPr>
+              <w:t>12</w:t>
+            </w:r>
+            <w:r>
+              <w:rPr>
+                <w:noProof/>
+                <w:webHidden/>
+                <w:sz w:val="32"/>
+                <w:szCs w:val="32"/>
+              </w:rPr>
+              <w:fldChar w:fldCharType="end"/>
+            </w:r>
+          </w:hyperlink>
+        </w:p>
+        <w:p>
+          <w:pPr>
+            <w:pStyle w:val="TOC3"/>
+            <w:tabs>
+              <w:tab w:val="left" w:pos="1100"/>
+              <w:tab w:val="right" w:leader="dot" w:pos="9350"/>
+            </w:tabs>
+            <w:rPr>
+              <w:noProof/>
+              <w:sz w:val="32"/>
+              <w:szCs w:val="32"/>
+            </w:rPr>
+          </w:pPr>
+          <w:hyperlink w:anchor="_Toc84268307" w:history="1">
+            <w:r>
+              <w:rPr>
+                <w:rStyle w:val="Hyperlink"/>
+                <w:rFonts w:ascii="Times New Roman" w:hAnsi="Times New Roman" w:cs="Times New Roman"/>
+                <w:noProof/>
+                <w:sz w:val="32"/>
+                <w:szCs w:val="32"/>
+              </w:rPr>
+              <w:t>5.1.</w:t>
+            </w:r>
+            <w:r>
+              <w:rPr>
+                <w:noProof/>
+                <w:sz w:val="32"/>
+                <w:szCs w:val="32"/>
+              </w:rPr>
+              <w:tab/>
+            </w:r>
+            <w:r>
+              <w:rPr>
+                <w:rStyle w:val="Hyperlink"/>
+                <w:rFonts w:ascii="Times New Roman" w:hAnsi="Times New Roman" w:cs="Times New Roman"/>
+                <w:noProof/>
+                <w:sz w:val="32"/>
+                <w:szCs w:val="32"/>
+              </w:rPr>
+              <w:t>Người dùng nhập tên đăng nhập để tiến hành đổi mật khẩu.</w:t>
+            </w:r>
+            <w:r>
+              <w:rPr>
+                <w:noProof/>
+                <w:webHidden/>
+                <w:sz w:val="32"/>
+                <w:szCs w:val="32"/>
+              </w:rPr>
+              <w:tab/>
+            </w:r>
+            <w:r>
+              <w:rPr>
+                <w:noProof/>
+                <w:webHidden/>
+                <w:sz w:val="32"/>
+                <w:szCs w:val="32"/>
+              </w:rPr>
+              <w:fldChar w:fldCharType="begin"/>
+            </w:r>
+            <w:r>
+              <w:rPr>
+                <w:noProof/>
+                <w:webHidden/>
+                <w:sz w:val="32"/>
+                <w:szCs w:val="32"/>
+              </w:rPr>
+              <w:instrText xml:space="preserve"> PAGEREF _Toc84268307 \h </w:instrText>
+            </w:r>
+            <w:r>
+              <w:rPr>
+                <w:noProof/>
+                <w:webHidden/>
+                <w:sz w:val="32"/>
+                <w:szCs w:val="32"/>
+              </w:rPr>
+            </w:r>
+            <w:r>
+              <w:rPr>
+                <w:noProof/>
+                <w:webHidden/>
+                <w:sz w:val="32"/>
+                <w:szCs w:val="32"/>
+              </w:rPr>
+              <w:fldChar w:fldCharType="separate"/>
+            </w:r>
+            <w:r>
+              <w:rPr>
+                <w:noProof/>
+                <w:webHidden/>
+                <w:sz w:val="32"/>
+                <w:szCs w:val="32"/>
+              </w:rPr>
+              <w:t>13</w:t>
+            </w:r>
+            <w:r>
+              <w:rPr>
+                <w:noProof/>
+                <w:webHidden/>
+                <w:sz w:val="32"/>
+                <w:szCs w:val="32"/>
+              </w:rPr>
+              <w:fldChar w:fldCharType="end"/>
+            </w:r>
+          </w:hyperlink>
+        </w:p>
+        <w:p>
+          <w:pPr>
+            <w:pStyle w:val="TOC3"/>
+            <w:tabs>
+              <w:tab w:val="left" w:pos="1100"/>
+              <w:tab w:val="right" w:leader="dot" w:pos="9350"/>
+            </w:tabs>
+            <w:rPr>
+              <w:noProof/>
+              <w:sz w:val="32"/>
+              <w:szCs w:val="32"/>
+            </w:rPr>
+          </w:pPr>
+          <w:hyperlink w:anchor="_Toc84268308" w:history="1">
+            <w:r>
+              <w:rPr>
+                <w:rStyle w:val="Hyperlink"/>
+                <w:rFonts w:ascii="Times New Roman" w:hAnsi="Times New Roman" w:cs="Times New Roman"/>
+                <w:noProof/>
+                <w:sz w:val="32"/>
+                <w:szCs w:val="32"/>
+              </w:rPr>
+              <w:t>5.2.</w:t>
+            </w:r>
+            <w:r>
+              <w:rPr>
+                <w:noProof/>
+                <w:sz w:val="32"/>
+                <w:szCs w:val="32"/>
+              </w:rPr>
+              <w:tab/>
+            </w:r>
+            <w:r>
+              <w:rPr>
+                <w:rStyle w:val="Hyperlink"/>
+                <w:rFonts w:ascii="Times New Roman" w:hAnsi="Times New Roman" w:cs="Times New Roman"/>
+                <w:noProof/>
+                <w:sz w:val="32"/>
+                <w:szCs w:val="32"/>
+              </w:rPr>
+              <w:t>Sau đó hệ thông sẽ gửi một link trong email đăng kí, người dùng click vào link và tiến hành đổi mật khẩu</w:t>
+            </w:r>
+            <w:r>
+              <w:rPr>
+                <w:noProof/>
+                <w:webHidden/>
+                <w:sz w:val="32"/>
+                <w:szCs w:val="32"/>
+              </w:rPr>
+              <w:tab/>
+            </w:r>
+            <w:r>
+              <w:rPr>
+                <w:noProof/>
+                <w:webHidden/>
+                <w:sz w:val="32"/>
+                <w:szCs w:val="32"/>
+              </w:rPr>
+              <w:fldChar w:fldCharType="begin"/>
+            </w:r>
+            <w:r>
+              <w:rPr>
+                <w:noProof/>
+                <w:webHidden/>
+                <w:sz w:val="32"/>
+                <w:szCs w:val="32"/>
+              </w:rPr>
+              <w:instrText xml:space="preserve"> PAGEREF _Toc84268308 \h </w:instrText>
+            </w:r>
+            <w:r>
+              <w:rPr>
+                <w:noProof/>
+                <w:webHidden/>
+                <w:sz w:val="32"/>
+                <w:szCs w:val="32"/>
+              </w:rPr>
+            </w:r>
+            <w:r>
+              <w:rPr>
+                <w:noProof/>
+                <w:webHidden/>
+                <w:sz w:val="32"/>
+                <w:szCs w:val="32"/>
+              </w:rPr>
+              <w:fldChar w:fldCharType="separate"/>
+            </w:r>
+            <w:r>
+              <w:rPr>
+                <w:noProof/>
+                <w:webHidden/>
+                <w:sz w:val="32"/>
+                <w:szCs w:val="32"/>
+              </w:rPr>
+              <w:t>14</w:t>
+            </w:r>
+            <w:r>
+              <w:rPr>
+                <w:noProof/>
+                <w:webHidden/>
+                <w:sz w:val="32"/>
+                <w:szCs w:val="32"/>
+              </w:rPr>
+              <w:fldChar w:fldCharType="end"/>
+            </w:r>
+          </w:hyperlink>
+        </w:p>
+        <w:p>
+          <w:pPr>
+            <w:pStyle w:val="TOC2"/>
+            <w:tabs>
+              <w:tab w:val="left" w:pos="660"/>
+              <w:tab w:val="right" w:leader="dot" w:pos="9350"/>
+            </w:tabs>
+            <w:rPr>
+              <w:noProof/>
+              <w:sz w:val="32"/>
+              <w:szCs w:val="32"/>
+            </w:rPr>
+          </w:pPr>
+          <w:hyperlink w:anchor="_Toc84268309" w:history="1">
+            <w:r>
+              <w:rPr>
+                <w:rStyle w:val="Hyperlink"/>
+                <w:rFonts w:ascii="Times New Roman" w:hAnsi="Times New Roman" w:cs="Times New Roman"/>
+                <w:noProof/>
+                <w:sz w:val="32"/>
+                <w:szCs w:val="32"/>
+              </w:rPr>
+              <w:t>6.</w:t>
+            </w:r>
+            <w:r>
+              <w:rPr>
+                <w:noProof/>
+                <w:sz w:val="32"/>
+                <w:szCs w:val="32"/>
+              </w:rPr>
+              <w:tab/>
+            </w:r>
+            <w:r>
+              <w:rPr>
+                <w:rStyle w:val="Hyperlink"/>
+                <w:rFonts w:ascii="Times New Roman" w:hAnsi="Times New Roman" w:cs="Times New Roman"/>
+                <w:noProof/>
+                <w:sz w:val="32"/>
+                <w:szCs w:val="32"/>
+              </w:rPr>
+              <w:t>Người dùng đăng xuất tài khoản ở mục Logout.</w:t>
+            </w:r>
+            <w:r>
+              <w:rPr>
+                <w:noProof/>
+                <w:webHidden/>
+                <w:sz w:val="32"/>
+                <w:szCs w:val="32"/>
+              </w:rPr>
+              <w:tab/>
+            </w:r>
+            <w:r>
+              <w:rPr>
+                <w:noProof/>
+                <w:webHidden/>
+                <w:sz w:val="32"/>
+                <w:szCs w:val="32"/>
+              </w:rPr>
+              <w:fldChar w:fldCharType="begin"/>
+            </w:r>
+            <w:r>
+              <w:rPr>
+                <w:noProof/>
+                <w:webHidden/>
+                <w:sz w:val="32"/>
+                <w:szCs w:val="32"/>
+              </w:rPr>
+              <w:instrText xml:space="preserve"> PAGEREF _Toc84268309 \h </w:instrText>
+            </w:r>
+            <w:r>
+              <w:rPr>
+                <w:noProof/>
+                <w:webHidden/>
+                <w:sz w:val="32"/>
+                <w:szCs w:val="32"/>
+              </w:rPr>
+            </w:r>
+            <w:r>
+              <w:rPr>
+                <w:noProof/>
+                <w:webHidden/>
+                <w:sz w:val="32"/>
+                <w:szCs w:val="32"/>
+              </w:rPr>
+              <w:fldChar w:fldCharType="separate"/>
+            </w:r>
+            <w:r>
+              <w:rPr>
+                <w:noProof/>
+                <w:webHidden/>
+                <w:sz w:val="32"/>
+                <w:szCs w:val="32"/>
+              </w:rPr>
+              <w:t>15</w:t>
+            </w:r>
+            <w:r>
+              <w:rPr>
+                <w:noProof/>
+                <w:webHidden/>
+                <w:sz w:val="32"/>
+                <w:szCs w:val="32"/>
+              </w:rPr>
+              <w:fldChar w:fldCharType="end"/>
+            </w:r>
+          </w:hyperlink>
+        </w:p>
+        <w:p>
+          <w:pPr>
+            <w:pStyle w:val="TOC1"/>
+            <w:tabs>
+              <w:tab w:val="right" w:leader="dot" w:pos="9350"/>
+            </w:tabs>
+            <w:rPr>
+              <w:rFonts w:eastAsiaTheme="minorEastAsia"/>
+              <w:noProof/>
+              <w:sz w:val="32"/>
+              <w:szCs w:val="32"/>
+              <w:lang w:eastAsia="ko-KR"/>
+            </w:rPr>
+          </w:pPr>
+          <w:hyperlink w:anchor="_Toc84268310" w:history="1">
+            <w:r>
+              <w:rPr>
+                <w:rStyle w:val="Hyperlink"/>
+                <w:rFonts w:ascii="Times New Roman" w:hAnsi="Times New Roman" w:cs="Times New Roman"/>
+                <w:b/>
+                <w:bCs/>
+                <w:noProof/>
+                <w:sz w:val="32"/>
+                <w:szCs w:val="32"/>
+              </w:rPr>
+              <w:t>Lời kết</w:t>
+            </w:r>
+            <w:r>
+              <w:rPr>
+                <w:noProof/>
+                <w:webHidden/>
+                <w:sz w:val="32"/>
+                <w:szCs w:val="32"/>
+              </w:rPr>
+              <w:tab/>
+            </w:r>
+            <w:r>
+              <w:rPr>
+                <w:noProof/>
+                <w:webHidden/>
+                <w:sz w:val="32"/>
+                <w:szCs w:val="32"/>
+              </w:rPr>
+              <w:fldChar w:fldCharType="begin"/>
+            </w:r>
+            <w:r>
+              <w:rPr>
+                <w:noProof/>
+                <w:webHidden/>
+                <w:sz w:val="32"/>
+                <w:szCs w:val="32"/>
+              </w:rPr>
+              <w:instrText xml:space="preserve"> PAGEREF _Toc84268310 \h </w:instrText>
+            </w:r>
+            <w:r>
+              <w:rPr>
+                <w:noProof/>
+                <w:webHidden/>
+                <w:sz w:val="32"/>
+                <w:szCs w:val="32"/>
+              </w:rPr>
+            </w:r>
+            <w:r>
+              <w:rPr>
+                <w:noProof/>
+                <w:webHidden/>
+                <w:sz w:val="32"/>
+                <w:szCs w:val="32"/>
+              </w:rPr>
+              <w:fldChar w:fldCharType="separate"/>
+            </w:r>
+            <w:r>
+              <w:rPr>
+                <w:noProof/>
+                <w:webHidden/>
+                <w:sz w:val="32"/>
+                <w:szCs w:val="32"/>
+              </w:rPr>
+              <w:t>16</w:t>
+            </w:r>
+            <w:r>
+              <w:rPr>
+                <w:noProof/>
+                <w:webHidden/>
+                <w:sz w:val="32"/>
+                <w:szCs w:val="32"/>
+              </w:rPr>
+              <w:fldChar w:fldCharType="end"/>
+            </w:r>
+          </w:hyperlink>
+        </w:p>
+        <w:p>
+          <w:pPr>
+            <w:rPr>
+              <w:sz w:val="32"/>
+              <w:szCs w:val="32"/>
+            </w:rPr>
           </w:pPr>
           <w:r>
             <w:rPr>
-              <w:rFonts w:ascii="Times New Roman" w:hAnsi="Times New Roman" w:cs="Times New Roman"/>
               <w:b/>
               <w:bCs/>
               <w:noProof/>
-              <w:color w:val="0D0D0D" w:themeColor="text1" w:themeTint="F2"/>
-              <w:sz w:val="44"/>
-              <w:szCs w:val="44"/>
+              <w:sz w:val="32"/>
+              <w:szCs w:val="32"/>
             </w:rPr>
             <w:fldChar w:fldCharType="end"/>
           </w:r>
@@ -1061,7 +2489,6 @@
           <w:szCs w:val="36"/>
         </w:rPr>
       </w:pPr>
-      <w:bookmarkStart w:id="1" w:name="_Toc72004008"/>
       <w:r>
         <w:rPr>
           <w:rFonts w:ascii="Times New Roman" w:hAnsi="Times New Roman" w:cs="Times New Roman"/>
@@ -1085,6 +2512,7 @@
           <w:szCs w:val="36"/>
         </w:rPr>
       </w:pPr>
+      <w:bookmarkStart w:id="0" w:name="_Toc84268298"/>
       <w:r>
         <w:rPr>
           <w:rFonts w:ascii="Times New Roman" w:hAnsi="Times New Roman" w:cs="Times New Roman"/>
@@ -1096,33 +2524,364 @@
         <w:lastRenderedPageBreak/>
         <w:t>CHƯƠNG I: TỔNG QUAN VỀ ỨNG DỤNG</w:t>
       </w:r>
-      <w:bookmarkEnd w:id="1"/>
+      <w:bookmarkEnd w:id="0"/>
     </w:p>
     <w:p>
       <w:pPr>
+        <w:pStyle w:val="ListParagraph"/>
+        <w:numPr>
+          <w:ilvl w:val="0"/>
+          <w:numId w:val="15"/>
+        </w:numPr>
         <w:spacing w:line="276" w:lineRule="auto"/>
-        <w:ind w:firstLine="720"/>
-        <w:rPr>
-          <w:rFonts w:ascii="Times New Roman" w:hAnsi="Times New Roman" w:cs="Times New Roman"/>
-          <w:sz w:val="28"/>
-          <w:szCs w:val="28"/>
-        </w:rPr>
-      </w:pPr>
-      <w:r>
-        <w:rPr>
-          <w:rFonts w:ascii="Times New Roman" w:hAnsi="Times New Roman" w:cs="Times New Roman"/>
-          <w:sz w:val="28"/>
-          <w:szCs w:val="28"/>
-        </w:rPr>
-        <w:t xml:space="preserve"> </w:t>
-      </w:r>
-      <w:r>
-        <w:rPr>
-          <w:rFonts w:ascii="Times New Roman" w:hAnsi="Times New Roman" w:cs="Times New Roman"/>
-          <w:sz w:val="28"/>
-          <w:szCs w:val="28"/>
-        </w:rPr>
-        <w:t>MessApp là ứng dụng cho phép người dụng trao đổi tin nhắn trực tiếp trên điện thoại do nhóm 18 thực hiện.</w:t>
+        <w:ind w:hanging="540"/>
+        <w:rPr>
+          <w:rFonts w:ascii="Times New Roman" w:hAnsi="Times New Roman" w:cs="Times New Roman"/>
+          <w:sz w:val="28"/>
+          <w:szCs w:val="28"/>
+        </w:rPr>
+      </w:pPr>
+      <w:proofErr w:type="spellStart"/>
+      <w:r>
+        <w:rPr>
+          <w:rFonts w:ascii="Times New Roman" w:hAnsi="Times New Roman" w:cs="Times New Roman"/>
+          <w:sz w:val="28"/>
+          <w:szCs w:val="28"/>
+        </w:rPr>
+        <w:t>MessApp</w:t>
+      </w:r>
+      <w:proofErr w:type="spellEnd"/>
+      <w:r>
+        <w:rPr>
+          <w:rFonts w:ascii="Times New Roman" w:hAnsi="Times New Roman" w:cs="Times New Roman"/>
+          <w:sz w:val="28"/>
+          <w:szCs w:val="28"/>
+        </w:rPr>
+        <w:t xml:space="preserve"> </w:t>
+      </w:r>
+      <w:proofErr w:type="spellStart"/>
+      <w:r>
+        <w:rPr>
+          <w:rFonts w:ascii="Times New Roman" w:hAnsi="Times New Roman" w:cs="Times New Roman"/>
+          <w:sz w:val="28"/>
+          <w:szCs w:val="28"/>
+        </w:rPr>
+        <w:t>là</w:t>
+      </w:r>
+      <w:proofErr w:type="spellEnd"/>
+      <w:r>
+        <w:rPr>
+          <w:rFonts w:ascii="Times New Roman" w:hAnsi="Times New Roman" w:cs="Times New Roman"/>
+          <w:sz w:val="28"/>
+          <w:szCs w:val="28"/>
+        </w:rPr>
+        <w:t xml:space="preserve"> </w:t>
+      </w:r>
+      <w:proofErr w:type="spellStart"/>
+      <w:r>
+        <w:rPr>
+          <w:rFonts w:ascii="Times New Roman" w:hAnsi="Times New Roman" w:cs="Times New Roman"/>
+          <w:sz w:val="28"/>
+          <w:szCs w:val="28"/>
+        </w:rPr>
+        <w:t>ứng</w:t>
+      </w:r>
+      <w:proofErr w:type="spellEnd"/>
+      <w:r>
+        <w:rPr>
+          <w:rFonts w:ascii="Times New Roman" w:hAnsi="Times New Roman" w:cs="Times New Roman"/>
+          <w:sz w:val="28"/>
+          <w:szCs w:val="28"/>
+        </w:rPr>
+        <w:t xml:space="preserve"> </w:t>
+      </w:r>
+      <w:proofErr w:type="spellStart"/>
+      <w:r>
+        <w:rPr>
+          <w:rFonts w:ascii="Times New Roman" w:hAnsi="Times New Roman" w:cs="Times New Roman"/>
+          <w:sz w:val="28"/>
+          <w:szCs w:val="28"/>
+        </w:rPr>
+        <w:t>dụng</w:t>
+      </w:r>
+      <w:proofErr w:type="spellEnd"/>
+      <w:r>
+        <w:rPr>
+          <w:rFonts w:ascii="Times New Roman" w:hAnsi="Times New Roman" w:cs="Times New Roman"/>
+          <w:sz w:val="28"/>
+          <w:szCs w:val="28"/>
+        </w:rPr>
+        <w:t xml:space="preserve"> </w:t>
+      </w:r>
+      <w:proofErr w:type="spellStart"/>
+      <w:r>
+        <w:rPr>
+          <w:rFonts w:ascii="Times New Roman" w:hAnsi="Times New Roman" w:cs="Times New Roman"/>
+          <w:sz w:val="28"/>
+          <w:szCs w:val="28"/>
+        </w:rPr>
+        <w:t>cho</w:t>
+      </w:r>
+      <w:proofErr w:type="spellEnd"/>
+      <w:r>
+        <w:rPr>
+          <w:rFonts w:ascii="Times New Roman" w:hAnsi="Times New Roman" w:cs="Times New Roman"/>
+          <w:sz w:val="28"/>
+          <w:szCs w:val="28"/>
+        </w:rPr>
+        <w:t xml:space="preserve"> </w:t>
+      </w:r>
+      <w:proofErr w:type="spellStart"/>
+      <w:r>
+        <w:rPr>
+          <w:rFonts w:ascii="Times New Roman" w:hAnsi="Times New Roman" w:cs="Times New Roman"/>
+          <w:sz w:val="28"/>
+          <w:szCs w:val="28"/>
+        </w:rPr>
+        <w:t>phép</w:t>
+      </w:r>
+      <w:proofErr w:type="spellEnd"/>
+      <w:r>
+        <w:rPr>
+          <w:rFonts w:ascii="Times New Roman" w:hAnsi="Times New Roman" w:cs="Times New Roman"/>
+          <w:sz w:val="28"/>
+          <w:szCs w:val="28"/>
+        </w:rPr>
+        <w:t xml:space="preserve"> </w:t>
+      </w:r>
+      <w:proofErr w:type="spellStart"/>
+      <w:r>
+        <w:rPr>
+          <w:rFonts w:ascii="Times New Roman" w:hAnsi="Times New Roman" w:cs="Times New Roman"/>
+          <w:sz w:val="28"/>
+          <w:szCs w:val="28"/>
+        </w:rPr>
+        <w:t>người</w:t>
+      </w:r>
+      <w:proofErr w:type="spellEnd"/>
+      <w:r>
+        <w:rPr>
+          <w:rFonts w:ascii="Times New Roman" w:hAnsi="Times New Roman" w:cs="Times New Roman"/>
+          <w:sz w:val="28"/>
+          <w:szCs w:val="28"/>
+        </w:rPr>
+        <w:t xml:space="preserve"> </w:t>
+      </w:r>
+      <w:proofErr w:type="spellStart"/>
+      <w:r>
+        <w:rPr>
+          <w:rFonts w:ascii="Times New Roman" w:hAnsi="Times New Roman" w:cs="Times New Roman"/>
+          <w:sz w:val="28"/>
+          <w:szCs w:val="28"/>
+        </w:rPr>
+        <w:t>dụng</w:t>
+      </w:r>
+      <w:proofErr w:type="spellEnd"/>
+      <w:r>
+        <w:rPr>
+          <w:rFonts w:ascii="Times New Roman" w:hAnsi="Times New Roman" w:cs="Times New Roman"/>
+          <w:sz w:val="28"/>
+          <w:szCs w:val="28"/>
+        </w:rPr>
+        <w:t xml:space="preserve"> </w:t>
+      </w:r>
+      <w:proofErr w:type="spellStart"/>
+      <w:r>
+        <w:rPr>
+          <w:rFonts w:ascii="Times New Roman" w:hAnsi="Times New Roman" w:cs="Times New Roman"/>
+          <w:sz w:val="28"/>
+          <w:szCs w:val="28"/>
+        </w:rPr>
+        <w:t>trao</w:t>
+      </w:r>
+      <w:proofErr w:type="spellEnd"/>
+      <w:r>
+        <w:rPr>
+          <w:rFonts w:ascii="Times New Roman" w:hAnsi="Times New Roman" w:cs="Times New Roman"/>
+          <w:sz w:val="28"/>
+          <w:szCs w:val="28"/>
+        </w:rPr>
+        <w:t xml:space="preserve"> </w:t>
+      </w:r>
+      <w:proofErr w:type="spellStart"/>
+      <w:r>
+        <w:rPr>
+          <w:rFonts w:ascii="Times New Roman" w:hAnsi="Times New Roman" w:cs="Times New Roman"/>
+          <w:sz w:val="28"/>
+          <w:szCs w:val="28"/>
+        </w:rPr>
+        <w:t>đổi</w:t>
+      </w:r>
+      <w:proofErr w:type="spellEnd"/>
+      <w:r>
+        <w:rPr>
+          <w:rFonts w:ascii="Times New Roman" w:hAnsi="Times New Roman" w:cs="Times New Roman"/>
+          <w:sz w:val="28"/>
+          <w:szCs w:val="28"/>
+        </w:rPr>
+        <w:t xml:space="preserve"> tin </w:t>
+      </w:r>
+      <w:proofErr w:type="spellStart"/>
+      <w:r>
+        <w:rPr>
+          <w:rFonts w:ascii="Times New Roman" w:hAnsi="Times New Roman" w:cs="Times New Roman"/>
+          <w:sz w:val="28"/>
+          <w:szCs w:val="28"/>
+        </w:rPr>
+        <w:t>nhắn</w:t>
+      </w:r>
+      <w:proofErr w:type="spellEnd"/>
+      <w:r>
+        <w:rPr>
+          <w:rFonts w:ascii="Times New Roman" w:hAnsi="Times New Roman" w:cs="Times New Roman"/>
+          <w:sz w:val="28"/>
+          <w:szCs w:val="28"/>
+        </w:rPr>
+        <w:t xml:space="preserve"> </w:t>
+      </w:r>
+      <w:proofErr w:type="spellStart"/>
+      <w:r>
+        <w:rPr>
+          <w:rFonts w:ascii="Times New Roman" w:hAnsi="Times New Roman" w:cs="Times New Roman"/>
+          <w:sz w:val="28"/>
+          <w:szCs w:val="28"/>
+        </w:rPr>
+        <w:t>trực</w:t>
+      </w:r>
+      <w:proofErr w:type="spellEnd"/>
+      <w:r>
+        <w:rPr>
+          <w:rFonts w:ascii="Times New Roman" w:hAnsi="Times New Roman" w:cs="Times New Roman"/>
+          <w:sz w:val="28"/>
+          <w:szCs w:val="28"/>
+        </w:rPr>
+        <w:t xml:space="preserve"> </w:t>
+      </w:r>
+      <w:proofErr w:type="spellStart"/>
+      <w:r>
+        <w:rPr>
+          <w:rFonts w:ascii="Times New Roman" w:hAnsi="Times New Roman" w:cs="Times New Roman"/>
+          <w:sz w:val="28"/>
+          <w:szCs w:val="28"/>
+        </w:rPr>
+        <w:t>tiếp</w:t>
+      </w:r>
+      <w:proofErr w:type="spellEnd"/>
+      <w:r>
+        <w:rPr>
+          <w:rFonts w:ascii="Times New Roman" w:hAnsi="Times New Roman" w:cs="Times New Roman"/>
+          <w:sz w:val="28"/>
+          <w:szCs w:val="28"/>
+        </w:rPr>
+        <w:t xml:space="preserve"> </w:t>
+      </w:r>
+      <w:proofErr w:type="spellStart"/>
+      <w:r>
+        <w:rPr>
+          <w:rFonts w:ascii="Times New Roman" w:hAnsi="Times New Roman" w:cs="Times New Roman"/>
+          <w:sz w:val="28"/>
+          <w:szCs w:val="28"/>
+        </w:rPr>
+        <w:t>trên</w:t>
+      </w:r>
+      <w:proofErr w:type="spellEnd"/>
+      <w:r>
+        <w:rPr>
+          <w:rFonts w:ascii="Times New Roman" w:hAnsi="Times New Roman" w:cs="Times New Roman"/>
+          <w:sz w:val="28"/>
+          <w:szCs w:val="28"/>
+        </w:rPr>
+        <w:t xml:space="preserve"> </w:t>
+      </w:r>
+      <w:proofErr w:type="spellStart"/>
+      <w:r>
+        <w:rPr>
+          <w:rFonts w:ascii="Times New Roman" w:hAnsi="Times New Roman" w:cs="Times New Roman"/>
+          <w:sz w:val="28"/>
+          <w:szCs w:val="28"/>
+        </w:rPr>
+        <w:t>điện</w:t>
+      </w:r>
+      <w:proofErr w:type="spellEnd"/>
+      <w:r>
+        <w:rPr>
+          <w:rFonts w:ascii="Times New Roman" w:hAnsi="Times New Roman" w:cs="Times New Roman"/>
+          <w:sz w:val="28"/>
+          <w:szCs w:val="28"/>
+        </w:rPr>
+        <w:t xml:space="preserve"> </w:t>
+      </w:r>
+      <w:proofErr w:type="spellStart"/>
+      <w:r>
+        <w:rPr>
+          <w:rFonts w:ascii="Times New Roman" w:hAnsi="Times New Roman" w:cs="Times New Roman"/>
+          <w:sz w:val="28"/>
+          <w:szCs w:val="28"/>
+        </w:rPr>
+        <w:t>thoại</w:t>
+      </w:r>
+      <w:proofErr w:type="spellEnd"/>
+      <w:r>
+        <w:rPr>
+          <w:rFonts w:ascii="Times New Roman" w:hAnsi="Times New Roman" w:cs="Times New Roman"/>
+          <w:sz w:val="28"/>
+          <w:szCs w:val="28"/>
+        </w:rPr>
+        <w:t xml:space="preserve"> do </w:t>
+      </w:r>
+      <w:proofErr w:type="spellStart"/>
+      <w:r>
+        <w:rPr>
+          <w:rFonts w:ascii="Times New Roman" w:hAnsi="Times New Roman" w:cs="Times New Roman"/>
+          <w:sz w:val="28"/>
+          <w:szCs w:val="28"/>
+        </w:rPr>
+        <w:t>nhóm</w:t>
+      </w:r>
+      <w:proofErr w:type="spellEnd"/>
+      <w:r>
+        <w:rPr>
+          <w:rFonts w:ascii="Times New Roman" w:hAnsi="Times New Roman" w:cs="Times New Roman"/>
+          <w:sz w:val="28"/>
+          <w:szCs w:val="28"/>
+        </w:rPr>
+        <w:t xml:space="preserve"> 18 </w:t>
+      </w:r>
+      <w:proofErr w:type="spellStart"/>
+      <w:r>
+        <w:rPr>
+          <w:rFonts w:ascii="Times New Roman" w:hAnsi="Times New Roman" w:cs="Times New Roman"/>
+          <w:sz w:val="28"/>
+          <w:szCs w:val="28"/>
+        </w:rPr>
+        <w:t>thực</w:t>
+      </w:r>
+      <w:proofErr w:type="spellEnd"/>
+      <w:r>
+        <w:rPr>
+          <w:rFonts w:ascii="Times New Roman" w:hAnsi="Times New Roman" w:cs="Times New Roman"/>
+          <w:sz w:val="28"/>
+          <w:szCs w:val="28"/>
+        </w:rPr>
+        <w:t xml:space="preserve"> </w:t>
+      </w:r>
+      <w:proofErr w:type="spellStart"/>
+      <w:r>
+        <w:rPr>
+          <w:rFonts w:ascii="Times New Roman" w:hAnsi="Times New Roman" w:cs="Times New Roman"/>
+          <w:sz w:val="28"/>
+          <w:szCs w:val="28"/>
+        </w:rPr>
+        <w:t>hiện</w:t>
+      </w:r>
+      <w:proofErr w:type="spellEnd"/>
+      <w:r>
+        <w:rPr>
+          <w:rFonts w:ascii="Times New Roman" w:hAnsi="Times New Roman" w:cs="Times New Roman"/>
+          <w:sz w:val="28"/>
+          <w:szCs w:val="28"/>
+        </w:rPr>
+        <w:t>.</w:t>
       </w:r>
     </w:p>
     <w:p>
@@ -1137,7 +2896,7 @@
           <w:szCs w:val="36"/>
         </w:rPr>
       </w:pPr>
-      <w:bookmarkStart w:id="2" w:name="_Toc72004009"/>
+      <w:bookmarkStart w:id="1" w:name="_Toc84268299"/>
       <w:r>
         <w:rPr>
           <w:rFonts w:ascii="Times New Roman" w:hAnsi="Times New Roman" w:cs="Times New Roman"/>
@@ -1148,7 +2907,7 @@
         </w:rPr>
         <w:t>CHƯƠNG II: KHỞI ĐỘNG ỨNG DỤNG</w:t>
       </w:r>
-      <w:bookmarkEnd w:id="2"/>
+      <w:bookmarkEnd w:id="1"/>
     </w:p>
     <w:p>
       <w:pPr>
@@ -1226,13 +2985,257 @@
           <w:szCs w:val="32"/>
         </w:rPr>
       </w:pPr>
-      <w:r>
-        <w:rPr>
-          <w:rFonts w:ascii="Times New Roman" w:hAnsi="Times New Roman" w:cs="Times New Roman"/>
-          <w:sz w:val="28"/>
-          <w:szCs w:val="28"/>
-        </w:rPr>
-        <w:t>Người dùng nhấn vào biểu tượng của messapp có trên màn hình điện thoại.</w:t>
+      <w:proofErr w:type="spellStart"/>
+      <w:r>
+        <w:rPr>
+          <w:rFonts w:ascii="Times New Roman" w:hAnsi="Times New Roman" w:cs="Times New Roman"/>
+          <w:sz w:val="28"/>
+          <w:szCs w:val="28"/>
+        </w:rPr>
+        <w:t>Người</w:t>
+      </w:r>
+      <w:proofErr w:type="spellEnd"/>
+      <w:r>
+        <w:rPr>
+          <w:rFonts w:ascii="Times New Roman" w:hAnsi="Times New Roman" w:cs="Times New Roman"/>
+          <w:sz w:val="28"/>
+          <w:szCs w:val="28"/>
+        </w:rPr>
+        <w:t xml:space="preserve"> </w:t>
+      </w:r>
+      <w:proofErr w:type="spellStart"/>
+      <w:r>
+        <w:rPr>
+          <w:rFonts w:ascii="Times New Roman" w:hAnsi="Times New Roman" w:cs="Times New Roman"/>
+          <w:sz w:val="28"/>
+          <w:szCs w:val="28"/>
+        </w:rPr>
+        <w:t>dùng</w:t>
+      </w:r>
+      <w:proofErr w:type="spellEnd"/>
+      <w:r>
+        <w:rPr>
+          <w:rFonts w:ascii="Times New Roman" w:hAnsi="Times New Roman" w:cs="Times New Roman"/>
+          <w:sz w:val="28"/>
+          <w:szCs w:val="28"/>
+        </w:rPr>
+        <w:t xml:space="preserve"> </w:t>
+      </w:r>
+      <w:proofErr w:type="spellStart"/>
+      <w:r>
+        <w:rPr>
+          <w:rFonts w:ascii="Times New Roman" w:hAnsi="Times New Roman" w:cs="Times New Roman"/>
+          <w:sz w:val="28"/>
+          <w:szCs w:val="28"/>
+        </w:rPr>
+        <w:t>nhấn</w:t>
+      </w:r>
+      <w:proofErr w:type="spellEnd"/>
+      <w:r>
+        <w:rPr>
+          <w:rFonts w:ascii="Times New Roman" w:hAnsi="Times New Roman" w:cs="Times New Roman"/>
+          <w:sz w:val="28"/>
+          <w:szCs w:val="28"/>
+        </w:rPr>
+        <w:t xml:space="preserve"> </w:t>
+      </w:r>
+      <w:proofErr w:type="spellStart"/>
+      <w:r>
+        <w:rPr>
+          <w:rFonts w:ascii="Times New Roman" w:hAnsi="Times New Roman" w:cs="Times New Roman"/>
+          <w:sz w:val="28"/>
+          <w:szCs w:val="28"/>
+        </w:rPr>
+        <w:t>vào</w:t>
+      </w:r>
+      <w:proofErr w:type="spellEnd"/>
+      <w:r>
+        <w:rPr>
+          <w:rFonts w:ascii="Times New Roman" w:hAnsi="Times New Roman" w:cs="Times New Roman"/>
+          <w:sz w:val="28"/>
+          <w:szCs w:val="28"/>
+        </w:rPr>
+        <w:t xml:space="preserve"> </w:t>
+      </w:r>
+      <w:proofErr w:type="spellStart"/>
+      <w:r>
+        <w:rPr>
+          <w:rFonts w:ascii="Times New Roman" w:hAnsi="Times New Roman" w:cs="Times New Roman"/>
+          <w:sz w:val="28"/>
+          <w:szCs w:val="28"/>
+        </w:rPr>
+        <w:t>biểu</w:t>
+      </w:r>
+      <w:proofErr w:type="spellEnd"/>
+      <w:r>
+        <w:rPr>
+          <w:rFonts w:ascii="Times New Roman" w:hAnsi="Times New Roman" w:cs="Times New Roman"/>
+          <w:sz w:val="28"/>
+          <w:szCs w:val="28"/>
+        </w:rPr>
+        <w:t xml:space="preserve"> </w:t>
+      </w:r>
+      <w:proofErr w:type="spellStart"/>
+      <w:r>
+        <w:rPr>
+          <w:rFonts w:ascii="Times New Roman" w:hAnsi="Times New Roman" w:cs="Times New Roman"/>
+          <w:sz w:val="28"/>
+          <w:szCs w:val="28"/>
+        </w:rPr>
+        <w:t>tượng</w:t>
+      </w:r>
+      <w:proofErr w:type="spellEnd"/>
+      <w:r>
+        <w:rPr>
+          <w:rFonts w:ascii="Times New Roman" w:hAnsi="Times New Roman" w:cs="Times New Roman"/>
+          <w:sz w:val="28"/>
+          <w:szCs w:val="28"/>
+        </w:rPr>
+        <w:t xml:space="preserve"> </w:t>
+      </w:r>
+      <w:proofErr w:type="spellStart"/>
+      <w:r>
+        <w:rPr>
+          <w:rFonts w:ascii="Times New Roman" w:hAnsi="Times New Roman" w:cs="Times New Roman"/>
+          <w:sz w:val="28"/>
+          <w:szCs w:val="28"/>
+        </w:rPr>
+        <w:t>của</w:t>
+      </w:r>
+      <w:proofErr w:type="spellEnd"/>
+      <w:r>
+        <w:rPr>
+          <w:rFonts w:ascii="Times New Roman" w:hAnsi="Times New Roman" w:cs="Times New Roman"/>
+          <w:sz w:val="28"/>
+          <w:szCs w:val="28"/>
+        </w:rPr>
+        <w:t xml:space="preserve"> </w:t>
+      </w:r>
+      <w:proofErr w:type="spellStart"/>
+      <w:r>
+        <w:rPr>
+          <w:rFonts w:ascii="Times New Roman" w:hAnsi="Times New Roman" w:cs="Times New Roman"/>
+          <w:sz w:val="28"/>
+          <w:szCs w:val="28"/>
+        </w:rPr>
+        <w:t>messapp</w:t>
+      </w:r>
+      <w:proofErr w:type="spellEnd"/>
+      <w:r>
+        <w:rPr>
+          <w:rFonts w:ascii="Times New Roman" w:hAnsi="Times New Roman" w:cs="Times New Roman"/>
+          <w:sz w:val="28"/>
+          <w:szCs w:val="28"/>
+        </w:rPr>
+        <w:t xml:space="preserve"> </w:t>
+      </w:r>
+      <w:proofErr w:type="spellStart"/>
+      <w:r>
+        <w:rPr>
+          <w:rFonts w:ascii="Times New Roman" w:hAnsi="Times New Roman" w:cs="Times New Roman"/>
+          <w:sz w:val="28"/>
+          <w:szCs w:val="28"/>
+        </w:rPr>
+        <w:t>có</w:t>
+      </w:r>
+      <w:proofErr w:type="spellEnd"/>
+      <w:r>
+        <w:rPr>
+          <w:rFonts w:ascii="Times New Roman" w:hAnsi="Times New Roman" w:cs="Times New Roman"/>
+          <w:sz w:val="28"/>
+          <w:szCs w:val="28"/>
+        </w:rPr>
+        <w:t xml:space="preserve"> </w:t>
+      </w:r>
+      <w:proofErr w:type="spellStart"/>
+      <w:r>
+        <w:rPr>
+          <w:rFonts w:ascii="Times New Roman" w:hAnsi="Times New Roman" w:cs="Times New Roman"/>
+          <w:sz w:val="28"/>
+          <w:szCs w:val="28"/>
+        </w:rPr>
+        <w:t>trên</w:t>
+      </w:r>
+      <w:proofErr w:type="spellEnd"/>
+      <w:r>
+        <w:rPr>
+          <w:rFonts w:ascii="Times New Roman" w:hAnsi="Times New Roman" w:cs="Times New Roman"/>
+          <w:sz w:val="28"/>
+          <w:szCs w:val="28"/>
+        </w:rPr>
+        <w:t xml:space="preserve"> </w:t>
+      </w:r>
+      <w:proofErr w:type="spellStart"/>
+      <w:r>
+        <w:rPr>
+          <w:rFonts w:ascii="Times New Roman" w:hAnsi="Times New Roman" w:cs="Times New Roman"/>
+          <w:sz w:val="28"/>
+          <w:szCs w:val="28"/>
+        </w:rPr>
+        <w:t>màn</w:t>
+      </w:r>
+      <w:proofErr w:type="spellEnd"/>
+      <w:r>
+        <w:rPr>
+          <w:rFonts w:ascii="Times New Roman" w:hAnsi="Times New Roman" w:cs="Times New Roman"/>
+          <w:sz w:val="28"/>
+          <w:szCs w:val="28"/>
+        </w:rPr>
+        <w:t xml:space="preserve"> </w:t>
+      </w:r>
+      <w:proofErr w:type="spellStart"/>
+      <w:r>
+        <w:rPr>
+          <w:rFonts w:ascii="Times New Roman" w:hAnsi="Times New Roman" w:cs="Times New Roman"/>
+          <w:sz w:val="28"/>
+          <w:szCs w:val="28"/>
+        </w:rPr>
+        <w:t>hình</w:t>
+      </w:r>
+      <w:proofErr w:type="spellEnd"/>
+      <w:r>
+        <w:rPr>
+          <w:rFonts w:ascii="Times New Roman" w:hAnsi="Times New Roman" w:cs="Times New Roman"/>
+          <w:sz w:val="28"/>
+          <w:szCs w:val="28"/>
+        </w:rPr>
+        <w:t xml:space="preserve"> </w:t>
+      </w:r>
+      <w:proofErr w:type="spellStart"/>
+      <w:r>
+        <w:rPr>
+          <w:rFonts w:ascii="Times New Roman" w:hAnsi="Times New Roman" w:cs="Times New Roman"/>
+          <w:sz w:val="28"/>
+          <w:szCs w:val="28"/>
+        </w:rPr>
+        <w:t>điện</w:t>
+      </w:r>
+      <w:proofErr w:type="spellEnd"/>
+      <w:r>
+        <w:rPr>
+          <w:rFonts w:ascii="Times New Roman" w:hAnsi="Times New Roman" w:cs="Times New Roman"/>
+          <w:sz w:val="28"/>
+          <w:szCs w:val="28"/>
+        </w:rPr>
+        <w:t xml:space="preserve"> </w:t>
+      </w:r>
+      <w:proofErr w:type="spellStart"/>
+      <w:r>
+        <w:rPr>
+          <w:rFonts w:ascii="Times New Roman" w:hAnsi="Times New Roman" w:cs="Times New Roman"/>
+          <w:sz w:val="28"/>
+          <w:szCs w:val="28"/>
+        </w:rPr>
+        <w:t>thoại</w:t>
+      </w:r>
+      <w:proofErr w:type="spellEnd"/>
+      <w:r>
+        <w:rPr>
+          <w:rFonts w:ascii="Times New Roman" w:hAnsi="Times New Roman" w:cs="Times New Roman"/>
+          <w:sz w:val="28"/>
+          <w:szCs w:val="28"/>
+        </w:rPr>
+        <w:t>.</w:t>
       </w:r>
     </w:p>
     <w:p>
@@ -1305,7 +3308,295 @@
           <w:sz w:val="28"/>
           <w:szCs w:val="28"/>
         </w:rPr>
-        <w:t>Giao diện ứng dụng sẽ xuất hiện. Lúc này người dung đã khỏi động ứng dụng thành công.</w:t>
+        <w:t xml:space="preserve">Giao </w:t>
+      </w:r>
+      <w:proofErr w:type="spellStart"/>
+      <w:r>
+        <w:rPr>
+          <w:rFonts w:ascii="Times New Roman" w:hAnsi="Times New Roman" w:cs="Times New Roman"/>
+          <w:sz w:val="28"/>
+          <w:szCs w:val="28"/>
+        </w:rPr>
+        <w:t>diện</w:t>
+      </w:r>
+      <w:proofErr w:type="spellEnd"/>
+      <w:r>
+        <w:rPr>
+          <w:rFonts w:ascii="Times New Roman" w:hAnsi="Times New Roman" w:cs="Times New Roman"/>
+          <w:sz w:val="28"/>
+          <w:szCs w:val="28"/>
+        </w:rPr>
+        <w:t xml:space="preserve"> </w:t>
+      </w:r>
+      <w:proofErr w:type="spellStart"/>
+      <w:r>
+        <w:rPr>
+          <w:rFonts w:ascii="Times New Roman" w:hAnsi="Times New Roman" w:cs="Times New Roman"/>
+          <w:sz w:val="28"/>
+          <w:szCs w:val="28"/>
+        </w:rPr>
+        <w:t>ứng</w:t>
+      </w:r>
+      <w:proofErr w:type="spellEnd"/>
+      <w:r>
+        <w:rPr>
+          <w:rFonts w:ascii="Times New Roman" w:hAnsi="Times New Roman" w:cs="Times New Roman"/>
+          <w:sz w:val="28"/>
+          <w:szCs w:val="28"/>
+        </w:rPr>
+        <w:t xml:space="preserve"> </w:t>
+      </w:r>
+      <w:proofErr w:type="spellStart"/>
+      <w:r>
+        <w:rPr>
+          <w:rFonts w:ascii="Times New Roman" w:hAnsi="Times New Roman" w:cs="Times New Roman"/>
+          <w:sz w:val="28"/>
+          <w:szCs w:val="28"/>
+        </w:rPr>
+        <w:t>dụng</w:t>
+      </w:r>
+      <w:proofErr w:type="spellEnd"/>
+      <w:r>
+        <w:rPr>
+          <w:rFonts w:ascii="Times New Roman" w:hAnsi="Times New Roman" w:cs="Times New Roman"/>
+          <w:sz w:val="28"/>
+          <w:szCs w:val="28"/>
+        </w:rPr>
+        <w:t xml:space="preserve"> </w:t>
+      </w:r>
+      <w:proofErr w:type="spellStart"/>
+      <w:r>
+        <w:rPr>
+          <w:rFonts w:ascii="Times New Roman" w:hAnsi="Times New Roman" w:cs="Times New Roman"/>
+          <w:sz w:val="28"/>
+          <w:szCs w:val="28"/>
+        </w:rPr>
+        <w:t>sẽ</w:t>
+      </w:r>
+      <w:proofErr w:type="spellEnd"/>
+      <w:r>
+        <w:rPr>
+          <w:rFonts w:ascii="Times New Roman" w:hAnsi="Times New Roman" w:cs="Times New Roman"/>
+          <w:sz w:val="28"/>
+          <w:szCs w:val="28"/>
+        </w:rPr>
+        <w:t xml:space="preserve"> </w:t>
+      </w:r>
+      <w:proofErr w:type="spellStart"/>
+      <w:r>
+        <w:rPr>
+          <w:rFonts w:ascii="Times New Roman" w:hAnsi="Times New Roman" w:cs="Times New Roman"/>
+          <w:sz w:val="28"/>
+          <w:szCs w:val="28"/>
+        </w:rPr>
+        <w:t>xuất</w:t>
+      </w:r>
+      <w:proofErr w:type="spellEnd"/>
+      <w:r>
+        <w:rPr>
+          <w:rFonts w:ascii="Times New Roman" w:hAnsi="Times New Roman" w:cs="Times New Roman"/>
+          <w:sz w:val="28"/>
+          <w:szCs w:val="28"/>
+        </w:rPr>
+        <w:t xml:space="preserve"> </w:t>
+      </w:r>
+      <w:proofErr w:type="spellStart"/>
+      <w:r>
+        <w:rPr>
+          <w:rFonts w:ascii="Times New Roman" w:hAnsi="Times New Roman" w:cs="Times New Roman"/>
+          <w:sz w:val="28"/>
+          <w:szCs w:val="28"/>
+        </w:rPr>
+        <w:t>hiện</w:t>
+      </w:r>
+      <w:proofErr w:type="spellEnd"/>
+      <w:r>
+        <w:rPr>
+          <w:rFonts w:ascii="Times New Roman" w:hAnsi="Times New Roman" w:cs="Times New Roman"/>
+          <w:sz w:val="28"/>
+          <w:szCs w:val="28"/>
+        </w:rPr>
+        <w:t xml:space="preserve">. </w:t>
+      </w:r>
+      <w:proofErr w:type="spellStart"/>
+      <w:r>
+        <w:rPr>
+          <w:rFonts w:ascii="Times New Roman" w:hAnsi="Times New Roman" w:cs="Times New Roman"/>
+          <w:sz w:val="28"/>
+          <w:szCs w:val="28"/>
+        </w:rPr>
+        <w:t>Lúc</w:t>
+      </w:r>
+      <w:proofErr w:type="spellEnd"/>
+      <w:r>
+        <w:rPr>
+          <w:rFonts w:ascii="Times New Roman" w:hAnsi="Times New Roman" w:cs="Times New Roman"/>
+          <w:sz w:val="28"/>
+          <w:szCs w:val="28"/>
+        </w:rPr>
+        <w:t xml:space="preserve"> </w:t>
+      </w:r>
+      <w:proofErr w:type="spellStart"/>
+      <w:r>
+        <w:rPr>
+          <w:rFonts w:ascii="Times New Roman" w:hAnsi="Times New Roman" w:cs="Times New Roman"/>
+          <w:sz w:val="28"/>
+          <w:szCs w:val="28"/>
+        </w:rPr>
+        <w:t>này</w:t>
+      </w:r>
+      <w:proofErr w:type="spellEnd"/>
+      <w:r>
+        <w:rPr>
+          <w:rFonts w:ascii="Times New Roman" w:hAnsi="Times New Roman" w:cs="Times New Roman"/>
+          <w:sz w:val="28"/>
+          <w:szCs w:val="28"/>
+        </w:rPr>
+        <w:t xml:space="preserve"> </w:t>
+      </w:r>
+      <w:proofErr w:type="spellStart"/>
+      <w:r>
+        <w:rPr>
+          <w:rFonts w:ascii="Times New Roman" w:hAnsi="Times New Roman" w:cs="Times New Roman"/>
+          <w:sz w:val="28"/>
+          <w:szCs w:val="28"/>
+        </w:rPr>
+        <w:t>người</w:t>
+      </w:r>
+      <w:proofErr w:type="spellEnd"/>
+      <w:r>
+        <w:rPr>
+          <w:rFonts w:ascii="Times New Roman" w:hAnsi="Times New Roman" w:cs="Times New Roman"/>
+          <w:sz w:val="28"/>
+          <w:szCs w:val="28"/>
+        </w:rPr>
+        <w:t xml:space="preserve"> dung </w:t>
+      </w:r>
+      <w:proofErr w:type="spellStart"/>
+      <w:r>
+        <w:rPr>
+          <w:rFonts w:ascii="Times New Roman" w:hAnsi="Times New Roman" w:cs="Times New Roman"/>
+          <w:sz w:val="28"/>
+          <w:szCs w:val="28"/>
+        </w:rPr>
+        <w:t>đã</w:t>
+      </w:r>
+      <w:proofErr w:type="spellEnd"/>
+      <w:r>
+        <w:rPr>
+          <w:rFonts w:ascii="Times New Roman" w:hAnsi="Times New Roman" w:cs="Times New Roman"/>
+          <w:sz w:val="28"/>
+          <w:szCs w:val="28"/>
+        </w:rPr>
+        <w:t xml:space="preserve"> </w:t>
+      </w:r>
+      <w:proofErr w:type="spellStart"/>
+      <w:r>
+        <w:rPr>
+          <w:rFonts w:ascii="Times New Roman" w:hAnsi="Times New Roman" w:cs="Times New Roman"/>
+          <w:sz w:val="28"/>
+          <w:szCs w:val="28"/>
+        </w:rPr>
+        <w:t>khỏi</w:t>
+      </w:r>
+      <w:proofErr w:type="spellEnd"/>
+      <w:r>
+        <w:rPr>
+          <w:rFonts w:ascii="Times New Roman" w:hAnsi="Times New Roman" w:cs="Times New Roman"/>
+          <w:sz w:val="28"/>
+          <w:szCs w:val="28"/>
+        </w:rPr>
+        <w:t xml:space="preserve"> </w:t>
+      </w:r>
+      <w:proofErr w:type="spellStart"/>
+      <w:r>
+        <w:rPr>
+          <w:rFonts w:ascii="Times New Roman" w:hAnsi="Times New Roman" w:cs="Times New Roman"/>
+          <w:sz w:val="28"/>
+          <w:szCs w:val="28"/>
+        </w:rPr>
+        <w:t>động</w:t>
+      </w:r>
+      <w:proofErr w:type="spellEnd"/>
+      <w:r>
+        <w:rPr>
+          <w:rFonts w:ascii="Times New Roman" w:hAnsi="Times New Roman" w:cs="Times New Roman"/>
+          <w:sz w:val="28"/>
+          <w:szCs w:val="28"/>
+        </w:rPr>
+        <w:t xml:space="preserve"> </w:t>
+      </w:r>
+      <w:proofErr w:type="spellStart"/>
+      <w:r>
+        <w:rPr>
+          <w:rFonts w:ascii="Times New Roman" w:hAnsi="Times New Roman" w:cs="Times New Roman"/>
+          <w:sz w:val="28"/>
+          <w:szCs w:val="28"/>
+        </w:rPr>
+        <w:t>ứng</w:t>
+      </w:r>
+      <w:proofErr w:type="spellEnd"/>
+      <w:r>
+        <w:rPr>
+          <w:rFonts w:ascii="Times New Roman" w:hAnsi="Times New Roman" w:cs="Times New Roman"/>
+          <w:sz w:val="28"/>
+          <w:szCs w:val="28"/>
+        </w:rPr>
+        <w:t xml:space="preserve"> </w:t>
+      </w:r>
+      <w:proofErr w:type="spellStart"/>
+      <w:r>
+        <w:rPr>
+          <w:rFonts w:ascii="Times New Roman" w:hAnsi="Times New Roman" w:cs="Times New Roman"/>
+          <w:sz w:val="28"/>
+          <w:szCs w:val="28"/>
+        </w:rPr>
+        <w:t>dụng</w:t>
+      </w:r>
+      <w:proofErr w:type="spellEnd"/>
+      <w:r>
+        <w:rPr>
+          <w:rFonts w:ascii="Times New Roman" w:hAnsi="Times New Roman" w:cs="Times New Roman"/>
+          <w:sz w:val="28"/>
+          <w:szCs w:val="28"/>
+        </w:rPr>
+        <w:t xml:space="preserve"> </w:t>
+      </w:r>
+      <w:proofErr w:type="spellStart"/>
+      <w:r>
+        <w:rPr>
+          <w:rFonts w:ascii="Times New Roman" w:hAnsi="Times New Roman" w:cs="Times New Roman"/>
+          <w:sz w:val="28"/>
+          <w:szCs w:val="28"/>
+        </w:rPr>
+        <w:t>thành</w:t>
+      </w:r>
+      <w:proofErr w:type="spellEnd"/>
+      <w:r>
+        <w:rPr>
+          <w:rFonts w:ascii="Times New Roman" w:hAnsi="Times New Roman" w:cs="Times New Roman"/>
+          <w:sz w:val="28"/>
+          <w:szCs w:val="28"/>
+        </w:rPr>
+        <w:t xml:space="preserve"> </w:t>
+      </w:r>
+      <w:proofErr w:type="spellStart"/>
+      <w:r>
+        <w:rPr>
+          <w:rFonts w:ascii="Times New Roman" w:hAnsi="Times New Roman" w:cs="Times New Roman"/>
+          <w:sz w:val="28"/>
+          <w:szCs w:val="28"/>
+        </w:rPr>
+        <w:t>công</w:t>
+      </w:r>
+      <w:proofErr w:type="spellEnd"/>
+      <w:r>
+        <w:rPr>
+          <w:rFonts w:ascii="Times New Roman" w:hAnsi="Times New Roman" w:cs="Times New Roman"/>
+          <w:sz w:val="28"/>
+          <w:szCs w:val="28"/>
+        </w:rPr>
+        <w:t>.</w:t>
       </w:r>
     </w:p>
     <w:p>
@@ -1320,7 +3611,7 @@
           <w:szCs w:val="36"/>
         </w:rPr>
       </w:pPr>
-      <w:bookmarkStart w:id="3" w:name="_Toc72004010"/>
+      <w:bookmarkStart w:id="2" w:name="_Toc84268300"/>
       <w:r>
         <w:rPr>
           <w:rFonts w:ascii="Times New Roman" w:hAnsi="Times New Roman" w:cs="Times New Roman"/>
@@ -1332,7 +3623,7 @@
         <w:lastRenderedPageBreak/>
         <w:t>CHƯƠNG III: ĐĂNG KÍ VÀ ĐĂNG NHẬP ỨNG DỤNG</w:t>
       </w:r>
-      <w:bookmarkEnd w:id="3"/>
+      <w:bookmarkEnd w:id="2"/>
     </w:p>
     <w:p>
       <w:pPr>
@@ -1354,15 +3645,313 @@
           <w:sz w:val="28"/>
           <w:szCs w:val="28"/>
         </w:rPr>
-        <w:t xml:space="preserve">Sau khi khởi động ứng dung người dung sẽ tiến hành đăng kí tài </w:t>
-      </w:r>
-      <w:r>
-        <w:rPr>
-          <w:rFonts w:ascii="Times New Roman" w:hAnsi="Times New Roman" w:cs="Times New Roman"/>
-          <w:sz w:val="28"/>
-          <w:szCs w:val="28"/>
-        </w:rPr>
-        <w:t xml:space="preserve">khoản bằng cách ấn vào phím </w:t>
+        <w:t xml:space="preserve">Sau </w:t>
+      </w:r>
+      <w:proofErr w:type="spellStart"/>
+      <w:r>
+        <w:rPr>
+          <w:rFonts w:ascii="Times New Roman" w:hAnsi="Times New Roman" w:cs="Times New Roman"/>
+          <w:sz w:val="28"/>
+          <w:szCs w:val="28"/>
+        </w:rPr>
+        <w:t>khi</w:t>
+      </w:r>
+      <w:proofErr w:type="spellEnd"/>
+      <w:r>
+        <w:rPr>
+          <w:rFonts w:ascii="Times New Roman" w:hAnsi="Times New Roman" w:cs="Times New Roman"/>
+          <w:sz w:val="28"/>
+          <w:szCs w:val="28"/>
+        </w:rPr>
+        <w:t xml:space="preserve"> </w:t>
+      </w:r>
+      <w:proofErr w:type="spellStart"/>
+      <w:r>
+        <w:rPr>
+          <w:rFonts w:ascii="Times New Roman" w:hAnsi="Times New Roman" w:cs="Times New Roman"/>
+          <w:sz w:val="28"/>
+          <w:szCs w:val="28"/>
+        </w:rPr>
+        <w:t>khởi</w:t>
+      </w:r>
+      <w:proofErr w:type="spellEnd"/>
+      <w:r>
+        <w:rPr>
+          <w:rFonts w:ascii="Times New Roman" w:hAnsi="Times New Roman" w:cs="Times New Roman"/>
+          <w:sz w:val="28"/>
+          <w:szCs w:val="28"/>
+        </w:rPr>
+        <w:t xml:space="preserve"> </w:t>
+      </w:r>
+      <w:proofErr w:type="spellStart"/>
+      <w:r>
+        <w:rPr>
+          <w:rFonts w:ascii="Times New Roman" w:hAnsi="Times New Roman" w:cs="Times New Roman"/>
+          <w:sz w:val="28"/>
+          <w:szCs w:val="28"/>
+        </w:rPr>
+        <w:t>động</w:t>
+      </w:r>
+      <w:proofErr w:type="spellEnd"/>
+      <w:r>
+        <w:rPr>
+          <w:rFonts w:ascii="Times New Roman" w:hAnsi="Times New Roman" w:cs="Times New Roman"/>
+          <w:sz w:val="28"/>
+          <w:szCs w:val="28"/>
+        </w:rPr>
+        <w:t xml:space="preserve"> </w:t>
+      </w:r>
+      <w:proofErr w:type="spellStart"/>
+      <w:r>
+        <w:rPr>
+          <w:rFonts w:ascii="Times New Roman" w:hAnsi="Times New Roman" w:cs="Times New Roman"/>
+          <w:sz w:val="28"/>
+          <w:szCs w:val="28"/>
+        </w:rPr>
+        <w:t>ứng</w:t>
+      </w:r>
+      <w:proofErr w:type="spellEnd"/>
+      <w:r>
+        <w:rPr>
+          <w:rFonts w:ascii="Times New Roman" w:hAnsi="Times New Roman" w:cs="Times New Roman"/>
+          <w:sz w:val="28"/>
+          <w:szCs w:val="28"/>
+        </w:rPr>
+        <w:t xml:space="preserve"> dung </w:t>
+      </w:r>
+      <w:proofErr w:type="spellStart"/>
+      <w:r>
+        <w:rPr>
+          <w:rFonts w:ascii="Times New Roman" w:hAnsi="Times New Roman" w:cs="Times New Roman"/>
+          <w:sz w:val="28"/>
+          <w:szCs w:val="28"/>
+        </w:rPr>
+        <w:t>người</w:t>
+      </w:r>
+      <w:proofErr w:type="spellEnd"/>
+      <w:r>
+        <w:rPr>
+          <w:rFonts w:ascii="Times New Roman" w:hAnsi="Times New Roman" w:cs="Times New Roman"/>
+          <w:sz w:val="28"/>
+          <w:szCs w:val="28"/>
+        </w:rPr>
+        <w:t xml:space="preserve"> dung </w:t>
+      </w:r>
+      <w:proofErr w:type="spellStart"/>
+      <w:r>
+        <w:rPr>
+          <w:rFonts w:ascii="Times New Roman" w:hAnsi="Times New Roman" w:cs="Times New Roman"/>
+          <w:sz w:val="28"/>
+          <w:szCs w:val="28"/>
+        </w:rPr>
+        <w:t>sẽ</w:t>
+      </w:r>
+      <w:proofErr w:type="spellEnd"/>
+      <w:r>
+        <w:rPr>
+          <w:rFonts w:ascii="Times New Roman" w:hAnsi="Times New Roman" w:cs="Times New Roman"/>
+          <w:sz w:val="28"/>
+          <w:szCs w:val="28"/>
+        </w:rPr>
+        <w:t xml:space="preserve"> </w:t>
+      </w:r>
+      <w:proofErr w:type="spellStart"/>
+      <w:r>
+        <w:rPr>
+          <w:rFonts w:ascii="Times New Roman" w:hAnsi="Times New Roman" w:cs="Times New Roman"/>
+          <w:sz w:val="28"/>
+          <w:szCs w:val="28"/>
+        </w:rPr>
+        <w:t>tiến</w:t>
+      </w:r>
+      <w:proofErr w:type="spellEnd"/>
+      <w:r>
+        <w:rPr>
+          <w:rFonts w:ascii="Times New Roman" w:hAnsi="Times New Roman" w:cs="Times New Roman"/>
+          <w:sz w:val="28"/>
+          <w:szCs w:val="28"/>
+        </w:rPr>
+        <w:t xml:space="preserve"> </w:t>
+      </w:r>
+      <w:proofErr w:type="spellStart"/>
+      <w:r>
+        <w:rPr>
+          <w:rFonts w:ascii="Times New Roman" w:hAnsi="Times New Roman" w:cs="Times New Roman"/>
+          <w:sz w:val="28"/>
+          <w:szCs w:val="28"/>
+        </w:rPr>
+        <w:t>hành</w:t>
+      </w:r>
+      <w:proofErr w:type="spellEnd"/>
+      <w:r>
+        <w:rPr>
+          <w:rFonts w:ascii="Times New Roman" w:hAnsi="Times New Roman" w:cs="Times New Roman"/>
+          <w:sz w:val="28"/>
+          <w:szCs w:val="28"/>
+        </w:rPr>
+        <w:t xml:space="preserve"> </w:t>
+      </w:r>
+      <w:proofErr w:type="spellStart"/>
+      <w:r>
+        <w:rPr>
+          <w:rFonts w:ascii="Times New Roman" w:hAnsi="Times New Roman" w:cs="Times New Roman"/>
+          <w:sz w:val="28"/>
+          <w:szCs w:val="28"/>
+        </w:rPr>
+        <w:t>đăng</w:t>
+      </w:r>
+      <w:proofErr w:type="spellEnd"/>
+      <w:r>
+        <w:rPr>
+          <w:rFonts w:ascii="Times New Roman" w:hAnsi="Times New Roman" w:cs="Times New Roman"/>
+          <w:sz w:val="28"/>
+          <w:szCs w:val="28"/>
+        </w:rPr>
+        <w:t xml:space="preserve"> </w:t>
+      </w:r>
+      <w:proofErr w:type="spellStart"/>
+      <w:r>
+        <w:rPr>
+          <w:rFonts w:ascii="Times New Roman" w:hAnsi="Times New Roman" w:cs="Times New Roman"/>
+          <w:sz w:val="28"/>
+          <w:szCs w:val="28"/>
+        </w:rPr>
+        <w:t>kí</w:t>
+      </w:r>
+      <w:proofErr w:type="spellEnd"/>
+      <w:r>
+        <w:rPr>
+          <w:rFonts w:ascii="Times New Roman" w:hAnsi="Times New Roman" w:cs="Times New Roman"/>
+          <w:sz w:val="28"/>
+          <w:szCs w:val="28"/>
+        </w:rPr>
+        <w:t xml:space="preserve"> </w:t>
+      </w:r>
+      <w:proofErr w:type="spellStart"/>
+      <w:r>
+        <w:rPr>
+          <w:rFonts w:ascii="Times New Roman" w:hAnsi="Times New Roman" w:cs="Times New Roman"/>
+          <w:sz w:val="28"/>
+          <w:szCs w:val="28"/>
+        </w:rPr>
+        <w:t>tài</w:t>
+      </w:r>
+      <w:proofErr w:type="spellEnd"/>
+      <w:r>
+        <w:rPr>
+          <w:rFonts w:ascii="Times New Roman" w:hAnsi="Times New Roman" w:cs="Times New Roman"/>
+          <w:sz w:val="28"/>
+          <w:szCs w:val="28"/>
+        </w:rPr>
+        <w:t xml:space="preserve"> </w:t>
+      </w:r>
+      <w:proofErr w:type="spellStart"/>
+      <w:r>
+        <w:rPr>
+          <w:rFonts w:ascii="Times New Roman" w:hAnsi="Times New Roman" w:cs="Times New Roman"/>
+          <w:sz w:val="28"/>
+          <w:szCs w:val="28"/>
+        </w:rPr>
+        <w:t>khoản</w:t>
+      </w:r>
+      <w:proofErr w:type="spellEnd"/>
+      <w:r>
+        <w:rPr>
+          <w:rFonts w:ascii="Times New Roman" w:hAnsi="Times New Roman" w:cs="Times New Roman"/>
+          <w:sz w:val="28"/>
+          <w:szCs w:val="28"/>
+        </w:rPr>
+        <w:t xml:space="preserve"> </w:t>
+      </w:r>
+      <w:proofErr w:type="spellStart"/>
+      <w:r>
+        <w:rPr>
+          <w:rFonts w:ascii="Times New Roman" w:hAnsi="Times New Roman" w:cs="Times New Roman"/>
+          <w:sz w:val="28"/>
+          <w:szCs w:val="28"/>
+        </w:rPr>
+        <w:t>bằng</w:t>
+      </w:r>
+      <w:proofErr w:type="spellEnd"/>
+      <w:r>
+        <w:rPr>
+          <w:rFonts w:ascii="Times New Roman" w:hAnsi="Times New Roman" w:cs="Times New Roman"/>
+          <w:sz w:val="28"/>
+          <w:szCs w:val="28"/>
+        </w:rPr>
+        <w:t xml:space="preserve"> </w:t>
+      </w:r>
+      <w:proofErr w:type="spellStart"/>
+      <w:r>
+        <w:rPr>
+          <w:rFonts w:ascii="Times New Roman" w:hAnsi="Times New Roman" w:cs="Times New Roman"/>
+          <w:sz w:val="28"/>
+          <w:szCs w:val="28"/>
+        </w:rPr>
+        <w:t>cách</w:t>
+      </w:r>
+      <w:proofErr w:type="spellEnd"/>
+      <w:r>
+        <w:rPr>
+          <w:rFonts w:ascii="Times New Roman" w:hAnsi="Times New Roman" w:cs="Times New Roman"/>
+          <w:sz w:val="28"/>
+          <w:szCs w:val="28"/>
+        </w:rPr>
+        <w:t xml:space="preserve"> </w:t>
+      </w:r>
+      <w:proofErr w:type="spellStart"/>
+      <w:r>
+        <w:rPr>
+          <w:rFonts w:ascii="Times New Roman" w:hAnsi="Times New Roman" w:cs="Times New Roman"/>
+          <w:sz w:val="28"/>
+          <w:szCs w:val="28"/>
+        </w:rPr>
+        <w:t>ấn</w:t>
+      </w:r>
+      <w:proofErr w:type="spellEnd"/>
+      <w:r>
+        <w:rPr>
+          <w:rFonts w:ascii="Times New Roman" w:hAnsi="Times New Roman" w:cs="Times New Roman"/>
+          <w:sz w:val="28"/>
+          <w:szCs w:val="28"/>
+        </w:rPr>
+        <w:t xml:space="preserve"> </w:t>
+      </w:r>
+      <w:proofErr w:type="spellStart"/>
+      <w:r>
+        <w:rPr>
+          <w:rFonts w:ascii="Times New Roman" w:hAnsi="Times New Roman" w:cs="Times New Roman"/>
+          <w:sz w:val="28"/>
+          <w:szCs w:val="28"/>
+        </w:rPr>
+        <w:t>vào</w:t>
+      </w:r>
+      <w:proofErr w:type="spellEnd"/>
+      <w:r>
+        <w:rPr>
+          <w:rFonts w:ascii="Times New Roman" w:hAnsi="Times New Roman" w:cs="Times New Roman"/>
+          <w:sz w:val="28"/>
+          <w:szCs w:val="28"/>
+        </w:rPr>
+        <w:t xml:space="preserve"> </w:t>
+      </w:r>
+      <w:proofErr w:type="spellStart"/>
+      <w:r>
+        <w:rPr>
+          <w:rFonts w:ascii="Times New Roman" w:hAnsi="Times New Roman" w:cs="Times New Roman"/>
+          <w:sz w:val="28"/>
+          <w:szCs w:val="28"/>
+        </w:rPr>
+        <w:t>phím</w:t>
+      </w:r>
+      <w:proofErr w:type="spellEnd"/>
+      <w:r>
+        <w:rPr>
+          <w:rFonts w:ascii="Times New Roman" w:hAnsi="Times New Roman" w:cs="Times New Roman"/>
+          <w:sz w:val="28"/>
+          <w:szCs w:val="28"/>
+        </w:rPr>
+        <w:t xml:space="preserve"> </w:t>
       </w:r>
       <w:r>
         <w:rPr>
@@ -1380,7 +3969,79 @@
           <w:sz w:val="28"/>
           <w:szCs w:val="28"/>
         </w:rPr>
-        <w:t xml:space="preserve"> như hình bên dưới.</w:t>
+        <w:t xml:space="preserve"> </w:t>
+      </w:r>
+      <w:proofErr w:type="spellStart"/>
+      <w:r>
+        <w:rPr>
+          <w:rFonts w:ascii="Times New Roman" w:hAnsi="Times New Roman" w:cs="Times New Roman"/>
+          <w:sz w:val="28"/>
+          <w:szCs w:val="28"/>
+        </w:rPr>
+        <w:t>như</w:t>
+      </w:r>
+      <w:proofErr w:type="spellEnd"/>
+      <w:r>
+        <w:rPr>
+          <w:rFonts w:ascii="Times New Roman" w:hAnsi="Times New Roman" w:cs="Times New Roman"/>
+          <w:sz w:val="28"/>
+          <w:szCs w:val="28"/>
+        </w:rPr>
+        <w:t xml:space="preserve"> </w:t>
+      </w:r>
+      <w:proofErr w:type="spellStart"/>
+      <w:r>
+        <w:rPr>
+          <w:rFonts w:ascii="Times New Roman" w:hAnsi="Times New Roman" w:cs="Times New Roman"/>
+          <w:sz w:val="28"/>
+          <w:szCs w:val="28"/>
+        </w:rPr>
+        <w:t>hình</w:t>
+      </w:r>
+      <w:proofErr w:type="spellEnd"/>
+      <w:r>
+        <w:rPr>
+          <w:rFonts w:ascii="Times New Roman" w:hAnsi="Times New Roman" w:cs="Times New Roman"/>
+          <w:sz w:val="28"/>
+          <w:szCs w:val="28"/>
+        </w:rPr>
+        <w:t xml:space="preserve"> </w:t>
+      </w:r>
+      <w:proofErr w:type="spellStart"/>
+      <w:r>
+        <w:rPr>
+          <w:rFonts w:ascii="Times New Roman" w:hAnsi="Times New Roman" w:cs="Times New Roman"/>
+          <w:sz w:val="28"/>
+          <w:szCs w:val="28"/>
+        </w:rPr>
+        <w:t>bên</w:t>
+      </w:r>
+      <w:proofErr w:type="spellEnd"/>
+      <w:r>
+        <w:rPr>
+          <w:rFonts w:ascii="Times New Roman" w:hAnsi="Times New Roman" w:cs="Times New Roman"/>
+          <w:sz w:val="28"/>
+          <w:szCs w:val="28"/>
+        </w:rPr>
+        <w:t xml:space="preserve"> </w:t>
+      </w:r>
+      <w:proofErr w:type="spellStart"/>
+      <w:r>
+        <w:rPr>
+          <w:rFonts w:ascii="Times New Roman" w:hAnsi="Times New Roman" w:cs="Times New Roman"/>
+          <w:sz w:val="28"/>
+          <w:szCs w:val="28"/>
+        </w:rPr>
+        <w:t>dưới</w:t>
+      </w:r>
+      <w:proofErr w:type="spellEnd"/>
+      <w:r>
+        <w:rPr>
+          <w:rFonts w:ascii="Times New Roman" w:hAnsi="Times New Roman" w:cs="Times New Roman"/>
+          <w:sz w:val="28"/>
+          <w:szCs w:val="28"/>
+        </w:rPr>
+        <w:t>.</w:t>
       </w:r>
     </w:p>
     <w:p>
@@ -1451,13 +4112,221 @@
           <w:szCs w:val="28"/>
         </w:rPr>
       </w:pPr>
-      <w:r>
-        <w:rPr>
-          <w:rFonts w:ascii="Times New Roman" w:hAnsi="Times New Roman" w:cs="Times New Roman"/>
-          <w:sz w:val="28"/>
-          <w:szCs w:val="28"/>
-        </w:rPr>
-        <w:t>Người tiến hành đăng kí tài khoản, nhập đầy thông tin phia dưới.</w:t>
+      <w:proofErr w:type="spellStart"/>
+      <w:r>
+        <w:rPr>
+          <w:rFonts w:ascii="Times New Roman" w:hAnsi="Times New Roman" w:cs="Times New Roman"/>
+          <w:sz w:val="28"/>
+          <w:szCs w:val="28"/>
+        </w:rPr>
+        <w:t>Người</w:t>
+      </w:r>
+      <w:proofErr w:type="spellEnd"/>
+      <w:r>
+        <w:rPr>
+          <w:rFonts w:ascii="Times New Roman" w:hAnsi="Times New Roman" w:cs="Times New Roman"/>
+          <w:sz w:val="28"/>
+          <w:szCs w:val="28"/>
+        </w:rPr>
+        <w:t xml:space="preserve"> </w:t>
+      </w:r>
+      <w:proofErr w:type="spellStart"/>
+      <w:r>
+        <w:rPr>
+          <w:rFonts w:ascii="Times New Roman" w:hAnsi="Times New Roman" w:cs="Times New Roman"/>
+          <w:sz w:val="28"/>
+          <w:szCs w:val="28"/>
+        </w:rPr>
+        <w:t>tiến</w:t>
+      </w:r>
+      <w:proofErr w:type="spellEnd"/>
+      <w:r>
+        <w:rPr>
+          <w:rFonts w:ascii="Times New Roman" w:hAnsi="Times New Roman" w:cs="Times New Roman"/>
+          <w:sz w:val="28"/>
+          <w:szCs w:val="28"/>
+        </w:rPr>
+        <w:t xml:space="preserve"> </w:t>
+      </w:r>
+      <w:proofErr w:type="spellStart"/>
+      <w:r>
+        <w:rPr>
+          <w:rFonts w:ascii="Times New Roman" w:hAnsi="Times New Roman" w:cs="Times New Roman"/>
+          <w:sz w:val="28"/>
+          <w:szCs w:val="28"/>
+        </w:rPr>
+        <w:t>hành</w:t>
+      </w:r>
+      <w:proofErr w:type="spellEnd"/>
+      <w:r>
+        <w:rPr>
+          <w:rFonts w:ascii="Times New Roman" w:hAnsi="Times New Roman" w:cs="Times New Roman"/>
+          <w:sz w:val="28"/>
+          <w:szCs w:val="28"/>
+        </w:rPr>
+        <w:t xml:space="preserve"> </w:t>
+      </w:r>
+      <w:proofErr w:type="spellStart"/>
+      <w:r>
+        <w:rPr>
+          <w:rFonts w:ascii="Times New Roman" w:hAnsi="Times New Roman" w:cs="Times New Roman"/>
+          <w:sz w:val="28"/>
+          <w:szCs w:val="28"/>
+        </w:rPr>
+        <w:t>đăng</w:t>
+      </w:r>
+      <w:proofErr w:type="spellEnd"/>
+      <w:r>
+        <w:rPr>
+          <w:rFonts w:ascii="Times New Roman" w:hAnsi="Times New Roman" w:cs="Times New Roman"/>
+          <w:sz w:val="28"/>
+          <w:szCs w:val="28"/>
+        </w:rPr>
+        <w:t xml:space="preserve"> </w:t>
+      </w:r>
+      <w:proofErr w:type="spellStart"/>
+      <w:r>
+        <w:rPr>
+          <w:rFonts w:ascii="Times New Roman" w:hAnsi="Times New Roman" w:cs="Times New Roman"/>
+          <w:sz w:val="28"/>
+          <w:szCs w:val="28"/>
+        </w:rPr>
+        <w:t>kí</w:t>
+      </w:r>
+      <w:proofErr w:type="spellEnd"/>
+      <w:r>
+        <w:rPr>
+          <w:rFonts w:ascii="Times New Roman" w:hAnsi="Times New Roman" w:cs="Times New Roman"/>
+          <w:sz w:val="28"/>
+          <w:szCs w:val="28"/>
+        </w:rPr>
+        <w:t xml:space="preserve"> </w:t>
+      </w:r>
+      <w:proofErr w:type="spellStart"/>
+      <w:r>
+        <w:rPr>
+          <w:rFonts w:ascii="Times New Roman" w:hAnsi="Times New Roman" w:cs="Times New Roman"/>
+          <w:sz w:val="28"/>
+          <w:szCs w:val="28"/>
+        </w:rPr>
+        <w:t>tài</w:t>
+      </w:r>
+      <w:proofErr w:type="spellEnd"/>
+      <w:r>
+        <w:rPr>
+          <w:rFonts w:ascii="Times New Roman" w:hAnsi="Times New Roman" w:cs="Times New Roman"/>
+          <w:sz w:val="28"/>
+          <w:szCs w:val="28"/>
+        </w:rPr>
+        <w:t xml:space="preserve"> </w:t>
+      </w:r>
+      <w:proofErr w:type="spellStart"/>
+      <w:r>
+        <w:rPr>
+          <w:rFonts w:ascii="Times New Roman" w:hAnsi="Times New Roman" w:cs="Times New Roman"/>
+          <w:sz w:val="28"/>
+          <w:szCs w:val="28"/>
+        </w:rPr>
+        <w:t>khoản</w:t>
+      </w:r>
+      <w:proofErr w:type="spellEnd"/>
+      <w:r>
+        <w:rPr>
+          <w:rFonts w:ascii="Times New Roman" w:hAnsi="Times New Roman" w:cs="Times New Roman"/>
+          <w:sz w:val="28"/>
+          <w:szCs w:val="28"/>
+        </w:rPr>
+        <w:t xml:space="preserve">, </w:t>
+      </w:r>
+      <w:proofErr w:type="spellStart"/>
+      <w:r>
+        <w:rPr>
+          <w:rFonts w:ascii="Times New Roman" w:hAnsi="Times New Roman" w:cs="Times New Roman"/>
+          <w:sz w:val="28"/>
+          <w:szCs w:val="28"/>
+        </w:rPr>
+        <w:t>nhập</w:t>
+      </w:r>
+      <w:proofErr w:type="spellEnd"/>
+      <w:r>
+        <w:rPr>
+          <w:rFonts w:ascii="Times New Roman" w:hAnsi="Times New Roman" w:cs="Times New Roman"/>
+          <w:sz w:val="28"/>
+          <w:szCs w:val="28"/>
+        </w:rPr>
+        <w:t xml:space="preserve"> </w:t>
+      </w:r>
+      <w:proofErr w:type="spellStart"/>
+      <w:r>
+        <w:rPr>
+          <w:rFonts w:ascii="Times New Roman" w:hAnsi="Times New Roman" w:cs="Times New Roman"/>
+          <w:sz w:val="28"/>
+          <w:szCs w:val="28"/>
+        </w:rPr>
+        <w:t>đầy</w:t>
+      </w:r>
+      <w:proofErr w:type="spellEnd"/>
+      <w:r>
+        <w:rPr>
+          <w:rFonts w:ascii="Times New Roman" w:hAnsi="Times New Roman" w:cs="Times New Roman"/>
+          <w:sz w:val="28"/>
+          <w:szCs w:val="28"/>
+        </w:rPr>
+        <w:t xml:space="preserve"> </w:t>
+      </w:r>
+      <w:proofErr w:type="spellStart"/>
+      <w:r>
+        <w:rPr>
+          <w:rFonts w:ascii="Times New Roman" w:hAnsi="Times New Roman" w:cs="Times New Roman"/>
+          <w:sz w:val="28"/>
+          <w:szCs w:val="28"/>
+        </w:rPr>
+        <w:t>thông</w:t>
+      </w:r>
+      <w:proofErr w:type="spellEnd"/>
+      <w:r>
+        <w:rPr>
+          <w:rFonts w:ascii="Times New Roman" w:hAnsi="Times New Roman" w:cs="Times New Roman"/>
+          <w:sz w:val="28"/>
+          <w:szCs w:val="28"/>
+        </w:rPr>
+        <w:t xml:space="preserve"> tin </w:t>
+      </w:r>
+      <w:proofErr w:type="spellStart"/>
+      <w:r>
+        <w:rPr>
+          <w:rFonts w:ascii="Times New Roman" w:hAnsi="Times New Roman" w:cs="Times New Roman"/>
+          <w:sz w:val="28"/>
+          <w:szCs w:val="28"/>
+        </w:rPr>
+        <w:t>phia</w:t>
+      </w:r>
+      <w:proofErr w:type="spellEnd"/>
+      <w:r>
+        <w:rPr>
+          <w:rFonts w:ascii="Times New Roman" w:hAnsi="Times New Roman" w:cs="Times New Roman"/>
+          <w:sz w:val="28"/>
+          <w:szCs w:val="28"/>
+        </w:rPr>
+        <w:t xml:space="preserve"> </w:t>
+      </w:r>
+      <w:proofErr w:type="spellStart"/>
+      <w:r>
+        <w:rPr>
+          <w:rFonts w:ascii="Times New Roman" w:hAnsi="Times New Roman" w:cs="Times New Roman"/>
+          <w:sz w:val="28"/>
+          <w:szCs w:val="28"/>
+        </w:rPr>
+        <w:t>dưới</w:t>
+      </w:r>
+      <w:proofErr w:type="spellEnd"/>
+      <w:r>
+        <w:rPr>
+          <w:rFonts w:ascii="Times New Roman" w:hAnsi="Times New Roman" w:cs="Times New Roman"/>
+          <w:sz w:val="28"/>
+          <w:szCs w:val="28"/>
+        </w:rPr>
+        <w:t>.</w:t>
       </w:r>
     </w:p>
     <w:p>
@@ -1535,16 +4404,260 @@
           <w:szCs w:val="28"/>
         </w:rPr>
         <w:lastRenderedPageBreak/>
-        <w:t>Sau khi đăng kí thành công ngườ</w:t>
-      </w:r>
-      <w:r>
-        <w:rPr>
-          <w:rFonts w:ascii="Times New Roman" w:hAnsi="Times New Roman" w:cs="Times New Roman"/>
-          <w:sz w:val="28"/>
-          <w:szCs w:val="28"/>
-        </w:rPr>
-        <w:t>i dùng sẽ tiến hành verify account</w:t>
-      </w:r>
+        <w:t xml:space="preserve">Sau </w:t>
+      </w:r>
+      <w:proofErr w:type="spellStart"/>
+      <w:r>
+        <w:rPr>
+          <w:rFonts w:ascii="Times New Roman" w:hAnsi="Times New Roman" w:cs="Times New Roman"/>
+          <w:sz w:val="28"/>
+          <w:szCs w:val="28"/>
+        </w:rPr>
+        <w:t>khi</w:t>
+      </w:r>
+      <w:proofErr w:type="spellEnd"/>
+      <w:r>
+        <w:rPr>
+          <w:rFonts w:ascii="Times New Roman" w:hAnsi="Times New Roman" w:cs="Times New Roman"/>
+          <w:sz w:val="28"/>
+          <w:szCs w:val="28"/>
+        </w:rPr>
+        <w:t xml:space="preserve"> </w:t>
+      </w:r>
+      <w:proofErr w:type="spellStart"/>
+      <w:r>
+        <w:rPr>
+          <w:rFonts w:ascii="Times New Roman" w:hAnsi="Times New Roman" w:cs="Times New Roman"/>
+          <w:sz w:val="28"/>
+          <w:szCs w:val="28"/>
+        </w:rPr>
+        <w:t>đăng</w:t>
+      </w:r>
+      <w:proofErr w:type="spellEnd"/>
+      <w:r>
+        <w:rPr>
+          <w:rFonts w:ascii="Times New Roman" w:hAnsi="Times New Roman" w:cs="Times New Roman"/>
+          <w:sz w:val="28"/>
+          <w:szCs w:val="28"/>
+        </w:rPr>
+        <w:t xml:space="preserve"> </w:t>
+      </w:r>
+      <w:proofErr w:type="spellStart"/>
+      <w:r>
+        <w:rPr>
+          <w:rFonts w:ascii="Times New Roman" w:hAnsi="Times New Roman" w:cs="Times New Roman"/>
+          <w:sz w:val="28"/>
+          <w:szCs w:val="28"/>
+        </w:rPr>
+        <w:t>kí</w:t>
+      </w:r>
+      <w:proofErr w:type="spellEnd"/>
+      <w:r>
+        <w:rPr>
+          <w:rFonts w:ascii="Times New Roman" w:hAnsi="Times New Roman" w:cs="Times New Roman"/>
+          <w:sz w:val="28"/>
+          <w:szCs w:val="28"/>
+        </w:rPr>
+        <w:t xml:space="preserve"> </w:t>
+      </w:r>
+      <w:proofErr w:type="spellStart"/>
+      <w:r>
+        <w:rPr>
+          <w:rFonts w:ascii="Times New Roman" w:hAnsi="Times New Roman" w:cs="Times New Roman"/>
+          <w:sz w:val="28"/>
+          <w:szCs w:val="28"/>
+        </w:rPr>
+        <w:t>thành</w:t>
+      </w:r>
+      <w:proofErr w:type="spellEnd"/>
+      <w:r>
+        <w:rPr>
+          <w:rFonts w:ascii="Times New Roman" w:hAnsi="Times New Roman" w:cs="Times New Roman"/>
+          <w:sz w:val="28"/>
+          <w:szCs w:val="28"/>
+        </w:rPr>
+        <w:t xml:space="preserve"> </w:t>
+      </w:r>
+      <w:proofErr w:type="spellStart"/>
+      <w:r>
+        <w:rPr>
+          <w:rFonts w:ascii="Times New Roman" w:hAnsi="Times New Roman" w:cs="Times New Roman"/>
+          <w:sz w:val="28"/>
+          <w:szCs w:val="28"/>
+        </w:rPr>
+        <w:t>công</w:t>
+      </w:r>
+      <w:proofErr w:type="spellEnd"/>
+      <w:r>
+        <w:rPr>
+          <w:rFonts w:ascii="Times New Roman" w:hAnsi="Times New Roman" w:cs="Times New Roman"/>
+          <w:sz w:val="28"/>
+          <w:szCs w:val="28"/>
+        </w:rPr>
+        <w:t xml:space="preserve"> </w:t>
+      </w:r>
+      <w:proofErr w:type="spellStart"/>
+      <w:r>
+        <w:rPr>
+          <w:rFonts w:ascii="Times New Roman" w:hAnsi="Times New Roman" w:cs="Times New Roman"/>
+          <w:sz w:val="28"/>
+          <w:szCs w:val="28"/>
+        </w:rPr>
+        <w:t>ngườ</w:t>
+      </w:r>
+      <w:r>
+        <w:rPr>
+          <w:rFonts w:ascii="Times New Roman" w:hAnsi="Times New Roman" w:cs="Times New Roman"/>
+          <w:sz w:val="28"/>
+          <w:szCs w:val="28"/>
+        </w:rPr>
+        <w:t>i</w:t>
+      </w:r>
+      <w:proofErr w:type="spellEnd"/>
+      <w:r>
+        <w:rPr>
+          <w:rFonts w:ascii="Times New Roman" w:hAnsi="Times New Roman" w:cs="Times New Roman"/>
+          <w:sz w:val="28"/>
+          <w:szCs w:val="28"/>
+        </w:rPr>
+        <w:t xml:space="preserve"> </w:t>
+      </w:r>
+      <w:proofErr w:type="spellStart"/>
+      <w:r>
+        <w:rPr>
+          <w:rFonts w:ascii="Times New Roman" w:hAnsi="Times New Roman" w:cs="Times New Roman"/>
+          <w:sz w:val="28"/>
+          <w:szCs w:val="28"/>
+        </w:rPr>
+        <w:t>dùng</w:t>
+      </w:r>
+      <w:proofErr w:type="spellEnd"/>
+      <w:r>
+        <w:rPr>
+          <w:rFonts w:ascii="Times New Roman" w:hAnsi="Times New Roman" w:cs="Times New Roman"/>
+          <w:sz w:val="28"/>
+          <w:szCs w:val="28"/>
+        </w:rPr>
+        <w:t xml:space="preserve"> </w:t>
+      </w:r>
+      <w:proofErr w:type="spellStart"/>
+      <w:r>
+        <w:rPr>
+          <w:rFonts w:ascii="Times New Roman" w:hAnsi="Times New Roman" w:cs="Times New Roman"/>
+          <w:sz w:val="28"/>
+          <w:szCs w:val="28"/>
+        </w:rPr>
+        <w:t>sẽ</w:t>
+      </w:r>
+      <w:proofErr w:type="spellEnd"/>
+      <w:r>
+        <w:rPr>
+          <w:rFonts w:ascii="Times New Roman" w:hAnsi="Times New Roman" w:cs="Times New Roman"/>
+          <w:sz w:val="28"/>
+          <w:szCs w:val="28"/>
+        </w:rPr>
+        <w:t xml:space="preserve"> </w:t>
+      </w:r>
+      <w:proofErr w:type="spellStart"/>
+      <w:r>
+        <w:rPr>
+          <w:rFonts w:ascii="Times New Roman" w:hAnsi="Times New Roman" w:cs="Times New Roman"/>
+          <w:sz w:val="28"/>
+          <w:szCs w:val="28"/>
+        </w:rPr>
+        <w:t>tiến</w:t>
+      </w:r>
+      <w:proofErr w:type="spellEnd"/>
+      <w:r>
+        <w:rPr>
+          <w:rFonts w:ascii="Times New Roman" w:hAnsi="Times New Roman" w:cs="Times New Roman"/>
+          <w:sz w:val="28"/>
+          <w:szCs w:val="28"/>
+        </w:rPr>
+        <w:t xml:space="preserve"> </w:t>
+      </w:r>
+      <w:proofErr w:type="spellStart"/>
+      <w:r>
+        <w:rPr>
+          <w:rFonts w:ascii="Times New Roman" w:hAnsi="Times New Roman" w:cs="Times New Roman"/>
+          <w:sz w:val="28"/>
+          <w:szCs w:val="28"/>
+        </w:rPr>
+        <w:t>hành</w:t>
+      </w:r>
+      <w:proofErr w:type="spellEnd"/>
+      <w:r>
+        <w:rPr>
+          <w:rFonts w:ascii="Times New Roman" w:hAnsi="Times New Roman" w:cs="Times New Roman"/>
+          <w:sz w:val="28"/>
+          <w:szCs w:val="28"/>
+        </w:rPr>
+        <w:t xml:space="preserve"> </w:t>
+      </w:r>
+      <w:proofErr w:type="spellStart"/>
+      <w:r>
+        <w:rPr>
+          <w:rFonts w:ascii="Times New Roman" w:hAnsi="Times New Roman" w:cs="Times New Roman"/>
+          <w:sz w:val="28"/>
+          <w:szCs w:val="28"/>
+        </w:rPr>
+        <w:t>Chứng</w:t>
+      </w:r>
+      <w:proofErr w:type="spellEnd"/>
+      <w:r>
+        <w:rPr>
+          <w:rFonts w:ascii="Times New Roman" w:hAnsi="Times New Roman" w:cs="Times New Roman"/>
+          <w:sz w:val="28"/>
+          <w:szCs w:val="28"/>
+        </w:rPr>
+        <w:t xml:space="preserve"> </w:t>
+      </w:r>
+      <w:proofErr w:type="spellStart"/>
+      <w:r>
+        <w:rPr>
+          <w:rFonts w:ascii="Times New Roman" w:hAnsi="Times New Roman" w:cs="Times New Roman"/>
+          <w:sz w:val="28"/>
+          <w:szCs w:val="28"/>
+        </w:rPr>
+        <w:t>thực</w:t>
+      </w:r>
+      <w:proofErr w:type="spellEnd"/>
+      <w:r>
+        <w:rPr>
+          <w:rFonts w:ascii="Times New Roman" w:hAnsi="Times New Roman" w:cs="Times New Roman"/>
+          <w:sz w:val="28"/>
+          <w:szCs w:val="28"/>
+        </w:rPr>
+        <w:t xml:space="preserve"> </w:t>
+      </w:r>
+      <w:proofErr w:type="spellStart"/>
+      <w:r>
+        <w:rPr>
+          <w:rFonts w:ascii="Times New Roman" w:hAnsi="Times New Roman" w:cs="Times New Roman"/>
+          <w:sz w:val="28"/>
+          <w:szCs w:val="28"/>
+        </w:rPr>
+        <w:t>tài</w:t>
+      </w:r>
+      <w:proofErr w:type="spellEnd"/>
+      <w:r>
+        <w:rPr>
+          <w:rFonts w:ascii="Times New Roman" w:hAnsi="Times New Roman" w:cs="Times New Roman"/>
+          <w:sz w:val="28"/>
+          <w:szCs w:val="28"/>
+        </w:rPr>
+        <w:t xml:space="preserve"> </w:t>
+      </w:r>
+      <w:proofErr w:type="spellStart"/>
+      <w:r>
+        <w:rPr>
+          <w:rFonts w:ascii="Times New Roman" w:hAnsi="Times New Roman" w:cs="Times New Roman"/>
+          <w:sz w:val="28"/>
+          <w:szCs w:val="28"/>
+        </w:rPr>
+        <w:t>khoản</w:t>
+      </w:r>
+      <w:proofErr w:type="spellEnd"/>
       <w:r>
         <w:rPr>
           <w:rFonts w:ascii="Times New Roman" w:hAnsi="Times New Roman" w:cs="Times New Roman"/>
@@ -1728,6 +4841,7 @@
           <w:szCs w:val="28"/>
         </w:rPr>
       </w:pPr>
+      <w:proofErr w:type="spellStart"/>
       <w:r>
         <w:rPr>
           <w:rFonts w:ascii="Times New Roman" w:hAnsi="Times New Roman" w:cs="Times New Roman"/>
@@ -1735,8 +4849,225 @@
           <w:szCs w:val="28"/>
         </w:rPr>
         <w:lastRenderedPageBreak/>
-        <w:t>Đây là giao diện chính của hệ thống khi đăng nhập thành công</w:t>
-      </w:r>
+        <w:t>Đây</w:t>
+      </w:r>
+      <w:proofErr w:type="spellEnd"/>
+      <w:r>
+        <w:rPr>
+          <w:rFonts w:ascii="Times New Roman" w:hAnsi="Times New Roman" w:cs="Times New Roman"/>
+          <w:sz w:val="28"/>
+          <w:szCs w:val="28"/>
+        </w:rPr>
+        <w:t xml:space="preserve"> </w:t>
+      </w:r>
+      <w:proofErr w:type="spellStart"/>
+      <w:r>
+        <w:rPr>
+          <w:rFonts w:ascii="Times New Roman" w:hAnsi="Times New Roman" w:cs="Times New Roman"/>
+          <w:sz w:val="28"/>
+          <w:szCs w:val="28"/>
+        </w:rPr>
+        <w:t>là</w:t>
+      </w:r>
+      <w:proofErr w:type="spellEnd"/>
+      <w:r>
+        <w:rPr>
+          <w:rFonts w:ascii="Times New Roman" w:hAnsi="Times New Roman" w:cs="Times New Roman"/>
+          <w:sz w:val="28"/>
+          <w:szCs w:val="28"/>
+        </w:rPr>
+        <w:t xml:space="preserve"> </w:t>
+      </w:r>
+      <w:proofErr w:type="spellStart"/>
+      <w:r>
+        <w:rPr>
+          <w:rFonts w:ascii="Times New Roman" w:hAnsi="Times New Roman" w:cs="Times New Roman"/>
+          <w:sz w:val="28"/>
+          <w:szCs w:val="28"/>
+        </w:rPr>
+        <w:t>giao</w:t>
+      </w:r>
+      <w:proofErr w:type="spellEnd"/>
+      <w:r>
+        <w:rPr>
+          <w:rFonts w:ascii="Times New Roman" w:hAnsi="Times New Roman" w:cs="Times New Roman"/>
+          <w:sz w:val="28"/>
+          <w:szCs w:val="28"/>
+        </w:rPr>
+        <w:t xml:space="preserve"> </w:t>
+      </w:r>
+      <w:proofErr w:type="spellStart"/>
+      <w:r>
+        <w:rPr>
+          <w:rFonts w:ascii="Times New Roman" w:hAnsi="Times New Roman" w:cs="Times New Roman"/>
+          <w:sz w:val="28"/>
+          <w:szCs w:val="28"/>
+        </w:rPr>
+        <w:t>diện</w:t>
+      </w:r>
+      <w:proofErr w:type="spellEnd"/>
+      <w:r>
+        <w:rPr>
+          <w:rFonts w:ascii="Times New Roman" w:hAnsi="Times New Roman" w:cs="Times New Roman"/>
+          <w:sz w:val="28"/>
+          <w:szCs w:val="28"/>
+        </w:rPr>
+        <w:t xml:space="preserve"> </w:t>
+      </w:r>
+      <w:proofErr w:type="spellStart"/>
+      <w:r>
+        <w:rPr>
+          <w:rFonts w:ascii="Times New Roman" w:hAnsi="Times New Roman" w:cs="Times New Roman"/>
+          <w:sz w:val="28"/>
+          <w:szCs w:val="28"/>
+        </w:rPr>
+        <w:t>chính</w:t>
+      </w:r>
+      <w:proofErr w:type="spellEnd"/>
+      <w:r>
+        <w:rPr>
+          <w:rFonts w:ascii="Times New Roman" w:hAnsi="Times New Roman" w:cs="Times New Roman"/>
+          <w:sz w:val="28"/>
+          <w:szCs w:val="28"/>
+        </w:rPr>
+        <w:t xml:space="preserve"> </w:t>
+      </w:r>
+      <w:proofErr w:type="spellStart"/>
+      <w:r>
+        <w:rPr>
+          <w:rFonts w:ascii="Times New Roman" w:hAnsi="Times New Roman" w:cs="Times New Roman"/>
+          <w:sz w:val="28"/>
+          <w:szCs w:val="28"/>
+        </w:rPr>
+        <w:t>của</w:t>
+      </w:r>
+      <w:proofErr w:type="spellEnd"/>
+      <w:r>
+        <w:rPr>
+          <w:rFonts w:ascii="Times New Roman" w:hAnsi="Times New Roman" w:cs="Times New Roman"/>
+          <w:sz w:val="28"/>
+          <w:szCs w:val="28"/>
+        </w:rPr>
+        <w:t xml:space="preserve"> </w:t>
+      </w:r>
+      <w:proofErr w:type="spellStart"/>
+      <w:r>
+        <w:rPr>
+          <w:rFonts w:ascii="Times New Roman" w:hAnsi="Times New Roman" w:cs="Times New Roman"/>
+          <w:sz w:val="28"/>
+          <w:szCs w:val="28"/>
+        </w:rPr>
+        <w:t>hệ</w:t>
+      </w:r>
+      <w:proofErr w:type="spellEnd"/>
+      <w:r>
+        <w:rPr>
+          <w:rFonts w:ascii="Times New Roman" w:hAnsi="Times New Roman" w:cs="Times New Roman"/>
+          <w:sz w:val="28"/>
+          <w:szCs w:val="28"/>
+        </w:rPr>
+        <w:t xml:space="preserve"> </w:t>
+      </w:r>
+      <w:proofErr w:type="spellStart"/>
+      <w:r>
+        <w:rPr>
+          <w:rFonts w:ascii="Times New Roman" w:hAnsi="Times New Roman" w:cs="Times New Roman"/>
+          <w:sz w:val="28"/>
+          <w:szCs w:val="28"/>
+        </w:rPr>
+        <w:t>thống</w:t>
+      </w:r>
+      <w:proofErr w:type="spellEnd"/>
+      <w:r>
+        <w:rPr>
+          <w:rFonts w:ascii="Times New Roman" w:hAnsi="Times New Roman" w:cs="Times New Roman"/>
+          <w:sz w:val="28"/>
+          <w:szCs w:val="28"/>
+        </w:rPr>
+        <w:t xml:space="preserve"> </w:t>
+      </w:r>
+      <w:proofErr w:type="spellStart"/>
+      <w:r>
+        <w:rPr>
+          <w:rFonts w:ascii="Times New Roman" w:hAnsi="Times New Roman" w:cs="Times New Roman"/>
+          <w:sz w:val="28"/>
+          <w:szCs w:val="28"/>
+        </w:rPr>
+        <w:t>khi</w:t>
+      </w:r>
+      <w:proofErr w:type="spellEnd"/>
+      <w:r>
+        <w:rPr>
+          <w:rFonts w:ascii="Times New Roman" w:hAnsi="Times New Roman" w:cs="Times New Roman"/>
+          <w:sz w:val="28"/>
+          <w:szCs w:val="28"/>
+        </w:rPr>
+        <w:t xml:space="preserve"> </w:t>
+      </w:r>
+      <w:proofErr w:type="spellStart"/>
+      <w:r>
+        <w:rPr>
+          <w:rFonts w:ascii="Times New Roman" w:hAnsi="Times New Roman" w:cs="Times New Roman"/>
+          <w:sz w:val="28"/>
+          <w:szCs w:val="28"/>
+        </w:rPr>
+        <w:t>đăng</w:t>
+      </w:r>
+      <w:proofErr w:type="spellEnd"/>
+      <w:r>
+        <w:rPr>
+          <w:rFonts w:ascii="Times New Roman" w:hAnsi="Times New Roman" w:cs="Times New Roman"/>
+          <w:sz w:val="28"/>
+          <w:szCs w:val="28"/>
+        </w:rPr>
+        <w:t xml:space="preserve"> </w:t>
+      </w:r>
+      <w:proofErr w:type="spellStart"/>
+      <w:r>
+        <w:rPr>
+          <w:rFonts w:ascii="Times New Roman" w:hAnsi="Times New Roman" w:cs="Times New Roman"/>
+          <w:sz w:val="28"/>
+          <w:szCs w:val="28"/>
+        </w:rPr>
+        <w:t>nhập</w:t>
+      </w:r>
+      <w:proofErr w:type="spellEnd"/>
+      <w:r>
+        <w:rPr>
+          <w:rFonts w:ascii="Times New Roman" w:hAnsi="Times New Roman" w:cs="Times New Roman"/>
+          <w:sz w:val="28"/>
+          <w:szCs w:val="28"/>
+        </w:rPr>
+        <w:t xml:space="preserve"> </w:t>
+      </w:r>
+      <w:proofErr w:type="spellStart"/>
+      <w:r>
+        <w:rPr>
+          <w:rFonts w:ascii="Times New Roman" w:hAnsi="Times New Roman" w:cs="Times New Roman"/>
+          <w:sz w:val="28"/>
+          <w:szCs w:val="28"/>
+        </w:rPr>
+        <w:t>thành</w:t>
+      </w:r>
+      <w:proofErr w:type="spellEnd"/>
+      <w:r>
+        <w:rPr>
+          <w:rFonts w:ascii="Times New Roman" w:hAnsi="Times New Roman" w:cs="Times New Roman"/>
+          <w:sz w:val="28"/>
+          <w:szCs w:val="28"/>
+        </w:rPr>
+        <w:t xml:space="preserve"> </w:t>
+      </w:r>
+      <w:proofErr w:type="spellStart"/>
+      <w:r>
+        <w:rPr>
+          <w:rFonts w:ascii="Times New Roman" w:hAnsi="Times New Roman" w:cs="Times New Roman"/>
+          <w:sz w:val="28"/>
+          <w:szCs w:val="28"/>
+        </w:rPr>
+        <w:t>công</w:t>
+      </w:r>
+      <w:proofErr w:type="spellEnd"/>
     </w:p>
     <w:p>
       <w:pPr>
@@ -1814,7 +5145,7 @@
           <w:szCs w:val="36"/>
         </w:rPr>
       </w:pPr>
-      <w:bookmarkStart w:id="4" w:name="_Toc72004011"/>
+      <w:bookmarkStart w:id="3" w:name="_Toc84268301"/>
       <w:r>
         <w:rPr>
           <w:rFonts w:ascii="Times New Roman" w:hAnsi="Times New Roman" w:cs="Times New Roman"/>
@@ -1825,7 +5156,7 @@
         </w:rPr>
         <w:t>CHƯƠNG V: CÁC THAO TÁC TRÊN ỨNG DỤNG</w:t>
       </w:r>
-      <w:bookmarkEnd w:id="4"/>
+      <w:bookmarkEnd w:id="3"/>
     </w:p>
     <w:p>
       <w:pPr>
@@ -1836,20 +5167,483 @@
         </w:numPr>
         <w:spacing w:line="276" w:lineRule="auto"/>
         <w:ind w:left="1170"/>
-        <w:rPr>
-          <w:rFonts w:ascii="Times New Roman" w:hAnsi="Times New Roman" w:cs="Times New Roman"/>
-          <w:sz w:val="28"/>
-          <w:szCs w:val="28"/>
-        </w:rPr>
-      </w:pPr>
-      <w:r>
-        <w:rPr>
-          <w:rFonts w:ascii="Times New Roman" w:hAnsi="Times New Roman" w:cs="Times New Roman"/>
-          <w:sz w:val="28"/>
-          <w:szCs w:val="28"/>
-        </w:rPr>
-        <w:t>Chức năng chính của ứng dụng là gửi tin nhắn trực tuyến, ngoài ra còn một số tính năng khác như hiển thị tin nhắn cũ, thay đổi profile, đổi password,…</w:t>
-      </w:r>
+        <w:outlineLvl w:val="1"/>
+        <w:rPr>
+          <w:rFonts w:ascii="Times New Roman" w:hAnsi="Times New Roman" w:cs="Times New Roman"/>
+          <w:sz w:val="28"/>
+          <w:szCs w:val="28"/>
+        </w:rPr>
+      </w:pPr>
+      <w:bookmarkStart w:id="4" w:name="_Toc84268302"/>
+      <w:proofErr w:type="spellStart"/>
+      <w:r>
+        <w:rPr>
+          <w:rFonts w:ascii="Times New Roman" w:hAnsi="Times New Roman" w:cs="Times New Roman"/>
+          <w:sz w:val="28"/>
+          <w:szCs w:val="28"/>
+        </w:rPr>
+        <w:t>Chức</w:t>
+      </w:r>
+      <w:proofErr w:type="spellEnd"/>
+      <w:r>
+        <w:rPr>
+          <w:rFonts w:ascii="Times New Roman" w:hAnsi="Times New Roman" w:cs="Times New Roman"/>
+          <w:sz w:val="28"/>
+          <w:szCs w:val="28"/>
+        </w:rPr>
+        <w:t xml:space="preserve"> </w:t>
+      </w:r>
+      <w:proofErr w:type="spellStart"/>
+      <w:r>
+        <w:rPr>
+          <w:rFonts w:ascii="Times New Roman" w:hAnsi="Times New Roman" w:cs="Times New Roman"/>
+          <w:sz w:val="28"/>
+          <w:szCs w:val="28"/>
+        </w:rPr>
+        <w:t>năng</w:t>
+      </w:r>
+      <w:proofErr w:type="spellEnd"/>
+      <w:r>
+        <w:rPr>
+          <w:rFonts w:ascii="Times New Roman" w:hAnsi="Times New Roman" w:cs="Times New Roman"/>
+          <w:sz w:val="28"/>
+          <w:szCs w:val="28"/>
+        </w:rPr>
+        <w:t xml:space="preserve"> </w:t>
+      </w:r>
+      <w:proofErr w:type="spellStart"/>
+      <w:r>
+        <w:rPr>
+          <w:rFonts w:ascii="Times New Roman" w:hAnsi="Times New Roman" w:cs="Times New Roman"/>
+          <w:sz w:val="28"/>
+          <w:szCs w:val="28"/>
+        </w:rPr>
+        <w:t>chính</w:t>
+      </w:r>
+      <w:proofErr w:type="spellEnd"/>
+      <w:r>
+        <w:rPr>
+          <w:rFonts w:ascii="Times New Roman" w:hAnsi="Times New Roman" w:cs="Times New Roman"/>
+          <w:sz w:val="28"/>
+          <w:szCs w:val="28"/>
+        </w:rPr>
+        <w:t xml:space="preserve"> </w:t>
+      </w:r>
+      <w:proofErr w:type="spellStart"/>
+      <w:r>
+        <w:rPr>
+          <w:rFonts w:ascii="Times New Roman" w:hAnsi="Times New Roman" w:cs="Times New Roman"/>
+          <w:sz w:val="28"/>
+          <w:szCs w:val="28"/>
+        </w:rPr>
+        <w:t>của</w:t>
+      </w:r>
+      <w:proofErr w:type="spellEnd"/>
+      <w:r>
+        <w:rPr>
+          <w:rFonts w:ascii="Times New Roman" w:hAnsi="Times New Roman" w:cs="Times New Roman"/>
+          <w:sz w:val="28"/>
+          <w:szCs w:val="28"/>
+        </w:rPr>
+        <w:t xml:space="preserve"> </w:t>
+      </w:r>
+      <w:proofErr w:type="spellStart"/>
+      <w:r>
+        <w:rPr>
+          <w:rFonts w:ascii="Times New Roman" w:hAnsi="Times New Roman" w:cs="Times New Roman"/>
+          <w:sz w:val="28"/>
+          <w:szCs w:val="28"/>
+        </w:rPr>
+        <w:t>ứng</w:t>
+      </w:r>
+      <w:proofErr w:type="spellEnd"/>
+      <w:r>
+        <w:rPr>
+          <w:rFonts w:ascii="Times New Roman" w:hAnsi="Times New Roman" w:cs="Times New Roman"/>
+          <w:sz w:val="28"/>
+          <w:szCs w:val="28"/>
+        </w:rPr>
+        <w:t xml:space="preserve"> </w:t>
+      </w:r>
+      <w:proofErr w:type="spellStart"/>
+      <w:r>
+        <w:rPr>
+          <w:rFonts w:ascii="Times New Roman" w:hAnsi="Times New Roman" w:cs="Times New Roman"/>
+          <w:sz w:val="28"/>
+          <w:szCs w:val="28"/>
+        </w:rPr>
+        <w:t>dụng</w:t>
+      </w:r>
+      <w:proofErr w:type="spellEnd"/>
+      <w:r>
+        <w:rPr>
+          <w:rFonts w:ascii="Times New Roman" w:hAnsi="Times New Roman" w:cs="Times New Roman"/>
+          <w:sz w:val="28"/>
+          <w:szCs w:val="28"/>
+        </w:rPr>
+        <w:t xml:space="preserve"> </w:t>
+      </w:r>
+      <w:proofErr w:type="spellStart"/>
+      <w:r>
+        <w:rPr>
+          <w:rFonts w:ascii="Times New Roman" w:hAnsi="Times New Roman" w:cs="Times New Roman"/>
+          <w:sz w:val="28"/>
+          <w:szCs w:val="28"/>
+        </w:rPr>
+        <w:t>là</w:t>
+      </w:r>
+      <w:proofErr w:type="spellEnd"/>
+      <w:r>
+        <w:rPr>
+          <w:rFonts w:ascii="Times New Roman" w:hAnsi="Times New Roman" w:cs="Times New Roman"/>
+          <w:sz w:val="28"/>
+          <w:szCs w:val="28"/>
+        </w:rPr>
+        <w:t xml:space="preserve"> </w:t>
+      </w:r>
+      <w:proofErr w:type="spellStart"/>
+      <w:r>
+        <w:rPr>
+          <w:rFonts w:ascii="Times New Roman" w:hAnsi="Times New Roman" w:cs="Times New Roman"/>
+          <w:sz w:val="28"/>
+          <w:szCs w:val="28"/>
+        </w:rPr>
+        <w:t>gửi</w:t>
+      </w:r>
+      <w:proofErr w:type="spellEnd"/>
+      <w:r>
+        <w:rPr>
+          <w:rFonts w:ascii="Times New Roman" w:hAnsi="Times New Roman" w:cs="Times New Roman"/>
+          <w:sz w:val="28"/>
+          <w:szCs w:val="28"/>
+        </w:rPr>
+        <w:t xml:space="preserve"> tin </w:t>
+      </w:r>
+      <w:proofErr w:type="spellStart"/>
+      <w:r>
+        <w:rPr>
+          <w:rFonts w:ascii="Times New Roman" w:hAnsi="Times New Roman" w:cs="Times New Roman"/>
+          <w:sz w:val="28"/>
+          <w:szCs w:val="28"/>
+        </w:rPr>
+        <w:t>nhắn</w:t>
+      </w:r>
+      <w:proofErr w:type="spellEnd"/>
+      <w:r>
+        <w:rPr>
+          <w:rFonts w:ascii="Times New Roman" w:hAnsi="Times New Roman" w:cs="Times New Roman"/>
+          <w:sz w:val="28"/>
+          <w:szCs w:val="28"/>
+        </w:rPr>
+        <w:t xml:space="preserve"> </w:t>
+      </w:r>
+      <w:proofErr w:type="spellStart"/>
+      <w:r>
+        <w:rPr>
+          <w:rFonts w:ascii="Times New Roman" w:hAnsi="Times New Roman" w:cs="Times New Roman"/>
+          <w:sz w:val="28"/>
+          <w:szCs w:val="28"/>
+        </w:rPr>
+        <w:t>trực</w:t>
+      </w:r>
+      <w:proofErr w:type="spellEnd"/>
+      <w:r>
+        <w:rPr>
+          <w:rFonts w:ascii="Times New Roman" w:hAnsi="Times New Roman" w:cs="Times New Roman"/>
+          <w:sz w:val="28"/>
+          <w:szCs w:val="28"/>
+        </w:rPr>
+        <w:t xml:space="preserve"> </w:t>
+      </w:r>
+      <w:proofErr w:type="spellStart"/>
+      <w:r>
+        <w:rPr>
+          <w:rFonts w:ascii="Times New Roman" w:hAnsi="Times New Roman" w:cs="Times New Roman"/>
+          <w:sz w:val="28"/>
+          <w:szCs w:val="28"/>
+        </w:rPr>
+        <w:t>tuyến</w:t>
+      </w:r>
+      <w:proofErr w:type="spellEnd"/>
+      <w:r>
+        <w:rPr>
+          <w:rFonts w:ascii="Times New Roman" w:hAnsi="Times New Roman" w:cs="Times New Roman"/>
+          <w:sz w:val="28"/>
+          <w:szCs w:val="28"/>
+        </w:rPr>
+        <w:t xml:space="preserve">, </w:t>
+      </w:r>
+      <w:proofErr w:type="spellStart"/>
+      <w:r>
+        <w:rPr>
+          <w:rFonts w:ascii="Times New Roman" w:hAnsi="Times New Roman" w:cs="Times New Roman"/>
+          <w:sz w:val="28"/>
+          <w:szCs w:val="28"/>
+        </w:rPr>
+        <w:t>ngoài</w:t>
+      </w:r>
+      <w:proofErr w:type="spellEnd"/>
+      <w:r>
+        <w:rPr>
+          <w:rFonts w:ascii="Times New Roman" w:hAnsi="Times New Roman" w:cs="Times New Roman"/>
+          <w:sz w:val="28"/>
+          <w:szCs w:val="28"/>
+        </w:rPr>
+        <w:t xml:space="preserve"> ra </w:t>
+      </w:r>
+      <w:proofErr w:type="spellStart"/>
+      <w:r>
+        <w:rPr>
+          <w:rFonts w:ascii="Times New Roman" w:hAnsi="Times New Roman" w:cs="Times New Roman"/>
+          <w:sz w:val="28"/>
+          <w:szCs w:val="28"/>
+        </w:rPr>
+        <w:t>còn</w:t>
+      </w:r>
+      <w:proofErr w:type="spellEnd"/>
+      <w:r>
+        <w:rPr>
+          <w:rFonts w:ascii="Times New Roman" w:hAnsi="Times New Roman" w:cs="Times New Roman"/>
+          <w:sz w:val="28"/>
+          <w:szCs w:val="28"/>
+        </w:rPr>
+        <w:t xml:space="preserve"> </w:t>
+      </w:r>
+      <w:proofErr w:type="spellStart"/>
+      <w:r>
+        <w:rPr>
+          <w:rFonts w:ascii="Times New Roman" w:hAnsi="Times New Roman" w:cs="Times New Roman"/>
+          <w:sz w:val="28"/>
+          <w:szCs w:val="28"/>
+        </w:rPr>
+        <w:t>một</w:t>
+      </w:r>
+      <w:proofErr w:type="spellEnd"/>
+      <w:r>
+        <w:rPr>
+          <w:rFonts w:ascii="Times New Roman" w:hAnsi="Times New Roman" w:cs="Times New Roman"/>
+          <w:sz w:val="28"/>
+          <w:szCs w:val="28"/>
+        </w:rPr>
+        <w:t xml:space="preserve"> </w:t>
+      </w:r>
+      <w:proofErr w:type="spellStart"/>
+      <w:r>
+        <w:rPr>
+          <w:rFonts w:ascii="Times New Roman" w:hAnsi="Times New Roman" w:cs="Times New Roman"/>
+          <w:sz w:val="28"/>
+          <w:szCs w:val="28"/>
+        </w:rPr>
+        <w:t>số</w:t>
+      </w:r>
+      <w:proofErr w:type="spellEnd"/>
+      <w:r>
+        <w:rPr>
+          <w:rFonts w:ascii="Times New Roman" w:hAnsi="Times New Roman" w:cs="Times New Roman"/>
+          <w:sz w:val="28"/>
+          <w:szCs w:val="28"/>
+        </w:rPr>
+        <w:t xml:space="preserve"> </w:t>
+      </w:r>
+      <w:proofErr w:type="spellStart"/>
+      <w:r>
+        <w:rPr>
+          <w:rFonts w:ascii="Times New Roman" w:hAnsi="Times New Roman" w:cs="Times New Roman"/>
+          <w:sz w:val="28"/>
+          <w:szCs w:val="28"/>
+        </w:rPr>
+        <w:t>tính</w:t>
+      </w:r>
+      <w:proofErr w:type="spellEnd"/>
+      <w:r>
+        <w:rPr>
+          <w:rFonts w:ascii="Times New Roman" w:hAnsi="Times New Roman" w:cs="Times New Roman"/>
+          <w:sz w:val="28"/>
+          <w:szCs w:val="28"/>
+        </w:rPr>
+        <w:t xml:space="preserve"> </w:t>
+      </w:r>
+      <w:proofErr w:type="spellStart"/>
+      <w:r>
+        <w:rPr>
+          <w:rFonts w:ascii="Times New Roman" w:hAnsi="Times New Roman" w:cs="Times New Roman"/>
+          <w:sz w:val="28"/>
+          <w:szCs w:val="28"/>
+        </w:rPr>
+        <w:t>năng</w:t>
+      </w:r>
+      <w:proofErr w:type="spellEnd"/>
+      <w:r>
+        <w:rPr>
+          <w:rFonts w:ascii="Times New Roman" w:hAnsi="Times New Roman" w:cs="Times New Roman"/>
+          <w:sz w:val="28"/>
+          <w:szCs w:val="28"/>
+        </w:rPr>
+        <w:t xml:space="preserve"> </w:t>
+      </w:r>
+      <w:proofErr w:type="spellStart"/>
+      <w:r>
+        <w:rPr>
+          <w:rFonts w:ascii="Times New Roman" w:hAnsi="Times New Roman" w:cs="Times New Roman"/>
+          <w:sz w:val="28"/>
+          <w:szCs w:val="28"/>
+        </w:rPr>
+        <w:t>khác</w:t>
+      </w:r>
+      <w:proofErr w:type="spellEnd"/>
+      <w:r>
+        <w:rPr>
+          <w:rFonts w:ascii="Times New Roman" w:hAnsi="Times New Roman" w:cs="Times New Roman"/>
+          <w:sz w:val="28"/>
+          <w:szCs w:val="28"/>
+        </w:rPr>
+        <w:t xml:space="preserve"> </w:t>
+      </w:r>
+      <w:proofErr w:type="spellStart"/>
+      <w:r>
+        <w:rPr>
+          <w:rFonts w:ascii="Times New Roman" w:hAnsi="Times New Roman" w:cs="Times New Roman"/>
+          <w:sz w:val="28"/>
+          <w:szCs w:val="28"/>
+        </w:rPr>
+        <w:t>như</w:t>
+      </w:r>
+      <w:proofErr w:type="spellEnd"/>
+      <w:r>
+        <w:rPr>
+          <w:rFonts w:ascii="Times New Roman" w:hAnsi="Times New Roman" w:cs="Times New Roman"/>
+          <w:sz w:val="28"/>
+          <w:szCs w:val="28"/>
+        </w:rPr>
+        <w:t xml:space="preserve"> </w:t>
+      </w:r>
+      <w:proofErr w:type="spellStart"/>
+      <w:r>
+        <w:rPr>
+          <w:rFonts w:ascii="Times New Roman" w:hAnsi="Times New Roman" w:cs="Times New Roman"/>
+          <w:sz w:val="28"/>
+          <w:szCs w:val="28"/>
+        </w:rPr>
+        <w:t>hiển</w:t>
+      </w:r>
+      <w:proofErr w:type="spellEnd"/>
+      <w:r>
+        <w:rPr>
+          <w:rFonts w:ascii="Times New Roman" w:hAnsi="Times New Roman" w:cs="Times New Roman"/>
+          <w:sz w:val="28"/>
+          <w:szCs w:val="28"/>
+        </w:rPr>
+        <w:t xml:space="preserve"> </w:t>
+      </w:r>
+      <w:proofErr w:type="spellStart"/>
+      <w:r>
+        <w:rPr>
+          <w:rFonts w:ascii="Times New Roman" w:hAnsi="Times New Roman" w:cs="Times New Roman"/>
+          <w:sz w:val="28"/>
+          <w:szCs w:val="28"/>
+        </w:rPr>
+        <w:t>thị</w:t>
+      </w:r>
+      <w:proofErr w:type="spellEnd"/>
+      <w:r>
+        <w:rPr>
+          <w:rFonts w:ascii="Times New Roman" w:hAnsi="Times New Roman" w:cs="Times New Roman"/>
+          <w:sz w:val="28"/>
+          <w:szCs w:val="28"/>
+        </w:rPr>
+        <w:t xml:space="preserve"> tin </w:t>
+      </w:r>
+      <w:proofErr w:type="spellStart"/>
+      <w:r>
+        <w:rPr>
+          <w:rFonts w:ascii="Times New Roman" w:hAnsi="Times New Roman" w:cs="Times New Roman"/>
+          <w:sz w:val="28"/>
+          <w:szCs w:val="28"/>
+        </w:rPr>
+        <w:t>nhắn</w:t>
+      </w:r>
+      <w:proofErr w:type="spellEnd"/>
+      <w:r>
+        <w:rPr>
+          <w:rFonts w:ascii="Times New Roman" w:hAnsi="Times New Roman" w:cs="Times New Roman"/>
+          <w:sz w:val="28"/>
+          <w:szCs w:val="28"/>
+        </w:rPr>
+        <w:t xml:space="preserve"> </w:t>
+      </w:r>
+      <w:proofErr w:type="spellStart"/>
+      <w:r>
+        <w:rPr>
+          <w:rFonts w:ascii="Times New Roman" w:hAnsi="Times New Roman" w:cs="Times New Roman"/>
+          <w:sz w:val="28"/>
+          <w:szCs w:val="28"/>
+        </w:rPr>
+        <w:t>cũ</w:t>
+      </w:r>
+      <w:proofErr w:type="spellEnd"/>
+      <w:r>
+        <w:rPr>
+          <w:rFonts w:ascii="Times New Roman" w:hAnsi="Times New Roman" w:cs="Times New Roman"/>
+          <w:sz w:val="28"/>
+          <w:szCs w:val="28"/>
+        </w:rPr>
+        <w:t xml:space="preserve">, </w:t>
+      </w:r>
+      <w:proofErr w:type="spellStart"/>
+      <w:r>
+        <w:rPr>
+          <w:rFonts w:ascii="Times New Roman" w:hAnsi="Times New Roman" w:cs="Times New Roman"/>
+          <w:sz w:val="28"/>
+          <w:szCs w:val="28"/>
+        </w:rPr>
+        <w:t>thay</w:t>
+      </w:r>
+      <w:proofErr w:type="spellEnd"/>
+      <w:r>
+        <w:rPr>
+          <w:rFonts w:ascii="Times New Roman" w:hAnsi="Times New Roman" w:cs="Times New Roman"/>
+          <w:sz w:val="28"/>
+          <w:szCs w:val="28"/>
+        </w:rPr>
+        <w:t xml:space="preserve"> </w:t>
+      </w:r>
+      <w:proofErr w:type="spellStart"/>
+      <w:r>
+        <w:rPr>
+          <w:rFonts w:ascii="Times New Roman" w:hAnsi="Times New Roman" w:cs="Times New Roman"/>
+          <w:sz w:val="28"/>
+          <w:szCs w:val="28"/>
+        </w:rPr>
+        <w:t>đổi</w:t>
+      </w:r>
+      <w:proofErr w:type="spellEnd"/>
+      <w:r>
+        <w:rPr>
+          <w:rFonts w:ascii="Times New Roman" w:hAnsi="Times New Roman" w:cs="Times New Roman"/>
+          <w:sz w:val="28"/>
+          <w:szCs w:val="28"/>
+        </w:rPr>
+        <w:t xml:space="preserve"> profile, </w:t>
+      </w:r>
+      <w:proofErr w:type="spellStart"/>
+      <w:r>
+        <w:rPr>
+          <w:rFonts w:ascii="Times New Roman" w:hAnsi="Times New Roman" w:cs="Times New Roman"/>
+          <w:sz w:val="28"/>
+          <w:szCs w:val="28"/>
+        </w:rPr>
+        <w:t>đổi</w:t>
+      </w:r>
+      <w:proofErr w:type="spellEnd"/>
+      <w:r>
+        <w:rPr>
+          <w:rFonts w:ascii="Times New Roman" w:hAnsi="Times New Roman" w:cs="Times New Roman"/>
+          <w:sz w:val="28"/>
+          <w:szCs w:val="28"/>
+        </w:rPr>
+        <w:t xml:space="preserve"> password,…</w:t>
+      </w:r>
+      <w:bookmarkEnd w:id="4"/>
     </w:p>
     <w:p>
       <w:pPr>
@@ -1880,12 +5674,15 @@
         </w:tabs>
         <w:spacing w:line="276" w:lineRule="auto"/>
         <w:ind w:left="1170"/>
-        <w:rPr>
-          <w:rFonts w:ascii="Times New Roman" w:hAnsi="Times New Roman" w:cs="Times New Roman"/>
-          <w:sz w:val="28"/>
-          <w:szCs w:val="28"/>
-        </w:rPr>
-      </w:pPr>
+        <w:outlineLvl w:val="1"/>
+        <w:rPr>
+          <w:rFonts w:ascii="Times New Roman" w:hAnsi="Times New Roman" w:cs="Times New Roman"/>
+          <w:sz w:val="28"/>
+          <w:szCs w:val="28"/>
+        </w:rPr>
+      </w:pPr>
+      <w:bookmarkStart w:id="5" w:name="_Toc84268303"/>
+      <w:proofErr w:type="spellStart"/>
       <w:r>
         <w:rPr>
           <w:rFonts w:ascii="Times New Roman" w:hAnsi="Times New Roman" w:cs="Times New Roman"/>
@@ -1893,7 +5690,124 @@
           <w:szCs w:val="28"/>
         </w:rPr>
         <w:lastRenderedPageBreak/>
-        <w:t xml:space="preserve">Người dùng gửi tin nhắn trực tiếp ở mục </w:t>
+        <w:t>Người</w:t>
+      </w:r>
+      <w:proofErr w:type="spellEnd"/>
+      <w:r>
+        <w:rPr>
+          <w:rFonts w:ascii="Times New Roman" w:hAnsi="Times New Roman" w:cs="Times New Roman"/>
+          <w:sz w:val="28"/>
+          <w:szCs w:val="28"/>
+        </w:rPr>
+        <w:t xml:space="preserve"> </w:t>
+      </w:r>
+      <w:proofErr w:type="spellStart"/>
+      <w:r>
+        <w:rPr>
+          <w:rFonts w:ascii="Times New Roman" w:hAnsi="Times New Roman" w:cs="Times New Roman"/>
+          <w:sz w:val="28"/>
+          <w:szCs w:val="28"/>
+        </w:rPr>
+        <w:t>dùng</w:t>
+      </w:r>
+      <w:proofErr w:type="spellEnd"/>
+      <w:r>
+        <w:rPr>
+          <w:rFonts w:ascii="Times New Roman" w:hAnsi="Times New Roman" w:cs="Times New Roman"/>
+          <w:sz w:val="28"/>
+          <w:szCs w:val="28"/>
+        </w:rPr>
+        <w:t xml:space="preserve"> </w:t>
+      </w:r>
+      <w:proofErr w:type="spellStart"/>
+      <w:r>
+        <w:rPr>
+          <w:rFonts w:ascii="Times New Roman" w:hAnsi="Times New Roman" w:cs="Times New Roman"/>
+          <w:sz w:val="28"/>
+          <w:szCs w:val="28"/>
+        </w:rPr>
+        <w:t>gửi</w:t>
+      </w:r>
+      <w:proofErr w:type="spellEnd"/>
+      <w:r>
+        <w:rPr>
+          <w:rFonts w:ascii="Times New Roman" w:hAnsi="Times New Roman" w:cs="Times New Roman"/>
+          <w:sz w:val="28"/>
+          <w:szCs w:val="28"/>
+        </w:rPr>
+        <w:t xml:space="preserve"> tin </w:t>
+      </w:r>
+      <w:proofErr w:type="spellStart"/>
+      <w:r>
+        <w:rPr>
+          <w:rFonts w:ascii="Times New Roman" w:hAnsi="Times New Roman" w:cs="Times New Roman"/>
+          <w:sz w:val="28"/>
+          <w:szCs w:val="28"/>
+        </w:rPr>
+        <w:t>nhắn</w:t>
+      </w:r>
+      <w:proofErr w:type="spellEnd"/>
+      <w:r>
+        <w:rPr>
+          <w:rFonts w:ascii="Times New Roman" w:hAnsi="Times New Roman" w:cs="Times New Roman"/>
+          <w:sz w:val="28"/>
+          <w:szCs w:val="28"/>
+        </w:rPr>
+        <w:t xml:space="preserve"> </w:t>
+      </w:r>
+      <w:proofErr w:type="spellStart"/>
+      <w:r>
+        <w:rPr>
+          <w:rFonts w:ascii="Times New Roman" w:hAnsi="Times New Roman" w:cs="Times New Roman"/>
+          <w:sz w:val="28"/>
+          <w:szCs w:val="28"/>
+        </w:rPr>
+        <w:t>trực</w:t>
+      </w:r>
+      <w:proofErr w:type="spellEnd"/>
+      <w:r>
+        <w:rPr>
+          <w:rFonts w:ascii="Times New Roman" w:hAnsi="Times New Roman" w:cs="Times New Roman"/>
+          <w:sz w:val="28"/>
+          <w:szCs w:val="28"/>
+        </w:rPr>
+        <w:t xml:space="preserve"> </w:t>
+      </w:r>
+      <w:proofErr w:type="spellStart"/>
+      <w:r>
+        <w:rPr>
+          <w:rFonts w:ascii="Times New Roman" w:hAnsi="Times New Roman" w:cs="Times New Roman"/>
+          <w:sz w:val="28"/>
+          <w:szCs w:val="28"/>
+        </w:rPr>
+        <w:t>tiếp</w:t>
+      </w:r>
+      <w:proofErr w:type="spellEnd"/>
+      <w:r>
+        <w:rPr>
+          <w:rFonts w:ascii="Times New Roman" w:hAnsi="Times New Roman" w:cs="Times New Roman"/>
+          <w:sz w:val="28"/>
+          <w:szCs w:val="28"/>
+        </w:rPr>
+        <w:t xml:space="preserve"> ở </w:t>
+      </w:r>
+      <w:proofErr w:type="spellStart"/>
+      <w:r>
+        <w:rPr>
+          <w:rFonts w:ascii="Times New Roman" w:hAnsi="Times New Roman" w:cs="Times New Roman"/>
+          <w:sz w:val="28"/>
+          <w:szCs w:val="28"/>
+        </w:rPr>
+        <w:t>mục</w:t>
+      </w:r>
+      <w:proofErr w:type="spellEnd"/>
+      <w:r>
+        <w:rPr>
+          <w:rFonts w:ascii="Times New Roman" w:hAnsi="Times New Roman" w:cs="Times New Roman"/>
+          <w:sz w:val="28"/>
+          <w:szCs w:val="28"/>
+        </w:rPr>
+        <w:t xml:space="preserve"> </w:t>
       </w:r>
       <w:r>
         <w:rPr>
@@ -1905,6 +5819,7 @@
         </w:rPr>
         <w:t>USER.</w:t>
       </w:r>
+      <w:bookmarkEnd w:id="5"/>
     </w:p>
     <w:p>
       <w:pPr>
@@ -1972,13 +5887,16 @@
         <w:spacing w:line="276" w:lineRule="auto"/>
         <w:ind w:left="-1080"/>
         <w:jc w:val="center"/>
-        <w:rPr>
-          <w:rFonts w:ascii="Times New Roman" w:hAnsi="Times New Roman" w:cs="Times New Roman"/>
-          <w:color w:val="000000" w:themeColor="text1"/>
-          <w:sz w:val="28"/>
-          <w:szCs w:val="28"/>
-        </w:rPr>
-      </w:pPr>
+        <w:outlineLvl w:val="1"/>
+        <w:rPr>
+          <w:rFonts w:ascii="Times New Roman" w:hAnsi="Times New Roman" w:cs="Times New Roman"/>
+          <w:color w:val="000000" w:themeColor="text1"/>
+          <w:sz w:val="28"/>
+          <w:szCs w:val="28"/>
+        </w:rPr>
+      </w:pPr>
+      <w:bookmarkStart w:id="6" w:name="_Toc84268304"/>
+      <w:proofErr w:type="spellStart"/>
       <w:r>
         <w:rPr>
           <w:rFonts w:ascii="Times New Roman" w:hAnsi="Times New Roman" w:cs="Times New Roman"/>
@@ -1987,16 +5905,137 @@
           <w:szCs w:val="28"/>
         </w:rPr>
         <w:lastRenderedPageBreak/>
-        <w:t>Các tin nhắn cũ sẽ</w:t>
-      </w:r>
-      <w:r>
-        <w:rPr>
-          <w:rFonts w:ascii="Times New Roman" w:hAnsi="Times New Roman" w:cs="Times New Roman"/>
-          <w:color w:val="000000" w:themeColor="text1"/>
-          <w:sz w:val="28"/>
-          <w:szCs w:val="28"/>
-        </w:rPr>
-        <w:t xml:space="preserve"> hiện thị ở mục </w:t>
+        <w:t>Các</w:t>
+      </w:r>
+      <w:proofErr w:type="spellEnd"/>
+      <w:r>
+        <w:rPr>
+          <w:rFonts w:ascii="Times New Roman" w:hAnsi="Times New Roman" w:cs="Times New Roman"/>
+          <w:color w:val="000000" w:themeColor="text1"/>
+          <w:sz w:val="28"/>
+          <w:szCs w:val="28"/>
+        </w:rPr>
+        <w:t xml:space="preserve"> tin </w:t>
+      </w:r>
+      <w:proofErr w:type="spellStart"/>
+      <w:r>
+        <w:rPr>
+          <w:rFonts w:ascii="Times New Roman" w:hAnsi="Times New Roman" w:cs="Times New Roman"/>
+          <w:color w:val="000000" w:themeColor="text1"/>
+          <w:sz w:val="28"/>
+          <w:szCs w:val="28"/>
+        </w:rPr>
+        <w:t>nhắn</w:t>
+      </w:r>
+      <w:proofErr w:type="spellEnd"/>
+      <w:r>
+        <w:rPr>
+          <w:rFonts w:ascii="Times New Roman" w:hAnsi="Times New Roman" w:cs="Times New Roman"/>
+          <w:color w:val="000000" w:themeColor="text1"/>
+          <w:sz w:val="28"/>
+          <w:szCs w:val="28"/>
+        </w:rPr>
+        <w:t xml:space="preserve"> </w:t>
+      </w:r>
+      <w:proofErr w:type="spellStart"/>
+      <w:r>
+        <w:rPr>
+          <w:rFonts w:ascii="Times New Roman" w:hAnsi="Times New Roman" w:cs="Times New Roman"/>
+          <w:color w:val="000000" w:themeColor="text1"/>
+          <w:sz w:val="28"/>
+          <w:szCs w:val="28"/>
+        </w:rPr>
+        <w:t>cũ</w:t>
+      </w:r>
+      <w:proofErr w:type="spellEnd"/>
+      <w:r>
+        <w:rPr>
+          <w:rFonts w:ascii="Times New Roman" w:hAnsi="Times New Roman" w:cs="Times New Roman"/>
+          <w:color w:val="000000" w:themeColor="text1"/>
+          <w:sz w:val="28"/>
+          <w:szCs w:val="28"/>
+        </w:rPr>
+        <w:t xml:space="preserve"> </w:t>
+      </w:r>
+      <w:proofErr w:type="spellStart"/>
+      <w:r>
+        <w:rPr>
+          <w:rFonts w:ascii="Times New Roman" w:hAnsi="Times New Roman" w:cs="Times New Roman"/>
+          <w:color w:val="000000" w:themeColor="text1"/>
+          <w:sz w:val="28"/>
+          <w:szCs w:val="28"/>
+        </w:rPr>
+        <w:t>sẽ</w:t>
+      </w:r>
+      <w:proofErr w:type="spellEnd"/>
+      <w:r>
+        <w:rPr>
+          <w:rFonts w:ascii="Times New Roman" w:hAnsi="Times New Roman" w:cs="Times New Roman"/>
+          <w:color w:val="000000" w:themeColor="text1"/>
+          <w:sz w:val="28"/>
+          <w:szCs w:val="28"/>
+        </w:rPr>
+        <w:t xml:space="preserve"> </w:t>
+      </w:r>
+      <w:proofErr w:type="spellStart"/>
+      <w:r>
+        <w:rPr>
+          <w:rFonts w:ascii="Times New Roman" w:hAnsi="Times New Roman" w:cs="Times New Roman"/>
+          <w:color w:val="000000" w:themeColor="text1"/>
+          <w:sz w:val="28"/>
+          <w:szCs w:val="28"/>
+        </w:rPr>
+        <w:t>hiện</w:t>
+      </w:r>
+      <w:proofErr w:type="spellEnd"/>
+      <w:r>
+        <w:rPr>
+          <w:rFonts w:ascii="Times New Roman" w:hAnsi="Times New Roman" w:cs="Times New Roman"/>
+          <w:color w:val="000000" w:themeColor="text1"/>
+          <w:sz w:val="28"/>
+          <w:szCs w:val="28"/>
+        </w:rPr>
+        <w:t xml:space="preserve"> </w:t>
+      </w:r>
+      <w:proofErr w:type="spellStart"/>
+      <w:r>
+        <w:rPr>
+          <w:rFonts w:ascii="Times New Roman" w:hAnsi="Times New Roman" w:cs="Times New Roman"/>
+          <w:color w:val="000000" w:themeColor="text1"/>
+          <w:sz w:val="28"/>
+          <w:szCs w:val="28"/>
+        </w:rPr>
+        <w:t>thị</w:t>
+      </w:r>
+      <w:proofErr w:type="spellEnd"/>
+      <w:r>
+        <w:rPr>
+          <w:rFonts w:ascii="Times New Roman" w:hAnsi="Times New Roman" w:cs="Times New Roman"/>
+          <w:color w:val="000000" w:themeColor="text1"/>
+          <w:sz w:val="28"/>
+          <w:szCs w:val="28"/>
+        </w:rPr>
+        <w:t xml:space="preserve"> ở </w:t>
+      </w:r>
+      <w:proofErr w:type="spellStart"/>
+      <w:r>
+        <w:rPr>
+          <w:rFonts w:ascii="Times New Roman" w:hAnsi="Times New Roman" w:cs="Times New Roman"/>
+          <w:color w:val="000000" w:themeColor="text1"/>
+          <w:sz w:val="28"/>
+          <w:szCs w:val="28"/>
+        </w:rPr>
+        <w:t>mục</w:t>
+      </w:r>
+      <w:proofErr w:type="spellEnd"/>
+      <w:r>
+        <w:rPr>
+          <w:rFonts w:ascii="Times New Roman" w:hAnsi="Times New Roman" w:cs="Times New Roman"/>
+          <w:color w:val="000000" w:themeColor="text1"/>
+          <w:sz w:val="28"/>
+          <w:szCs w:val="28"/>
+        </w:rPr>
+        <w:t xml:space="preserve"> </w:t>
       </w:r>
       <w:r>
         <w:rPr>
@@ -2008,6 +6047,7 @@
         </w:rPr>
         <w:t>MESSAGE.</w:t>
       </w:r>
+      <w:bookmarkEnd w:id="6"/>
     </w:p>
     <w:p>
       <w:pPr>
@@ -2075,22 +6115,174 @@
         <w:spacing w:line="276" w:lineRule="auto"/>
         <w:ind w:left="-1080" w:firstLine="540"/>
         <w:jc w:val="center"/>
-        <w:rPr>
-          <w:rFonts w:ascii="Times New Roman" w:hAnsi="Times New Roman" w:cs="Times New Roman"/>
-          <w:color w:val="000000" w:themeColor="text1"/>
-          <w:sz w:val="28"/>
-          <w:szCs w:val="28"/>
-        </w:rPr>
-      </w:pPr>
-      <w:r>
-        <w:rPr>
-          <w:rFonts w:ascii="Times New Roman" w:hAnsi="Times New Roman" w:cs="Times New Roman"/>
-          <w:color w:val="000000" w:themeColor="text1"/>
-          <w:sz w:val="28"/>
-          <w:szCs w:val="28"/>
-        </w:rPr>
-        <w:lastRenderedPageBreak/>
-        <w:t xml:space="preserve">Người dùng thay đổi ảnh đại diện ở mục </w:t>
+        <w:outlineLvl w:val="1"/>
+        <w:rPr>
+          <w:rFonts w:ascii="Times New Roman" w:hAnsi="Times New Roman" w:cs="Times New Roman"/>
+          <w:color w:val="000000" w:themeColor="text1"/>
+          <w:sz w:val="28"/>
+          <w:szCs w:val="28"/>
+        </w:rPr>
+      </w:pPr>
+      <w:bookmarkStart w:id="7" w:name="_Toc84268305"/>
+      <w:proofErr w:type="spellStart"/>
+      <w:r>
+        <w:rPr>
+          <w:rFonts w:ascii="Times New Roman" w:hAnsi="Times New Roman" w:cs="Times New Roman"/>
+          <w:color w:val="000000" w:themeColor="text1"/>
+          <w:sz w:val="28"/>
+          <w:szCs w:val="28"/>
+        </w:rPr>
+        <w:t>Người</w:t>
+      </w:r>
+      <w:proofErr w:type="spellEnd"/>
+      <w:r>
+        <w:rPr>
+          <w:rFonts w:ascii="Times New Roman" w:hAnsi="Times New Roman" w:cs="Times New Roman"/>
+          <w:color w:val="000000" w:themeColor="text1"/>
+          <w:sz w:val="28"/>
+          <w:szCs w:val="28"/>
+        </w:rPr>
+        <w:t xml:space="preserve"> </w:t>
+      </w:r>
+      <w:proofErr w:type="spellStart"/>
+      <w:r>
+        <w:rPr>
+          <w:rFonts w:ascii="Times New Roman" w:hAnsi="Times New Roman" w:cs="Times New Roman"/>
+          <w:color w:val="000000" w:themeColor="text1"/>
+          <w:sz w:val="28"/>
+          <w:szCs w:val="28"/>
+        </w:rPr>
+        <w:t>dùng</w:t>
+      </w:r>
+      <w:proofErr w:type="spellEnd"/>
+      <w:r>
+        <w:rPr>
+          <w:rFonts w:ascii="Times New Roman" w:hAnsi="Times New Roman" w:cs="Times New Roman"/>
+          <w:color w:val="000000" w:themeColor="text1"/>
+          <w:sz w:val="28"/>
+          <w:szCs w:val="28"/>
+        </w:rPr>
+        <w:t xml:space="preserve"> </w:t>
+      </w:r>
+      <w:proofErr w:type="spellStart"/>
+      <w:r>
+        <w:rPr>
+          <w:rFonts w:ascii="Times New Roman" w:hAnsi="Times New Roman" w:cs="Times New Roman"/>
+          <w:color w:val="000000" w:themeColor="text1"/>
+          <w:sz w:val="28"/>
+          <w:szCs w:val="28"/>
+        </w:rPr>
+        <w:t>thay</w:t>
+      </w:r>
+      <w:proofErr w:type="spellEnd"/>
+      <w:r>
+        <w:rPr>
+          <w:rFonts w:ascii="Times New Roman" w:hAnsi="Times New Roman" w:cs="Times New Roman"/>
+          <w:color w:val="000000" w:themeColor="text1"/>
+          <w:sz w:val="28"/>
+          <w:szCs w:val="28"/>
+        </w:rPr>
+        <w:t xml:space="preserve"> </w:t>
+      </w:r>
+      <w:proofErr w:type="spellStart"/>
+      <w:r>
+        <w:rPr>
+          <w:rFonts w:ascii="Times New Roman" w:hAnsi="Times New Roman" w:cs="Times New Roman"/>
+          <w:color w:val="000000" w:themeColor="text1"/>
+          <w:sz w:val="28"/>
+          <w:szCs w:val="28"/>
+        </w:rPr>
+        <w:t>đổi</w:t>
+      </w:r>
+      <w:proofErr w:type="spellEnd"/>
+      <w:r>
+        <w:rPr>
+          <w:rFonts w:ascii="Times New Roman" w:hAnsi="Times New Roman" w:cs="Times New Roman"/>
+          <w:color w:val="000000" w:themeColor="text1"/>
+          <w:sz w:val="28"/>
+          <w:szCs w:val="28"/>
+        </w:rPr>
+        <w:t xml:space="preserve"> </w:t>
+      </w:r>
+      <w:proofErr w:type="spellStart"/>
+      <w:r>
+        <w:rPr>
+          <w:rFonts w:ascii="Times New Roman" w:hAnsi="Times New Roman" w:cs="Times New Roman"/>
+          <w:color w:val="000000" w:themeColor="text1"/>
+          <w:sz w:val="28"/>
+          <w:szCs w:val="28"/>
+        </w:rPr>
+        <w:t>ảnh</w:t>
+      </w:r>
+      <w:proofErr w:type="spellEnd"/>
+      <w:r>
+        <w:rPr>
+          <w:rFonts w:ascii="Times New Roman" w:hAnsi="Times New Roman" w:cs="Times New Roman"/>
+          <w:color w:val="000000" w:themeColor="text1"/>
+          <w:sz w:val="28"/>
+          <w:szCs w:val="28"/>
+        </w:rPr>
+        <w:t xml:space="preserve"> </w:t>
+      </w:r>
+      <w:proofErr w:type="spellStart"/>
+      <w:r>
+        <w:rPr>
+          <w:rFonts w:ascii="Times New Roman" w:hAnsi="Times New Roman" w:cs="Times New Roman"/>
+          <w:color w:val="000000" w:themeColor="text1"/>
+          <w:sz w:val="28"/>
+          <w:szCs w:val="28"/>
+        </w:rPr>
+        <w:t>đại</w:t>
+      </w:r>
+      <w:proofErr w:type="spellEnd"/>
+      <w:r>
+        <w:rPr>
+          <w:rFonts w:ascii="Times New Roman" w:hAnsi="Times New Roman" w:cs="Times New Roman"/>
+          <w:color w:val="000000" w:themeColor="text1"/>
+          <w:sz w:val="28"/>
+          <w:szCs w:val="28"/>
+        </w:rPr>
+        <w:t xml:space="preserve"> </w:t>
+      </w:r>
+      <w:proofErr w:type="spellStart"/>
+      <w:r>
+        <w:rPr>
+          <w:rFonts w:ascii="Times New Roman" w:hAnsi="Times New Roman" w:cs="Times New Roman"/>
+          <w:color w:val="000000" w:themeColor="text1"/>
+          <w:sz w:val="28"/>
+          <w:szCs w:val="28"/>
+        </w:rPr>
+        <w:t>diện</w:t>
+      </w:r>
+      <w:proofErr w:type="spellEnd"/>
+      <w:r>
+        <w:rPr>
+          <w:rFonts w:ascii="Times New Roman" w:hAnsi="Times New Roman" w:cs="Times New Roman"/>
+          <w:color w:val="000000" w:themeColor="text1"/>
+          <w:sz w:val="28"/>
+          <w:szCs w:val="28"/>
+        </w:rPr>
+        <w:t xml:space="preserve"> ở </w:t>
+      </w:r>
+      <w:proofErr w:type="spellStart"/>
+      <w:r>
+        <w:rPr>
+          <w:rFonts w:ascii="Times New Roman" w:hAnsi="Times New Roman" w:cs="Times New Roman"/>
+          <w:color w:val="000000" w:themeColor="text1"/>
+          <w:sz w:val="28"/>
+          <w:szCs w:val="28"/>
+        </w:rPr>
+        <w:t>mục</w:t>
+      </w:r>
+      <w:proofErr w:type="spellEnd"/>
+      <w:r>
+        <w:rPr>
+          <w:rFonts w:ascii="Times New Roman" w:hAnsi="Times New Roman" w:cs="Times New Roman"/>
+          <w:color w:val="000000" w:themeColor="text1"/>
+          <w:sz w:val="28"/>
+          <w:szCs w:val="28"/>
+        </w:rPr>
+        <w:t xml:space="preserve"> </w:t>
       </w:r>
       <w:r>
         <w:rPr>
@@ -2102,6 +6294,7 @@
         </w:rPr>
         <w:t>PROFILE.</w:t>
       </w:r>
+      <w:bookmarkEnd w:id="7"/>
     </w:p>
     <w:p>
       <w:pPr>
@@ -2122,6 +6315,7 @@
           <w:sz w:val="28"/>
           <w:szCs w:val="28"/>
         </w:rPr>
+        <w:lastRenderedPageBreak/>
         <w:drawing>
           <wp:inline distT="0" distB="0" distL="0" distR="0" wp14:anchorId="1BF6A6F4" wp14:editId="32178DB3">
             <wp:extent cx="3633522" cy="7166344"/>
@@ -2200,21 +6394,134 @@
         <w:spacing w:line="276" w:lineRule="auto"/>
         <w:ind w:left="360" w:hanging="90"/>
         <w:jc w:val="center"/>
-        <w:rPr>
-          <w:rFonts w:ascii="Times New Roman" w:hAnsi="Times New Roman" w:cs="Times New Roman"/>
-          <w:color w:val="000000" w:themeColor="text1"/>
-          <w:sz w:val="28"/>
-          <w:szCs w:val="28"/>
-        </w:rPr>
-      </w:pPr>
-      <w:r>
-        <w:rPr>
-          <w:rFonts w:ascii="Times New Roman" w:hAnsi="Times New Roman" w:cs="Times New Roman"/>
-          <w:color w:val="000000" w:themeColor="text1"/>
-          <w:sz w:val="28"/>
-          <w:szCs w:val="28"/>
-        </w:rPr>
-        <w:t xml:space="preserve">Người có thể thay đổi password ở mục </w:t>
+        <w:outlineLvl w:val="1"/>
+        <w:rPr>
+          <w:rFonts w:ascii="Times New Roman" w:hAnsi="Times New Roman" w:cs="Times New Roman"/>
+          <w:color w:val="000000" w:themeColor="text1"/>
+          <w:sz w:val="28"/>
+          <w:szCs w:val="28"/>
+        </w:rPr>
+      </w:pPr>
+      <w:bookmarkStart w:id="8" w:name="_Toc84268306"/>
+      <w:proofErr w:type="spellStart"/>
+      <w:r>
+        <w:rPr>
+          <w:rFonts w:ascii="Times New Roman" w:hAnsi="Times New Roman" w:cs="Times New Roman"/>
+          <w:color w:val="000000" w:themeColor="text1"/>
+          <w:sz w:val="28"/>
+          <w:szCs w:val="28"/>
+        </w:rPr>
+        <w:t>Người</w:t>
+      </w:r>
+      <w:proofErr w:type="spellEnd"/>
+      <w:r>
+        <w:rPr>
+          <w:rFonts w:ascii="Times New Roman" w:hAnsi="Times New Roman" w:cs="Times New Roman"/>
+          <w:color w:val="000000" w:themeColor="text1"/>
+          <w:sz w:val="28"/>
+          <w:szCs w:val="28"/>
+        </w:rPr>
+        <w:t xml:space="preserve"> </w:t>
+      </w:r>
+      <w:proofErr w:type="spellStart"/>
+      <w:r>
+        <w:rPr>
+          <w:rFonts w:ascii="Times New Roman" w:hAnsi="Times New Roman" w:cs="Times New Roman"/>
+          <w:color w:val="000000" w:themeColor="text1"/>
+          <w:sz w:val="28"/>
+          <w:szCs w:val="28"/>
+        </w:rPr>
+        <w:t>có</w:t>
+      </w:r>
+      <w:proofErr w:type="spellEnd"/>
+      <w:r>
+        <w:rPr>
+          <w:rFonts w:ascii="Times New Roman" w:hAnsi="Times New Roman" w:cs="Times New Roman"/>
+          <w:color w:val="000000" w:themeColor="text1"/>
+          <w:sz w:val="28"/>
+          <w:szCs w:val="28"/>
+        </w:rPr>
+        <w:t xml:space="preserve"> </w:t>
+      </w:r>
+      <w:proofErr w:type="spellStart"/>
+      <w:r>
+        <w:rPr>
+          <w:rFonts w:ascii="Times New Roman" w:hAnsi="Times New Roman" w:cs="Times New Roman"/>
+          <w:color w:val="000000" w:themeColor="text1"/>
+          <w:sz w:val="28"/>
+          <w:szCs w:val="28"/>
+        </w:rPr>
+        <w:t>thể</w:t>
+      </w:r>
+      <w:proofErr w:type="spellEnd"/>
+      <w:r>
+        <w:rPr>
+          <w:rFonts w:ascii="Times New Roman" w:hAnsi="Times New Roman" w:cs="Times New Roman"/>
+          <w:color w:val="000000" w:themeColor="text1"/>
+          <w:sz w:val="28"/>
+          <w:szCs w:val="28"/>
+        </w:rPr>
+        <w:t xml:space="preserve"> </w:t>
+      </w:r>
+      <w:proofErr w:type="spellStart"/>
+      <w:r>
+        <w:rPr>
+          <w:rFonts w:ascii="Times New Roman" w:hAnsi="Times New Roman" w:cs="Times New Roman"/>
+          <w:color w:val="000000" w:themeColor="text1"/>
+          <w:sz w:val="28"/>
+          <w:szCs w:val="28"/>
+        </w:rPr>
+        <w:t>thay</w:t>
+      </w:r>
+      <w:proofErr w:type="spellEnd"/>
+      <w:r>
+        <w:rPr>
+          <w:rFonts w:ascii="Times New Roman" w:hAnsi="Times New Roman" w:cs="Times New Roman"/>
+          <w:color w:val="000000" w:themeColor="text1"/>
+          <w:sz w:val="28"/>
+          <w:szCs w:val="28"/>
+        </w:rPr>
+        <w:t xml:space="preserve"> </w:t>
+      </w:r>
+      <w:proofErr w:type="spellStart"/>
+      <w:r>
+        <w:rPr>
+          <w:rFonts w:ascii="Times New Roman" w:hAnsi="Times New Roman" w:cs="Times New Roman"/>
+          <w:color w:val="000000" w:themeColor="text1"/>
+          <w:sz w:val="28"/>
+          <w:szCs w:val="28"/>
+        </w:rPr>
+        <w:t>đổi</w:t>
+      </w:r>
+      <w:proofErr w:type="spellEnd"/>
+      <w:r>
+        <w:rPr>
+          <w:rFonts w:ascii="Times New Roman" w:hAnsi="Times New Roman" w:cs="Times New Roman"/>
+          <w:color w:val="000000" w:themeColor="text1"/>
+          <w:sz w:val="28"/>
+          <w:szCs w:val="28"/>
+        </w:rPr>
+        <w:t xml:space="preserve"> password ở </w:t>
+      </w:r>
+      <w:proofErr w:type="spellStart"/>
+      <w:r>
+        <w:rPr>
+          <w:rFonts w:ascii="Times New Roman" w:hAnsi="Times New Roman" w:cs="Times New Roman"/>
+          <w:color w:val="000000" w:themeColor="text1"/>
+          <w:sz w:val="28"/>
+          <w:szCs w:val="28"/>
+        </w:rPr>
+        <w:t>mục</w:t>
+      </w:r>
+      <w:proofErr w:type="spellEnd"/>
+      <w:r>
+        <w:rPr>
+          <w:rFonts w:ascii="Times New Roman" w:hAnsi="Times New Roman" w:cs="Times New Roman"/>
+          <w:color w:val="000000" w:themeColor="text1"/>
+          <w:sz w:val="28"/>
+          <w:szCs w:val="28"/>
+        </w:rPr>
+        <w:t xml:space="preserve"> </w:t>
       </w:r>
       <w:r>
         <w:rPr>
@@ -2226,6 +6533,7 @@
         </w:rPr>
         <w:t>change password.</w:t>
       </w:r>
+      <w:bookmarkEnd w:id="8"/>
     </w:p>
     <w:p>
       <w:pPr>
@@ -2383,31 +6691,265 @@
         <w:spacing w:line="276" w:lineRule="auto"/>
         <w:ind w:left="-720"/>
         <w:jc w:val="center"/>
-        <w:rPr>
-          <w:rFonts w:ascii="Times New Roman" w:hAnsi="Times New Roman" w:cs="Times New Roman"/>
-          <w:color w:val="000000" w:themeColor="text1"/>
-          <w:sz w:val="28"/>
-          <w:szCs w:val="28"/>
-        </w:rPr>
-      </w:pPr>
-      <w:r>
-        <w:rPr>
-          <w:rFonts w:ascii="Times New Roman" w:hAnsi="Times New Roman" w:cs="Times New Roman"/>
-          <w:color w:val="000000" w:themeColor="text1"/>
-          <w:sz w:val="28"/>
-          <w:szCs w:val="28"/>
-        </w:rPr>
-        <w:t xml:space="preserve"> </w:t>
-      </w:r>
-      <w:r>
-        <w:rPr>
-          <w:rFonts w:ascii="Times New Roman" w:hAnsi="Times New Roman" w:cs="Times New Roman"/>
-          <w:color w:val="000000" w:themeColor="text1"/>
-          <w:sz w:val="28"/>
-          <w:szCs w:val="28"/>
-        </w:rPr>
-        <w:t>Người dùng nhập tên đăng nhập để tiến hành đổi mật khẩu.</w:t>
-      </w:r>
+        <w:outlineLvl w:val="2"/>
+        <w:rPr>
+          <w:rFonts w:ascii="Times New Roman" w:hAnsi="Times New Roman" w:cs="Times New Roman"/>
+          <w:color w:val="000000" w:themeColor="text1"/>
+          <w:sz w:val="28"/>
+          <w:szCs w:val="28"/>
+        </w:rPr>
+      </w:pPr>
+      <w:r>
+        <w:rPr>
+          <w:rFonts w:ascii="Times New Roman" w:hAnsi="Times New Roman" w:cs="Times New Roman"/>
+          <w:color w:val="000000" w:themeColor="text1"/>
+          <w:sz w:val="28"/>
+          <w:szCs w:val="28"/>
+        </w:rPr>
+        <w:t xml:space="preserve"> </w:t>
+      </w:r>
+      <w:bookmarkStart w:id="9" w:name="_Toc84268307"/>
+      <w:proofErr w:type="spellStart"/>
+      <w:r>
+        <w:rPr>
+          <w:rFonts w:ascii="Times New Roman" w:hAnsi="Times New Roman" w:cs="Times New Roman"/>
+          <w:color w:val="000000" w:themeColor="text1"/>
+          <w:sz w:val="28"/>
+          <w:szCs w:val="28"/>
+        </w:rPr>
+        <w:t>Người</w:t>
+      </w:r>
+      <w:proofErr w:type="spellEnd"/>
+      <w:r>
+        <w:rPr>
+          <w:rFonts w:ascii="Times New Roman" w:hAnsi="Times New Roman" w:cs="Times New Roman"/>
+          <w:color w:val="000000" w:themeColor="text1"/>
+          <w:sz w:val="28"/>
+          <w:szCs w:val="28"/>
+        </w:rPr>
+        <w:t xml:space="preserve"> </w:t>
+      </w:r>
+      <w:proofErr w:type="spellStart"/>
+      <w:r>
+        <w:rPr>
+          <w:rFonts w:ascii="Times New Roman" w:hAnsi="Times New Roman" w:cs="Times New Roman"/>
+          <w:color w:val="000000" w:themeColor="text1"/>
+          <w:sz w:val="28"/>
+          <w:szCs w:val="28"/>
+        </w:rPr>
+        <w:t>dùng</w:t>
+      </w:r>
+      <w:proofErr w:type="spellEnd"/>
+      <w:r>
+        <w:rPr>
+          <w:rFonts w:ascii="Times New Roman" w:hAnsi="Times New Roman" w:cs="Times New Roman"/>
+          <w:color w:val="000000" w:themeColor="text1"/>
+          <w:sz w:val="28"/>
+          <w:szCs w:val="28"/>
+        </w:rPr>
+        <w:t xml:space="preserve"> </w:t>
+      </w:r>
+      <w:proofErr w:type="spellStart"/>
+      <w:r>
+        <w:rPr>
+          <w:rFonts w:ascii="Times New Roman" w:hAnsi="Times New Roman" w:cs="Times New Roman"/>
+          <w:color w:val="000000" w:themeColor="text1"/>
+          <w:sz w:val="28"/>
+          <w:szCs w:val="28"/>
+        </w:rPr>
+        <w:t>nhập</w:t>
+      </w:r>
+      <w:proofErr w:type="spellEnd"/>
+      <w:r>
+        <w:rPr>
+          <w:rFonts w:ascii="Times New Roman" w:hAnsi="Times New Roman" w:cs="Times New Roman"/>
+          <w:color w:val="000000" w:themeColor="text1"/>
+          <w:sz w:val="28"/>
+          <w:szCs w:val="28"/>
+        </w:rPr>
+        <w:t xml:space="preserve"> </w:t>
+      </w:r>
+      <w:proofErr w:type="spellStart"/>
+      <w:r>
+        <w:rPr>
+          <w:rFonts w:ascii="Times New Roman" w:hAnsi="Times New Roman" w:cs="Times New Roman"/>
+          <w:color w:val="000000" w:themeColor="text1"/>
+          <w:sz w:val="28"/>
+          <w:szCs w:val="28"/>
+        </w:rPr>
+        <w:t>tên</w:t>
+      </w:r>
+      <w:proofErr w:type="spellEnd"/>
+      <w:r>
+        <w:rPr>
+          <w:rFonts w:ascii="Times New Roman" w:hAnsi="Times New Roman" w:cs="Times New Roman"/>
+          <w:color w:val="000000" w:themeColor="text1"/>
+          <w:sz w:val="28"/>
+          <w:szCs w:val="28"/>
+        </w:rPr>
+        <w:t xml:space="preserve"> </w:t>
+      </w:r>
+      <w:proofErr w:type="spellStart"/>
+      <w:r>
+        <w:rPr>
+          <w:rFonts w:ascii="Times New Roman" w:hAnsi="Times New Roman" w:cs="Times New Roman"/>
+          <w:color w:val="000000" w:themeColor="text1"/>
+          <w:sz w:val="28"/>
+          <w:szCs w:val="28"/>
+        </w:rPr>
+        <w:t>đăng</w:t>
+      </w:r>
+      <w:proofErr w:type="spellEnd"/>
+      <w:r>
+        <w:rPr>
+          <w:rFonts w:ascii="Times New Roman" w:hAnsi="Times New Roman" w:cs="Times New Roman"/>
+          <w:color w:val="000000" w:themeColor="text1"/>
+          <w:sz w:val="28"/>
+          <w:szCs w:val="28"/>
+        </w:rPr>
+        <w:t xml:space="preserve"> </w:t>
+      </w:r>
+      <w:proofErr w:type="spellStart"/>
+      <w:r>
+        <w:rPr>
+          <w:rFonts w:ascii="Times New Roman" w:hAnsi="Times New Roman" w:cs="Times New Roman"/>
+          <w:color w:val="000000" w:themeColor="text1"/>
+          <w:sz w:val="28"/>
+          <w:szCs w:val="28"/>
+        </w:rPr>
+        <w:t>nhập</w:t>
+      </w:r>
+      <w:proofErr w:type="spellEnd"/>
+      <w:r>
+        <w:rPr>
+          <w:rFonts w:ascii="Times New Roman" w:hAnsi="Times New Roman" w:cs="Times New Roman"/>
+          <w:color w:val="000000" w:themeColor="text1"/>
+          <w:sz w:val="28"/>
+          <w:szCs w:val="28"/>
+        </w:rPr>
+        <w:t xml:space="preserve"> </w:t>
+      </w:r>
+      <w:proofErr w:type="spellStart"/>
+      <w:r>
+        <w:rPr>
+          <w:rFonts w:ascii="Times New Roman" w:hAnsi="Times New Roman" w:cs="Times New Roman"/>
+          <w:color w:val="000000" w:themeColor="text1"/>
+          <w:sz w:val="28"/>
+          <w:szCs w:val="28"/>
+        </w:rPr>
+        <w:t>để</w:t>
+      </w:r>
+      <w:proofErr w:type="spellEnd"/>
+      <w:r>
+        <w:rPr>
+          <w:rFonts w:ascii="Times New Roman" w:hAnsi="Times New Roman" w:cs="Times New Roman"/>
+          <w:color w:val="000000" w:themeColor="text1"/>
+          <w:sz w:val="28"/>
+          <w:szCs w:val="28"/>
+        </w:rPr>
+        <w:t xml:space="preserve"> </w:t>
+      </w:r>
+      <w:proofErr w:type="spellStart"/>
+      <w:r>
+        <w:rPr>
+          <w:rFonts w:ascii="Times New Roman" w:hAnsi="Times New Roman" w:cs="Times New Roman"/>
+          <w:color w:val="000000" w:themeColor="text1"/>
+          <w:sz w:val="28"/>
+          <w:szCs w:val="28"/>
+        </w:rPr>
+        <w:t>tiến</w:t>
+      </w:r>
+      <w:proofErr w:type="spellEnd"/>
+      <w:r>
+        <w:rPr>
+          <w:rFonts w:ascii="Times New Roman" w:hAnsi="Times New Roman" w:cs="Times New Roman"/>
+          <w:color w:val="000000" w:themeColor="text1"/>
+          <w:sz w:val="28"/>
+          <w:szCs w:val="28"/>
+        </w:rPr>
+        <w:t xml:space="preserve"> </w:t>
+      </w:r>
+      <w:proofErr w:type="spellStart"/>
+      <w:r>
+        <w:rPr>
+          <w:rFonts w:ascii="Times New Roman" w:hAnsi="Times New Roman" w:cs="Times New Roman"/>
+          <w:color w:val="000000" w:themeColor="text1"/>
+          <w:sz w:val="28"/>
+          <w:szCs w:val="28"/>
+        </w:rPr>
+        <w:t>hành</w:t>
+      </w:r>
+      <w:proofErr w:type="spellEnd"/>
+      <w:r>
+        <w:rPr>
+          <w:rFonts w:ascii="Times New Roman" w:hAnsi="Times New Roman" w:cs="Times New Roman"/>
+          <w:color w:val="000000" w:themeColor="text1"/>
+          <w:sz w:val="28"/>
+          <w:szCs w:val="28"/>
+        </w:rPr>
+        <w:t xml:space="preserve"> </w:t>
+      </w:r>
+      <w:proofErr w:type="spellStart"/>
+      <w:r>
+        <w:rPr>
+          <w:rFonts w:ascii="Times New Roman" w:hAnsi="Times New Roman" w:cs="Times New Roman"/>
+          <w:color w:val="000000" w:themeColor="text1"/>
+          <w:sz w:val="28"/>
+          <w:szCs w:val="28"/>
+        </w:rPr>
+        <w:t>đổi</w:t>
+      </w:r>
+      <w:proofErr w:type="spellEnd"/>
+      <w:r>
+        <w:rPr>
+          <w:rFonts w:ascii="Times New Roman" w:hAnsi="Times New Roman" w:cs="Times New Roman"/>
+          <w:color w:val="000000" w:themeColor="text1"/>
+          <w:sz w:val="28"/>
+          <w:szCs w:val="28"/>
+        </w:rPr>
+        <w:t xml:space="preserve"> </w:t>
+      </w:r>
+      <w:proofErr w:type="spellStart"/>
+      <w:r>
+        <w:rPr>
+          <w:rFonts w:ascii="Times New Roman" w:hAnsi="Times New Roman" w:cs="Times New Roman"/>
+          <w:color w:val="000000" w:themeColor="text1"/>
+          <w:sz w:val="28"/>
+          <w:szCs w:val="28"/>
+        </w:rPr>
+        <w:t>mật</w:t>
+      </w:r>
+      <w:proofErr w:type="spellEnd"/>
+      <w:r>
+        <w:rPr>
+          <w:rFonts w:ascii="Times New Roman" w:hAnsi="Times New Roman" w:cs="Times New Roman"/>
+          <w:color w:val="000000" w:themeColor="text1"/>
+          <w:sz w:val="28"/>
+          <w:szCs w:val="28"/>
+        </w:rPr>
+        <w:t xml:space="preserve"> </w:t>
+      </w:r>
+      <w:proofErr w:type="spellStart"/>
+      <w:r>
+        <w:rPr>
+          <w:rFonts w:ascii="Times New Roman" w:hAnsi="Times New Roman" w:cs="Times New Roman"/>
+          <w:color w:val="000000" w:themeColor="text1"/>
+          <w:sz w:val="28"/>
+          <w:szCs w:val="28"/>
+        </w:rPr>
+        <w:t>khẩu</w:t>
+      </w:r>
+      <w:proofErr w:type="spellEnd"/>
+      <w:r>
+        <w:rPr>
+          <w:rFonts w:ascii="Times New Roman" w:hAnsi="Times New Roman" w:cs="Times New Roman"/>
+          <w:color w:val="000000" w:themeColor="text1"/>
+          <w:sz w:val="28"/>
+          <w:szCs w:val="28"/>
+        </w:rPr>
+        <w:t>.</w:t>
+      </w:r>
+      <w:bookmarkEnd w:id="9"/>
     </w:p>
     <w:p>
       <w:pPr>
@@ -2428,6 +6970,7 @@
           <w:sz w:val="28"/>
           <w:szCs w:val="28"/>
         </w:rPr>
+        <w:lastRenderedPageBreak/>
         <w:drawing>
           <wp:inline distT="0" distB="0" distL="0" distR="0" wp14:anchorId="55C0825D" wp14:editId="6CEC7EDC">
             <wp:extent cx="3508744" cy="6984771"/>
@@ -2505,22 +7048,376 @@
         </w:numPr>
         <w:spacing w:line="276" w:lineRule="auto"/>
         <w:jc w:val="center"/>
-        <w:rPr>
-          <w:rFonts w:ascii="Times New Roman" w:hAnsi="Times New Roman" w:cs="Times New Roman"/>
-          <w:color w:val="000000" w:themeColor="text1"/>
-          <w:sz w:val="28"/>
-          <w:szCs w:val="28"/>
-        </w:rPr>
-      </w:pPr>
-      <w:r>
-        <w:rPr>
-          <w:rFonts w:ascii="Times New Roman" w:hAnsi="Times New Roman" w:cs="Times New Roman"/>
-          <w:color w:val="000000" w:themeColor="text1"/>
-          <w:sz w:val="28"/>
-          <w:szCs w:val="28"/>
-        </w:rPr>
-        <w:t>Sau đó hệ thông sẽ gửi một link trong email đăng kí, người dùng click vào link và tiến hành đổi mật khẩu</w:t>
-      </w:r>
+        <w:outlineLvl w:val="2"/>
+        <w:rPr>
+          <w:rFonts w:ascii="Times New Roman" w:hAnsi="Times New Roman" w:cs="Times New Roman"/>
+          <w:color w:val="000000" w:themeColor="text1"/>
+          <w:sz w:val="28"/>
+          <w:szCs w:val="28"/>
+        </w:rPr>
+      </w:pPr>
+      <w:bookmarkStart w:id="10" w:name="_Toc84268308"/>
+      <w:r>
+        <w:rPr>
+          <w:rFonts w:ascii="Times New Roman" w:hAnsi="Times New Roman" w:cs="Times New Roman"/>
+          <w:color w:val="000000" w:themeColor="text1"/>
+          <w:sz w:val="28"/>
+          <w:szCs w:val="28"/>
+        </w:rPr>
+        <w:t xml:space="preserve">Sau </w:t>
+      </w:r>
+      <w:proofErr w:type="spellStart"/>
+      <w:r>
+        <w:rPr>
+          <w:rFonts w:ascii="Times New Roman" w:hAnsi="Times New Roman" w:cs="Times New Roman"/>
+          <w:color w:val="000000" w:themeColor="text1"/>
+          <w:sz w:val="28"/>
+          <w:szCs w:val="28"/>
+        </w:rPr>
+        <w:t>đó</w:t>
+      </w:r>
+      <w:proofErr w:type="spellEnd"/>
+      <w:r>
+        <w:rPr>
+          <w:rFonts w:ascii="Times New Roman" w:hAnsi="Times New Roman" w:cs="Times New Roman"/>
+          <w:color w:val="000000" w:themeColor="text1"/>
+          <w:sz w:val="28"/>
+          <w:szCs w:val="28"/>
+        </w:rPr>
+        <w:t xml:space="preserve"> </w:t>
+      </w:r>
+      <w:proofErr w:type="spellStart"/>
+      <w:r>
+        <w:rPr>
+          <w:rFonts w:ascii="Times New Roman" w:hAnsi="Times New Roman" w:cs="Times New Roman"/>
+          <w:color w:val="000000" w:themeColor="text1"/>
+          <w:sz w:val="28"/>
+          <w:szCs w:val="28"/>
+        </w:rPr>
+        <w:t>hệ</w:t>
+      </w:r>
+      <w:proofErr w:type="spellEnd"/>
+      <w:r>
+        <w:rPr>
+          <w:rFonts w:ascii="Times New Roman" w:hAnsi="Times New Roman" w:cs="Times New Roman"/>
+          <w:color w:val="000000" w:themeColor="text1"/>
+          <w:sz w:val="28"/>
+          <w:szCs w:val="28"/>
+        </w:rPr>
+        <w:t xml:space="preserve"> </w:t>
+      </w:r>
+      <w:proofErr w:type="spellStart"/>
+      <w:r>
+        <w:rPr>
+          <w:rFonts w:ascii="Times New Roman" w:hAnsi="Times New Roman" w:cs="Times New Roman"/>
+          <w:color w:val="000000" w:themeColor="text1"/>
+          <w:sz w:val="28"/>
+          <w:szCs w:val="28"/>
+        </w:rPr>
+        <w:t>thông</w:t>
+      </w:r>
+      <w:proofErr w:type="spellEnd"/>
+      <w:r>
+        <w:rPr>
+          <w:rFonts w:ascii="Times New Roman" w:hAnsi="Times New Roman" w:cs="Times New Roman"/>
+          <w:color w:val="000000" w:themeColor="text1"/>
+          <w:sz w:val="28"/>
+          <w:szCs w:val="28"/>
+        </w:rPr>
+        <w:t xml:space="preserve"> </w:t>
+      </w:r>
+      <w:proofErr w:type="spellStart"/>
+      <w:r>
+        <w:rPr>
+          <w:rFonts w:ascii="Times New Roman" w:hAnsi="Times New Roman" w:cs="Times New Roman"/>
+          <w:color w:val="000000" w:themeColor="text1"/>
+          <w:sz w:val="28"/>
+          <w:szCs w:val="28"/>
+        </w:rPr>
+        <w:t>sẽ</w:t>
+      </w:r>
+      <w:proofErr w:type="spellEnd"/>
+      <w:r>
+        <w:rPr>
+          <w:rFonts w:ascii="Times New Roman" w:hAnsi="Times New Roman" w:cs="Times New Roman"/>
+          <w:color w:val="000000" w:themeColor="text1"/>
+          <w:sz w:val="28"/>
+          <w:szCs w:val="28"/>
+        </w:rPr>
+        <w:t xml:space="preserve"> </w:t>
+      </w:r>
+      <w:proofErr w:type="spellStart"/>
+      <w:r>
+        <w:rPr>
+          <w:rFonts w:ascii="Times New Roman" w:hAnsi="Times New Roman" w:cs="Times New Roman"/>
+          <w:color w:val="000000" w:themeColor="text1"/>
+          <w:sz w:val="28"/>
+          <w:szCs w:val="28"/>
+        </w:rPr>
+        <w:t>gửi</w:t>
+      </w:r>
+      <w:proofErr w:type="spellEnd"/>
+      <w:r>
+        <w:rPr>
+          <w:rFonts w:ascii="Times New Roman" w:hAnsi="Times New Roman" w:cs="Times New Roman"/>
+          <w:color w:val="000000" w:themeColor="text1"/>
+          <w:sz w:val="28"/>
+          <w:szCs w:val="28"/>
+        </w:rPr>
+        <w:t xml:space="preserve"> </w:t>
+      </w:r>
+      <w:proofErr w:type="spellStart"/>
+      <w:r>
+        <w:rPr>
+          <w:rFonts w:ascii="Times New Roman" w:hAnsi="Times New Roman" w:cs="Times New Roman"/>
+          <w:color w:val="000000" w:themeColor="text1"/>
+          <w:sz w:val="28"/>
+          <w:szCs w:val="28"/>
+        </w:rPr>
+        <w:t>một</w:t>
+      </w:r>
+      <w:proofErr w:type="spellEnd"/>
+      <w:r>
+        <w:rPr>
+          <w:rFonts w:ascii="Times New Roman" w:hAnsi="Times New Roman" w:cs="Times New Roman"/>
+          <w:color w:val="000000" w:themeColor="text1"/>
+          <w:sz w:val="28"/>
+          <w:szCs w:val="28"/>
+        </w:rPr>
+        <w:t xml:space="preserve"> link </w:t>
+      </w:r>
+      <w:proofErr w:type="spellStart"/>
+      <w:r>
+        <w:rPr>
+          <w:rFonts w:ascii="Times New Roman" w:hAnsi="Times New Roman" w:cs="Times New Roman"/>
+          <w:color w:val="000000" w:themeColor="text1"/>
+          <w:sz w:val="28"/>
+          <w:szCs w:val="28"/>
+        </w:rPr>
+        <w:t>trong</w:t>
+      </w:r>
+      <w:proofErr w:type="spellEnd"/>
+      <w:r>
+        <w:rPr>
+          <w:rFonts w:ascii="Times New Roman" w:hAnsi="Times New Roman" w:cs="Times New Roman"/>
+          <w:color w:val="000000" w:themeColor="text1"/>
+          <w:sz w:val="28"/>
+          <w:szCs w:val="28"/>
+        </w:rPr>
+        <w:t xml:space="preserve"> email </w:t>
+      </w:r>
+      <w:proofErr w:type="spellStart"/>
+      <w:r>
+        <w:rPr>
+          <w:rFonts w:ascii="Times New Roman" w:hAnsi="Times New Roman" w:cs="Times New Roman"/>
+          <w:color w:val="000000" w:themeColor="text1"/>
+          <w:sz w:val="28"/>
+          <w:szCs w:val="28"/>
+        </w:rPr>
+        <w:t>đăng</w:t>
+      </w:r>
+      <w:proofErr w:type="spellEnd"/>
+      <w:r>
+        <w:rPr>
+          <w:rFonts w:ascii="Times New Roman" w:hAnsi="Times New Roman" w:cs="Times New Roman"/>
+          <w:color w:val="000000" w:themeColor="text1"/>
+          <w:sz w:val="28"/>
+          <w:szCs w:val="28"/>
+        </w:rPr>
+        <w:t xml:space="preserve"> </w:t>
+      </w:r>
+      <w:proofErr w:type="spellStart"/>
+      <w:r>
+        <w:rPr>
+          <w:rFonts w:ascii="Times New Roman" w:hAnsi="Times New Roman" w:cs="Times New Roman"/>
+          <w:color w:val="000000" w:themeColor="text1"/>
+          <w:sz w:val="28"/>
+          <w:szCs w:val="28"/>
+        </w:rPr>
+        <w:t>kí</w:t>
+      </w:r>
+      <w:proofErr w:type="spellEnd"/>
+      <w:r>
+        <w:rPr>
+          <w:rFonts w:ascii="Times New Roman" w:hAnsi="Times New Roman" w:cs="Times New Roman"/>
+          <w:color w:val="000000" w:themeColor="text1"/>
+          <w:sz w:val="28"/>
+          <w:szCs w:val="28"/>
+        </w:rPr>
+        <w:t xml:space="preserve">, </w:t>
+      </w:r>
+      <w:proofErr w:type="spellStart"/>
+      <w:r>
+        <w:rPr>
+          <w:rFonts w:ascii="Times New Roman" w:hAnsi="Times New Roman" w:cs="Times New Roman"/>
+          <w:color w:val="000000" w:themeColor="text1"/>
+          <w:sz w:val="28"/>
+          <w:szCs w:val="28"/>
+        </w:rPr>
+        <w:t>người</w:t>
+      </w:r>
+      <w:proofErr w:type="spellEnd"/>
+      <w:r>
+        <w:rPr>
+          <w:rFonts w:ascii="Times New Roman" w:hAnsi="Times New Roman" w:cs="Times New Roman"/>
+          <w:color w:val="000000" w:themeColor="text1"/>
+          <w:sz w:val="28"/>
+          <w:szCs w:val="28"/>
+        </w:rPr>
+        <w:t xml:space="preserve"> </w:t>
+      </w:r>
+      <w:proofErr w:type="spellStart"/>
+      <w:r>
+        <w:rPr>
+          <w:rFonts w:ascii="Times New Roman" w:hAnsi="Times New Roman" w:cs="Times New Roman"/>
+          <w:color w:val="000000" w:themeColor="text1"/>
+          <w:sz w:val="28"/>
+          <w:szCs w:val="28"/>
+        </w:rPr>
+        <w:t>dùng</w:t>
+      </w:r>
+      <w:proofErr w:type="spellEnd"/>
+      <w:r>
+        <w:rPr>
+          <w:rFonts w:ascii="Times New Roman" w:hAnsi="Times New Roman" w:cs="Times New Roman"/>
+          <w:color w:val="000000" w:themeColor="text1"/>
+          <w:sz w:val="28"/>
+          <w:szCs w:val="28"/>
+        </w:rPr>
+        <w:t xml:space="preserve"> click </w:t>
+      </w:r>
+      <w:proofErr w:type="spellStart"/>
+      <w:r>
+        <w:rPr>
+          <w:rFonts w:ascii="Times New Roman" w:hAnsi="Times New Roman" w:cs="Times New Roman"/>
+          <w:color w:val="000000" w:themeColor="text1"/>
+          <w:sz w:val="28"/>
+          <w:szCs w:val="28"/>
+        </w:rPr>
+        <w:t>vào</w:t>
+      </w:r>
+      <w:proofErr w:type="spellEnd"/>
+      <w:r>
+        <w:rPr>
+          <w:rFonts w:ascii="Times New Roman" w:hAnsi="Times New Roman" w:cs="Times New Roman"/>
+          <w:color w:val="000000" w:themeColor="text1"/>
+          <w:sz w:val="28"/>
+          <w:szCs w:val="28"/>
+        </w:rPr>
+        <w:t xml:space="preserve"> link </w:t>
+      </w:r>
+      <w:proofErr w:type="spellStart"/>
+      <w:r>
+        <w:rPr>
+          <w:rFonts w:ascii="Times New Roman" w:hAnsi="Times New Roman" w:cs="Times New Roman"/>
+          <w:color w:val="000000" w:themeColor="text1"/>
+          <w:sz w:val="28"/>
+          <w:szCs w:val="28"/>
+        </w:rPr>
+        <w:t>và</w:t>
+      </w:r>
+      <w:proofErr w:type="spellEnd"/>
+      <w:r>
+        <w:rPr>
+          <w:rFonts w:ascii="Times New Roman" w:hAnsi="Times New Roman" w:cs="Times New Roman"/>
+          <w:color w:val="000000" w:themeColor="text1"/>
+          <w:sz w:val="28"/>
+          <w:szCs w:val="28"/>
+        </w:rPr>
+        <w:t xml:space="preserve"> </w:t>
+      </w:r>
+      <w:proofErr w:type="spellStart"/>
+      <w:r>
+        <w:rPr>
+          <w:rFonts w:ascii="Times New Roman" w:hAnsi="Times New Roman" w:cs="Times New Roman"/>
+          <w:color w:val="000000" w:themeColor="text1"/>
+          <w:sz w:val="28"/>
+          <w:szCs w:val="28"/>
+        </w:rPr>
+        <w:t>tiến</w:t>
+      </w:r>
+      <w:proofErr w:type="spellEnd"/>
+      <w:r>
+        <w:rPr>
+          <w:rFonts w:ascii="Times New Roman" w:hAnsi="Times New Roman" w:cs="Times New Roman"/>
+          <w:color w:val="000000" w:themeColor="text1"/>
+          <w:sz w:val="28"/>
+          <w:szCs w:val="28"/>
+        </w:rPr>
+        <w:t xml:space="preserve"> </w:t>
+      </w:r>
+      <w:proofErr w:type="spellStart"/>
+      <w:r>
+        <w:rPr>
+          <w:rFonts w:ascii="Times New Roman" w:hAnsi="Times New Roman" w:cs="Times New Roman"/>
+          <w:color w:val="000000" w:themeColor="text1"/>
+          <w:sz w:val="28"/>
+          <w:szCs w:val="28"/>
+        </w:rPr>
+        <w:t>hành</w:t>
+      </w:r>
+      <w:proofErr w:type="spellEnd"/>
+      <w:r>
+        <w:rPr>
+          <w:rFonts w:ascii="Times New Roman" w:hAnsi="Times New Roman" w:cs="Times New Roman"/>
+          <w:color w:val="000000" w:themeColor="text1"/>
+          <w:sz w:val="28"/>
+          <w:szCs w:val="28"/>
+        </w:rPr>
+        <w:t xml:space="preserve"> </w:t>
+      </w:r>
+      <w:proofErr w:type="spellStart"/>
+      <w:r>
+        <w:rPr>
+          <w:rFonts w:ascii="Times New Roman" w:hAnsi="Times New Roman" w:cs="Times New Roman"/>
+          <w:color w:val="000000" w:themeColor="text1"/>
+          <w:sz w:val="28"/>
+          <w:szCs w:val="28"/>
+        </w:rPr>
+        <w:t>đổi</w:t>
+      </w:r>
+      <w:proofErr w:type="spellEnd"/>
+      <w:r>
+        <w:rPr>
+          <w:rFonts w:ascii="Times New Roman" w:hAnsi="Times New Roman" w:cs="Times New Roman"/>
+          <w:color w:val="000000" w:themeColor="text1"/>
+          <w:sz w:val="28"/>
+          <w:szCs w:val="28"/>
+        </w:rPr>
+        <w:t xml:space="preserve"> </w:t>
+      </w:r>
+      <w:proofErr w:type="spellStart"/>
+      <w:r>
+        <w:rPr>
+          <w:rFonts w:ascii="Times New Roman" w:hAnsi="Times New Roman" w:cs="Times New Roman"/>
+          <w:color w:val="000000" w:themeColor="text1"/>
+          <w:sz w:val="28"/>
+          <w:szCs w:val="28"/>
+        </w:rPr>
+        <w:t>mật</w:t>
+      </w:r>
+      <w:proofErr w:type="spellEnd"/>
+      <w:r>
+        <w:rPr>
+          <w:rFonts w:ascii="Times New Roman" w:hAnsi="Times New Roman" w:cs="Times New Roman"/>
+          <w:color w:val="000000" w:themeColor="text1"/>
+          <w:sz w:val="28"/>
+          <w:szCs w:val="28"/>
+        </w:rPr>
+        <w:t xml:space="preserve"> </w:t>
+      </w:r>
+      <w:proofErr w:type="spellStart"/>
+      <w:r>
+        <w:rPr>
+          <w:rFonts w:ascii="Times New Roman" w:hAnsi="Times New Roman" w:cs="Times New Roman"/>
+          <w:color w:val="000000" w:themeColor="text1"/>
+          <w:sz w:val="28"/>
+          <w:szCs w:val="28"/>
+        </w:rPr>
+        <w:t>khẩu</w:t>
+      </w:r>
+      <w:bookmarkEnd w:id="10"/>
+      <w:proofErr w:type="spellEnd"/>
     </w:p>
     <w:p>
       <w:pPr>
@@ -2655,22 +7552,154 @@
           <w:numId w:val="14"/>
         </w:numPr>
         <w:spacing w:line="276" w:lineRule="auto"/>
-        <w:rPr>
-          <w:rFonts w:ascii="Times New Roman" w:hAnsi="Times New Roman" w:cs="Times New Roman"/>
-          <w:color w:val="000000" w:themeColor="text1"/>
-          <w:sz w:val="28"/>
-          <w:szCs w:val="28"/>
-        </w:rPr>
-      </w:pPr>
-      <w:r>
-        <w:rPr>
-          <w:rFonts w:ascii="Times New Roman" w:hAnsi="Times New Roman" w:cs="Times New Roman"/>
-          <w:color w:val="000000" w:themeColor="text1"/>
-          <w:sz w:val="28"/>
-          <w:szCs w:val="28"/>
-        </w:rPr>
-        <w:lastRenderedPageBreak/>
-        <w:t xml:space="preserve">Người dùng đăng xuất tài khoản ở mục </w:t>
+        <w:outlineLvl w:val="1"/>
+        <w:rPr>
+          <w:rFonts w:ascii="Times New Roman" w:hAnsi="Times New Roman" w:cs="Times New Roman"/>
+          <w:color w:val="000000" w:themeColor="text1"/>
+          <w:sz w:val="28"/>
+          <w:szCs w:val="28"/>
+        </w:rPr>
+      </w:pPr>
+      <w:bookmarkStart w:id="11" w:name="_Toc84268309"/>
+      <w:proofErr w:type="spellStart"/>
+      <w:r>
+        <w:rPr>
+          <w:rFonts w:ascii="Times New Roman" w:hAnsi="Times New Roman" w:cs="Times New Roman"/>
+          <w:color w:val="000000" w:themeColor="text1"/>
+          <w:sz w:val="28"/>
+          <w:szCs w:val="28"/>
+        </w:rPr>
+        <w:t>Người</w:t>
+      </w:r>
+      <w:proofErr w:type="spellEnd"/>
+      <w:r>
+        <w:rPr>
+          <w:rFonts w:ascii="Times New Roman" w:hAnsi="Times New Roman" w:cs="Times New Roman"/>
+          <w:color w:val="000000" w:themeColor="text1"/>
+          <w:sz w:val="28"/>
+          <w:szCs w:val="28"/>
+        </w:rPr>
+        <w:t xml:space="preserve"> </w:t>
+      </w:r>
+      <w:proofErr w:type="spellStart"/>
+      <w:r>
+        <w:rPr>
+          <w:rFonts w:ascii="Times New Roman" w:hAnsi="Times New Roman" w:cs="Times New Roman"/>
+          <w:color w:val="000000" w:themeColor="text1"/>
+          <w:sz w:val="28"/>
+          <w:szCs w:val="28"/>
+        </w:rPr>
+        <w:t>dùng</w:t>
+      </w:r>
+      <w:proofErr w:type="spellEnd"/>
+      <w:r>
+        <w:rPr>
+          <w:rFonts w:ascii="Times New Roman" w:hAnsi="Times New Roman" w:cs="Times New Roman"/>
+          <w:color w:val="000000" w:themeColor="text1"/>
+          <w:sz w:val="28"/>
+          <w:szCs w:val="28"/>
+        </w:rPr>
+        <w:t xml:space="preserve"> </w:t>
+      </w:r>
+      <w:proofErr w:type="spellStart"/>
+      <w:r>
+        <w:rPr>
+          <w:rFonts w:ascii="Times New Roman" w:hAnsi="Times New Roman" w:cs="Times New Roman"/>
+          <w:color w:val="000000" w:themeColor="text1"/>
+          <w:sz w:val="28"/>
+          <w:szCs w:val="28"/>
+        </w:rPr>
+        <w:t>đăng</w:t>
+      </w:r>
+      <w:proofErr w:type="spellEnd"/>
+      <w:r>
+        <w:rPr>
+          <w:rFonts w:ascii="Times New Roman" w:hAnsi="Times New Roman" w:cs="Times New Roman"/>
+          <w:color w:val="000000" w:themeColor="text1"/>
+          <w:sz w:val="28"/>
+          <w:szCs w:val="28"/>
+        </w:rPr>
+        <w:t xml:space="preserve"> </w:t>
+      </w:r>
+      <w:proofErr w:type="spellStart"/>
+      <w:r>
+        <w:rPr>
+          <w:rFonts w:ascii="Times New Roman" w:hAnsi="Times New Roman" w:cs="Times New Roman"/>
+          <w:color w:val="000000" w:themeColor="text1"/>
+          <w:sz w:val="28"/>
+          <w:szCs w:val="28"/>
+        </w:rPr>
+        <w:t>xuất</w:t>
+      </w:r>
+      <w:proofErr w:type="spellEnd"/>
+      <w:r>
+        <w:rPr>
+          <w:rFonts w:ascii="Times New Roman" w:hAnsi="Times New Roman" w:cs="Times New Roman"/>
+          <w:color w:val="000000" w:themeColor="text1"/>
+          <w:sz w:val="28"/>
+          <w:szCs w:val="28"/>
+        </w:rPr>
+        <w:t xml:space="preserve"> </w:t>
+      </w:r>
+      <w:proofErr w:type="spellStart"/>
+      <w:r>
+        <w:rPr>
+          <w:rFonts w:ascii="Times New Roman" w:hAnsi="Times New Roman" w:cs="Times New Roman"/>
+          <w:color w:val="000000" w:themeColor="text1"/>
+          <w:sz w:val="28"/>
+          <w:szCs w:val="28"/>
+        </w:rPr>
+        <w:t>tài</w:t>
+      </w:r>
+      <w:proofErr w:type="spellEnd"/>
+      <w:r>
+        <w:rPr>
+          <w:rFonts w:ascii="Times New Roman" w:hAnsi="Times New Roman" w:cs="Times New Roman"/>
+          <w:color w:val="000000" w:themeColor="text1"/>
+          <w:sz w:val="28"/>
+          <w:szCs w:val="28"/>
+        </w:rPr>
+        <w:t xml:space="preserve"> </w:t>
+      </w:r>
+      <w:proofErr w:type="spellStart"/>
+      <w:r>
+        <w:rPr>
+          <w:rFonts w:ascii="Times New Roman" w:hAnsi="Times New Roman" w:cs="Times New Roman"/>
+          <w:color w:val="000000" w:themeColor="text1"/>
+          <w:sz w:val="28"/>
+          <w:szCs w:val="28"/>
+        </w:rPr>
+        <w:t>khoản</w:t>
+      </w:r>
+      <w:proofErr w:type="spellEnd"/>
+      <w:r>
+        <w:rPr>
+          <w:rFonts w:ascii="Times New Roman" w:hAnsi="Times New Roman" w:cs="Times New Roman"/>
+          <w:color w:val="000000" w:themeColor="text1"/>
+          <w:sz w:val="28"/>
+          <w:szCs w:val="28"/>
+        </w:rPr>
+        <w:t xml:space="preserve"> ở </w:t>
+      </w:r>
+      <w:proofErr w:type="spellStart"/>
+      <w:r>
+        <w:rPr>
+          <w:rFonts w:ascii="Times New Roman" w:hAnsi="Times New Roman" w:cs="Times New Roman"/>
+          <w:color w:val="000000" w:themeColor="text1"/>
+          <w:sz w:val="28"/>
+          <w:szCs w:val="28"/>
+        </w:rPr>
+        <w:t>mục</w:t>
+      </w:r>
+      <w:proofErr w:type="spellEnd"/>
+      <w:r>
+        <w:rPr>
+          <w:rFonts w:ascii="Times New Roman" w:hAnsi="Times New Roman" w:cs="Times New Roman"/>
+          <w:color w:val="000000" w:themeColor="text1"/>
+          <w:sz w:val="28"/>
+          <w:szCs w:val="28"/>
+        </w:rPr>
+        <w:t xml:space="preserve"> </w:t>
       </w:r>
       <w:r>
         <w:rPr>
@@ -2682,6 +7711,7 @@
         </w:rPr>
         <w:t>Logout.</w:t>
       </w:r>
+      <w:bookmarkEnd w:id="11"/>
     </w:p>
     <w:p>
       <w:pPr>
@@ -2704,6 +7734,7 @@
           <w:sz w:val="28"/>
           <w:szCs w:val="28"/>
         </w:rPr>
+        <w:lastRenderedPageBreak/>
         <w:drawing>
           <wp:inline distT="0" distB="0" distL="0" distR="0" wp14:anchorId="776FF2D1" wp14:editId="1B587F04">
             <wp:extent cx="3742661" cy="7555279"/>
@@ -2743,29 +7774,48 @@
     </w:p>
     <w:p>
       <w:pPr>
-        <w:spacing w:line="276" w:lineRule="auto"/>
-        <w:jc w:val="center"/>
+        <w:pStyle w:val="Heading1"/>
         <w:rPr>
           <w:rFonts w:ascii="Times New Roman" w:hAnsi="Times New Roman" w:cs="Times New Roman"/>
           <w:b/>
           <w:bCs/>
           <w:color w:val="000000" w:themeColor="text1"/>
-          <w:sz w:val="32"/>
-          <w:szCs w:val="32"/>
-        </w:rPr>
-      </w:pPr>
+        </w:rPr>
+      </w:pPr>
+      <w:bookmarkStart w:id="12" w:name="_Toc84268310"/>
+      <w:proofErr w:type="spellStart"/>
       <w:r>
         <w:rPr>
           <w:rFonts w:ascii="Times New Roman" w:hAnsi="Times New Roman" w:cs="Times New Roman"/>
           <w:b/>
           <w:bCs/>
           <w:color w:val="000000" w:themeColor="text1"/>
-          <w:sz w:val="32"/>
-          <w:szCs w:val="32"/>
         </w:rPr>
         <w:lastRenderedPageBreak/>
-        <w:t>Lời kết</w:t>
-      </w:r>
+        <w:t>Lời</w:t>
+      </w:r>
+      <w:proofErr w:type="spellEnd"/>
+      <w:r>
+        <w:rPr>
+          <w:rFonts w:ascii="Times New Roman" w:hAnsi="Times New Roman" w:cs="Times New Roman"/>
+          <w:b/>
+          <w:bCs/>
+          <w:color w:val="000000" w:themeColor="text1"/>
+        </w:rPr>
+        <w:t xml:space="preserve"> </w:t>
+      </w:r>
+      <w:proofErr w:type="spellStart"/>
+      <w:r>
+        <w:rPr>
+          <w:rFonts w:ascii="Times New Roman" w:hAnsi="Times New Roman" w:cs="Times New Roman"/>
+          <w:b/>
+          <w:bCs/>
+          <w:color w:val="000000" w:themeColor="text1"/>
+        </w:rPr>
+        <w:t>kết</w:t>
+      </w:r>
+      <w:bookmarkEnd w:id="12"/>
+      <w:proofErr w:type="spellEnd"/>
     </w:p>
     <w:p>
       <w:pPr>
@@ -2783,7 +7833,903 @@
           <w:sz w:val="26"/>
           <w:szCs w:val="26"/>
         </w:rPr>
-        <w:t xml:space="preserve">Qua quá trình làm bài tập lớn nhóm em đã nâng cao được tinh thần làm việc nhóm, kỹ năng làm việc độc lập, kỹ năng viết báo cáo, slide, và quan trọng nhất đó là nâng cao tư duy lập trình hướng đối tượng cũng như sử dụng thành thạo ngôn ngữ lập trình hướng đối tượng java. </w:t>
+        <w:t xml:space="preserve">Qua </w:t>
+      </w:r>
+      <w:proofErr w:type="spellStart"/>
+      <w:r>
+        <w:rPr>
+          <w:sz w:val="26"/>
+          <w:szCs w:val="26"/>
+        </w:rPr>
+        <w:t>quá</w:t>
+      </w:r>
+      <w:proofErr w:type="spellEnd"/>
+      <w:r>
+        <w:rPr>
+          <w:sz w:val="26"/>
+          <w:szCs w:val="26"/>
+        </w:rPr>
+        <w:t xml:space="preserve"> </w:t>
+      </w:r>
+      <w:proofErr w:type="spellStart"/>
+      <w:r>
+        <w:rPr>
+          <w:sz w:val="26"/>
+          <w:szCs w:val="26"/>
+        </w:rPr>
+        <w:t>trình</w:t>
+      </w:r>
+      <w:proofErr w:type="spellEnd"/>
+      <w:r>
+        <w:rPr>
+          <w:sz w:val="26"/>
+          <w:szCs w:val="26"/>
+        </w:rPr>
+        <w:t xml:space="preserve"> </w:t>
+      </w:r>
+      <w:proofErr w:type="spellStart"/>
+      <w:r>
+        <w:rPr>
+          <w:sz w:val="26"/>
+          <w:szCs w:val="26"/>
+        </w:rPr>
+        <w:t>làm</w:t>
+      </w:r>
+      <w:proofErr w:type="spellEnd"/>
+      <w:r>
+        <w:rPr>
+          <w:sz w:val="26"/>
+          <w:szCs w:val="26"/>
+        </w:rPr>
+        <w:t xml:space="preserve"> </w:t>
+      </w:r>
+      <w:proofErr w:type="spellStart"/>
+      <w:r>
+        <w:rPr>
+          <w:sz w:val="26"/>
+          <w:szCs w:val="26"/>
+        </w:rPr>
+        <w:t>bài</w:t>
+      </w:r>
+      <w:proofErr w:type="spellEnd"/>
+      <w:r>
+        <w:rPr>
+          <w:sz w:val="26"/>
+          <w:szCs w:val="26"/>
+        </w:rPr>
+        <w:t xml:space="preserve"> </w:t>
+      </w:r>
+      <w:proofErr w:type="spellStart"/>
+      <w:r>
+        <w:rPr>
+          <w:sz w:val="26"/>
+          <w:szCs w:val="26"/>
+        </w:rPr>
+        <w:t>tập</w:t>
+      </w:r>
+      <w:proofErr w:type="spellEnd"/>
+      <w:r>
+        <w:rPr>
+          <w:sz w:val="26"/>
+          <w:szCs w:val="26"/>
+        </w:rPr>
+        <w:t xml:space="preserve"> </w:t>
+      </w:r>
+      <w:proofErr w:type="spellStart"/>
+      <w:r>
+        <w:rPr>
+          <w:sz w:val="26"/>
+          <w:szCs w:val="26"/>
+        </w:rPr>
+        <w:t>lớn</w:t>
+      </w:r>
+      <w:proofErr w:type="spellEnd"/>
+      <w:r>
+        <w:rPr>
+          <w:sz w:val="26"/>
+          <w:szCs w:val="26"/>
+        </w:rPr>
+        <w:t xml:space="preserve"> </w:t>
+      </w:r>
+      <w:proofErr w:type="spellStart"/>
+      <w:r>
+        <w:rPr>
+          <w:sz w:val="26"/>
+          <w:szCs w:val="26"/>
+        </w:rPr>
+        <w:t>nhóm</w:t>
+      </w:r>
+      <w:proofErr w:type="spellEnd"/>
+      <w:r>
+        <w:rPr>
+          <w:sz w:val="26"/>
+          <w:szCs w:val="26"/>
+        </w:rPr>
+        <w:t xml:space="preserve"> </w:t>
+      </w:r>
+      <w:proofErr w:type="spellStart"/>
+      <w:r>
+        <w:rPr>
+          <w:sz w:val="26"/>
+          <w:szCs w:val="26"/>
+        </w:rPr>
+        <w:t>em</w:t>
+      </w:r>
+      <w:proofErr w:type="spellEnd"/>
+      <w:r>
+        <w:rPr>
+          <w:sz w:val="26"/>
+          <w:szCs w:val="26"/>
+        </w:rPr>
+        <w:t xml:space="preserve"> </w:t>
+      </w:r>
+      <w:proofErr w:type="spellStart"/>
+      <w:r>
+        <w:rPr>
+          <w:sz w:val="26"/>
+          <w:szCs w:val="26"/>
+        </w:rPr>
+        <w:t>đã</w:t>
+      </w:r>
+      <w:proofErr w:type="spellEnd"/>
+      <w:r>
+        <w:rPr>
+          <w:sz w:val="26"/>
+          <w:szCs w:val="26"/>
+        </w:rPr>
+        <w:t xml:space="preserve"> </w:t>
+      </w:r>
+      <w:proofErr w:type="spellStart"/>
+      <w:r>
+        <w:rPr>
+          <w:sz w:val="26"/>
+          <w:szCs w:val="26"/>
+        </w:rPr>
+        <w:t>nâng</w:t>
+      </w:r>
+      <w:proofErr w:type="spellEnd"/>
+      <w:r>
+        <w:rPr>
+          <w:sz w:val="26"/>
+          <w:szCs w:val="26"/>
+        </w:rPr>
+        <w:t xml:space="preserve"> </w:t>
+      </w:r>
+      <w:proofErr w:type="spellStart"/>
+      <w:r>
+        <w:rPr>
+          <w:sz w:val="26"/>
+          <w:szCs w:val="26"/>
+        </w:rPr>
+        <w:t>cao</w:t>
+      </w:r>
+      <w:proofErr w:type="spellEnd"/>
+      <w:r>
+        <w:rPr>
+          <w:sz w:val="26"/>
+          <w:szCs w:val="26"/>
+        </w:rPr>
+        <w:t xml:space="preserve"> </w:t>
+      </w:r>
+      <w:proofErr w:type="spellStart"/>
+      <w:r>
+        <w:rPr>
+          <w:sz w:val="26"/>
+          <w:szCs w:val="26"/>
+        </w:rPr>
+        <w:t>được</w:t>
+      </w:r>
+      <w:proofErr w:type="spellEnd"/>
+      <w:r>
+        <w:rPr>
+          <w:sz w:val="26"/>
+          <w:szCs w:val="26"/>
+        </w:rPr>
+        <w:t xml:space="preserve"> </w:t>
+      </w:r>
+      <w:proofErr w:type="spellStart"/>
+      <w:r>
+        <w:rPr>
+          <w:sz w:val="26"/>
+          <w:szCs w:val="26"/>
+        </w:rPr>
+        <w:t>tinh</w:t>
+      </w:r>
+      <w:proofErr w:type="spellEnd"/>
+      <w:r>
+        <w:rPr>
+          <w:sz w:val="26"/>
+          <w:szCs w:val="26"/>
+        </w:rPr>
+        <w:t xml:space="preserve"> </w:t>
+      </w:r>
+      <w:proofErr w:type="spellStart"/>
+      <w:r>
+        <w:rPr>
+          <w:sz w:val="26"/>
+          <w:szCs w:val="26"/>
+        </w:rPr>
+        <w:t>thần</w:t>
+      </w:r>
+      <w:proofErr w:type="spellEnd"/>
+      <w:r>
+        <w:rPr>
+          <w:sz w:val="26"/>
+          <w:szCs w:val="26"/>
+        </w:rPr>
+        <w:t xml:space="preserve"> </w:t>
+      </w:r>
+      <w:proofErr w:type="spellStart"/>
+      <w:r>
+        <w:rPr>
+          <w:sz w:val="26"/>
+          <w:szCs w:val="26"/>
+        </w:rPr>
+        <w:t>làm</w:t>
+      </w:r>
+      <w:proofErr w:type="spellEnd"/>
+      <w:r>
+        <w:rPr>
+          <w:sz w:val="26"/>
+          <w:szCs w:val="26"/>
+        </w:rPr>
+        <w:t xml:space="preserve"> </w:t>
+      </w:r>
+      <w:proofErr w:type="spellStart"/>
+      <w:r>
+        <w:rPr>
+          <w:sz w:val="26"/>
+          <w:szCs w:val="26"/>
+        </w:rPr>
+        <w:t>việc</w:t>
+      </w:r>
+      <w:proofErr w:type="spellEnd"/>
+      <w:r>
+        <w:rPr>
+          <w:sz w:val="26"/>
+          <w:szCs w:val="26"/>
+        </w:rPr>
+        <w:t xml:space="preserve"> </w:t>
+      </w:r>
+      <w:proofErr w:type="spellStart"/>
+      <w:r>
+        <w:rPr>
+          <w:sz w:val="26"/>
+          <w:szCs w:val="26"/>
+        </w:rPr>
+        <w:t>nhóm</w:t>
+      </w:r>
+      <w:proofErr w:type="spellEnd"/>
+      <w:r>
+        <w:rPr>
+          <w:sz w:val="26"/>
+          <w:szCs w:val="26"/>
+        </w:rPr>
+        <w:t xml:space="preserve">, </w:t>
+      </w:r>
+      <w:proofErr w:type="spellStart"/>
+      <w:r>
+        <w:rPr>
+          <w:sz w:val="26"/>
+          <w:szCs w:val="26"/>
+        </w:rPr>
+        <w:t>kỹ</w:t>
+      </w:r>
+      <w:proofErr w:type="spellEnd"/>
+      <w:r>
+        <w:rPr>
+          <w:sz w:val="26"/>
+          <w:szCs w:val="26"/>
+        </w:rPr>
+        <w:t xml:space="preserve"> </w:t>
+      </w:r>
+      <w:proofErr w:type="spellStart"/>
+      <w:r>
+        <w:rPr>
+          <w:sz w:val="26"/>
+          <w:szCs w:val="26"/>
+        </w:rPr>
+        <w:t>năng</w:t>
+      </w:r>
+      <w:proofErr w:type="spellEnd"/>
+      <w:r>
+        <w:rPr>
+          <w:sz w:val="26"/>
+          <w:szCs w:val="26"/>
+        </w:rPr>
+        <w:t xml:space="preserve"> </w:t>
+      </w:r>
+      <w:proofErr w:type="spellStart"/>
+      <w:r>
+        <w:rPr>
+          <w:sz w:val="26"/>
+          <w:szCs w:val="26"/>
+        </w:rPr>
+        <w:t>làm</w:t>
+      </w:r>
+      <w:proofErr w:type="spellEnd"/>
+      <w:r>
+        <w:rPr>
+          <w:sz w:val="26"/>
+          <w:szCs w:val="26"/>
+        </w:rPr>
+        <w:t xml:space="preserve"> </w:t>
+      </w:r>
+      <w:proofErr w:type="spellStart"/>
+      <w:r>
+        <w:rPr>
+          <w:sz w:val="26"/>
+          <w:szCs w:val="26"/>
+        </w:rPr>
+        <w:t>việc</w:t>
+      </w:r>
+      <w:proofErr w:type="spellEnd"/>
+      <w:r>
+        <w:rPr>
+          <w:sz w:val="26"/>
+          <w:szCs w:val="26"/>
+        </w:rPr>
+        <w:t xml:space="preserve"> </w:t>
+      </w:r>
+      <w:proofErr w:type="spellStart"/>
+      <w:r>
+        <w:rPr>
+          <w:sz w:val="26"/>
+          <w:szCs w:val="26"/>
+        </w:rPr>
+        <w:t>độc</w:t>
+      </w:r>
+      <w:proofErr w:type="spellEnd"/>
+      <w:r>
+        <w:rPr>
+          <w:sz w:val="26"/>
+          <w:szCs w:val="26"/>
+        </w:rPr>
+        <w:t xml:space="preserve"> </w:t>
+      </w:r>
+      <w:proofErr w:type="spellStart"/>
+      <w:r>
+        <w:rPr>
+          <w:sz w:val="26"/>
+          <w:szCs w:val="26"/>
+        </w:rPr>
+        <w:t>lập</w:t>
+      </w:r>
+      <w:proofErr w:type="spellEnd"/>
+      <w:r>
+        <w:rPr>
+          <w:sz w:val="26"/>
+          <w:szCs w:val="26"/>
+        </w:rPr>
+        <w:t xml:space="preserve">, </w:t>
+      </w:r>
+      <w:proofErr w:type="spellStart"/>
+      <w:r>
+        <w:rPr>
+          <w:sz w:val="26"/>
+          <w:szCs w:val="26"/>
+        </w:rPr>
+        <w:t>kỹ</w:t>
+      </w:r>
+      <w:proofErr w:type="spellEnd"/>
+      <w:r>
+        <w:rPr>
+          <w:sz w:val="26"/>
+          <w:szCs w:val="26"/>
+        </w:rPr>
+        <w:t xml:space="preserve"> </w:t>
+      </w:r>
+      <w:proofErr w:type="spellStart"/>
+      <w:r>
+        <w:rPr>
+          <w:sz w:val="26"/>
+          <w:szCs w:val="26"/>
+        </w:rPr>
+        <w:t>năng</w:t>
+      </w:r>
+      <w:proofErr w:type="spellEnd"/>
+      <w:r>
+        <w:rPr>
+          <w:sz w:val="26"/>
+          <w:szCs w:val="26"/>
+        </w:rPr>
+        <w:t xml:space="preserve"> </w:t>
+      </w:r>
+      <w:proofErr w:type="spellStart"/>
+      <w:r>
+        <w:rPr>
+          <w:sz w:val="26"/>
+          <w:szCs w:val="26"/>
+        </w:rPr>
+        <w:t>viết</w:t>
+      </w:r>
+      <w:proofErr w:type="spellEnd"/>
+      <w:r>
+        <w:rPr>
+          <w:sz w:val="26"/>
+          <w:szCs w:val="26"/>
+        </w:rPr>
+        <w:t xml:space="preserve"> </w:t>
+      </w:r>
+      <w:proofErr w:type="spellStart"/>
+      <w:r>
+        <w:rPr>
+          <w:sz w:val="26"/>
+          <w:szCs w:val="26"/>
+        </w:rPr>
+        <w:t>báo</w:t>
+      </w:r>
+      <w:proofErr w:type="spellEnd"/>
+      <w:r>
+        <w:rPr>
+          <w:sz w:val="26"/>
+          <w:szCs w:val="26"/>
+        </w:rPr>
+        <w:t xml:space="preserve"> </w:t>
+      </w:r>
+      <w:proofErr w:type="spellStart"/>
+      <w:r>
+        <w:rPr>
+          <w:sz w:val="26"/>
+          <w:szCs w:val="26"/>
+        </w:rPr>
+        <w:t>cáo</w:t>
+      </w:r>
+      <w:proofErr w:type="spellEnd"/>
+      <w:r>
+        <w:rPr>
+          <w:sz w:val="26"/>
+          <w:szCs w:val="26"/>
+        </w:rPr>
+        <w:t xml:space="preserve">, slide, </w:t>
+      </w:r>
+      <w:proofErr w:type="spellStart"/>
+      <w:r>
+        <w:rPr>
+          <w:sz w:val="26"/>
+          <w:szCs w:val="26"/>
+        </w:rPr>
+        <w:t>và</w:t>
+      </w:r>
+      <w:proofErr w:type="spellEnd"/>
+      <w:r>
+        <w:rPr>
+          <w:sz w:val="26"/>
+          <w:szCs w:val="26"/>
+        </w:rPr>
+        <w:t xml:space="preserve"> </w:t>
+      </w:r>
+      <w:proofErr w:type="spellStart"/>
+      <w:r>
+        <w:rPr>
+          <w:sz w:val="26"/>
+          <w:szCs w:val="26"/>
+        </w:rPr>
+        <w:t>quan</w:t>
+      </w:r>
+      <w:proofErr w:type="spellEnd"/>
+      <w:r>
+        <w:rPr>
+          <w:sz w:val="26"/>
+          <w:szCs w:val="26"/>
+        </w:rPr>
+        <w:t xml:space="preserve"> </w:t>
+      </w:r>
+      <w:proofErr w:type="spellStart"/>
+      <w:r>
+        <w:rPr>
+          <w:sz w:val="26"/>
+          <w:szCs w:val="26"/>
+        </w:rPr>
+        <w:t>trọng</w:t>
+      </w:r>
+      <w:proofErr w:type="spellEnd"/>
+      <w:r>
+        <w:rPr>
+          <w:sz w:val="26"/>
+          <w:szCs w:val="26"/>
+        </w:rPr>
+        <w:t xml:space="preserve"> </w:t>
+      </w:r>
+      <w:proofErr w:type="spellStart"/>
+      <w:r>
+        <w:rPr>
+          <w:sz w:val="26"/>
+          <w:szCs w:val="26"/>
+        </w:rPr>
+        <w:t>nhất</w:t>
+      </w:r>
+      <w:proofErr w:type="spellEnd"/>
+      <w:r>
+        <w:rPr>
+          <w:sz w:val="26"/>
+          <w:szCs w:val="26"/>
+        </w:rPr>
+        <w:t xml:space="preserve"> </w:t>
+      </w:r>
+      <w:proofErr w:type="spellStart"/>
+      <w:r>
+        <w:rPr>
+          <w:sz w:val="26"/>
+          <w:szCs w:val="26"/>
+        </w:rPr>
+        <w:t>đó</w:t>
+      </w:r>
+      <w:proofErr w:type="spellEnd"/>
+      <w:r>
+        <w:rPr>
+          <w:sz w:val="26"/>
+          <w:szCs w:val="26"/>
+        </w:rPr>
+        <w:t xml:space="preserve"> </w:t>
+      </w:r>
+      <w:proofErr w:type="spellStart"/>
+      <w:r>
+        <w:rPr>
+          <w:sz w:val="26"/>
+          <w:szCs w:val="26"/>
+        </w:rPr>
+        <w:t>là</w:t>
+      </w:r>
+      <w:proofErr w:type="spellEnd"/>
+      <w:r>
+        <w:rPr>
+          <w:sz w:val="26"/>
+          <w:szCs w:val="26"/>
+        </w:rPr>
+        <w:t xml:space="preserve"> </w:t>
+      </w:r>
+      <w:proofErr w:type="spellStart"/>
+      <w:r>
+        <w:rPr>
+          <w:sz w:val="26"/>
+          <w:szCs w:val="26"/>
+        </w:rPr>
+        <w:t>nâng</w:t>
+      </w:r>
+      <w:proofErr w:type="spellEnd"/>
+      <w:r>
+        <w:rPr>
+          <w:sz w:val="26"/>
+          <w:szCs w:val="26"/>
+        </w:rPr>
+        <w:t xml:space="preserve"> </w:t>
+      </w:r>
+      <w:proofErr w:type="spellStart"/>
+      <w:r>
+        <w:rPr>
+          <w:sz w:val="26"/>
+          <w:szCs w:val="26"/>
+        </w:rPr>
+        <w:t>cao</w:t>
+      </w:r>
+      <w:proofErr w:type="spellEnd"/>
+      <w:r>
+        <w:rPr>
+          <w:sz w:val="26"/>
+          <w:szCs w:val="26"/>
+        </w:rPr>
+        <w:t xml:space="preserve"> </w:t>
+      </w:r>
+      <w:proofErr w:type="spellStart"/>
+      <w:r>
+        <w:rPr>
+          <w:sz w:val="26"/>
+          <w:szCs w:val="26"/>
+        </w:rPr>
+        <w:t>tư</w:t>
+      </w:r>
+      <w:proofErr w:type="spellEnd"/>
+      <w:r>
+        <w:rPr>
+          <w:sz w:val="26"/>
+          <w:szCs w:val="26"/>
+        </w:rPr>
+        <w:t xml:space="preserve"> </w:t>
+      </w:r>
+      <w:proofErr w:type="spellStart"/>
+      <w:r>
+        <w:rPr>
+          <w:sz w:val="26"/>
+          <w:szCs w:val="26"/>
+        </w:rPr>
+        <w:t>duy</w:t>
+      </w:r>
+      <w:proofErr w:type="spellEnd"/>
+      <w:r>
+        <w:rPr>
+          <w:sz w:val="26"/>
+          <w:szCs w:val="26"/>
+        </w:rPr>
+        <w:t xml:space="preserve"> </w:t>
+      </w:r>
+      <w:proofErr w:type="spellStart"/>
+      <w:r>
+        <w:rPr>
+          <w:sz w:val="26"/>
+          <w:szCs w:val="26"/>
+        </w:rPr>
+        <w:t>lập</w:t>
+      </w:r>
+      <w:proofErr w:type="spellEnd"/>
+      <w:r>
+        <w:rPr>
+          <w:sz w:val="26"/>
+          <w:szCs w:val="26"/>
+        </w:rPr>
+        <w:t xml:space="preserve"> </w:t>
+      </w:r>
+      <w:proofErr w:type="spellStart"/>
+      <w:r>
+        <w:rPr>
+          <w:sz w:val="26"/>
+          <w:szCs w:val="26"/>
+        </w:rPr>
+        <w:t>trình</w:t>
+      </w:r>
+      <w:proofErr w:type="spellEnd"/>
+      <w:r>
+        <w:rPr>
+          <w:sz w:val="26"/>
+          <w:szCs w:val="26"/>
+        </w:rPr>
+        <w:t xml:space="preserve"> </w:t>
+      </w:r>
+      <w:proofErr w:type="spellStart"/>
+      <w:r>
+        <w:rPr>
+          <w:sz w:val="26"/>
+          <w:szCs w:val="26"/>
+        </w:rPr>
+        <w:t>hướng</w:t>
+      </w:r>
+      <w:proofErr w:type="spellEnd"/>
+      <w:r>
+        <w:rPr>
+          <w:sz w:val="26"/>
+          <w:szCs w:val="26"/>
+        </w:rPr>
+        <w:t xml:space="preserve"> </w:t>
+      </w:r>
+      <w:proofErr w:type="spellStart"/>
+      <w:r>
+        <w:rPr>
+          <w:sz w:val="26"/>
+          <w:szCs w:val="26"/>
+        </w:rPr>
+        <w:t>đối</w:t>
+      </w:r>
+      <w:proofErr w:type="spellEnd"/>
+      <w:r>
+        <w:rPr>
+          <w:sz w:val="26"/>
+          <w:szCs w:val="26"/>
+        </w:rPr>
+        <w:t xml:space="preserve"> </w:t>
+      </w:r>
+      <w:proofErr w:type="spellStart"/>
+      <w:r>
+        <w:rPr>
+          <w:sz w:val="26"/>
+          <w:szCs w:val="26"/>
+        </w:rPr>
+        <w:t>tượng</w:t>
+      </w:r>
+      <w:proofErr w:type="spellEnd"/>
+      <w:r>
+        <w:rPr>
+          <w:sz w:val="26"/>
+          <w:szCs w:val="26"/>
+        </w:rPr>
+        <w:t xml:space="preserve"> </w:t>
+      </w:r>
+      <w:proofErr w:type="spellStart"/>
+      <w:r>
+        <w:rPr>
+          <w:sz w:val="26"/>
+          <w:szCs w:val="26"/>
+        </w:rPr>
+        <w:t>cũng</w:t>
+      </w:r>
+      <w:proofErr w:type="spellEnd"/>
+      <w:r>
+        <w:rPr>
+          <w:sz w:val="26"/>
+          <w:szCs w:val="26"/>
+        </w:rPr>
+        <w:t xml:space="preserve"> </w:t>
+      </w:r>
+      <w:proofErr w:type="spellStart"/>
+      <w:r>
+        <w:rPr>
+          <w:sz w:val="26"/>
+          <w:szCs w:val="26"/>
+        </w:rPr>
+        <w:t>như</w:t>
+      </w:r>
+      <w:proofErr w:type="spellEnd"/>
+      <w:r>
+        <w:rPr>
+          <w:sz w:val="26"/>
+          <w:szCs w:val="26"/>
+        </w:rPr>
+        <w:t xml:space="preserve"> </w:t>
+      </w:r>
+      <w:proofErr w:type="spellStart"/>
+      <w:r>
+        <w:rPr>
+          <w:sz w:val="26"/>
+          <w:szCs w:val="26"/>
+        </w:rPr>
+        <w:t>sử</w:t>
+      </w:r>
+      <w:proofErr w:type="spellEnd"/>
+      <w:r>
+        <w:rPr>
+          <w:sz w:val="26"/>
+          <w:szCs w:val="26"/>
+        </w:rPr>
+        <w:t xml:space="preserve"> </w:t>
+      </w:r>
+      <w:proofErr w:type="spellStart"/>
+      <w:r>
+        <w:rPr>
+          <w:sz w:val="26"/>
+          <w:szCs w:val="26"/>
+        </w:rPr>
+        <w:t>dụng</w:t>
+      </w:r>
+      <w:proofErr w:type="spellEnd"/>
+      <w:r>
+        <w:rPr>
+          <w:sz w:val="26"/>
+          <w:szCs w:val="26"/>
+        </w:rPr>
+        <w:t xml:space="preserve"> </w:t>
+      </w:r>
+      <w:proofErr w:type="spellStart"/>
+      <w:r>
+        <w:rPr>
+          <w:sz w:val="26"/>
+          <w:szCs w:val="26"/>
+        </w:rPr>
+        <w:t>thành</w:t>
+      </w:r>
+      <w:proofErr w:type="spellEnd"/>
+      <w:r>
+        <w:rPr>
+          <w:sz w:val="26"/>
+          <w:szCs w:val="26"/>
+        </w:rPr>
+        <w:t xml:space="preserve"> </w:t>
+      </w:r>
+      <w:proofErr w:type="spellStart"/>
+      <w:r>
+        <w:rPr>
+          <w:sz w:val="26"/>
+          <w:szCs w:val="26"/>
+        </w:rPr>
+        <w:t>thạo</w:t>
+      </w:r>
+      <w:proofErr w:type="spellEnd"/>
+      <w:r>
+        <w:rPr>
+          <w:sz w:val="26"/>
+          <w:szCs w:val="26"/>
+        </w:rPr>
+        <w:t xml:space="preserve"> </w:t>
+      </w:r>
+      <w:proofErr w:type="spellStart"/>
+      <w:r>
+        <w:rPr>
+          <w:sz w:val="26"/>
+          <w:szCs w:val="26"/>
+        </w:rPr>
+        <w:t>ngôn</w:t>
+      </w:r>
+      <w:proofErr w:type="spellEnd"/>
+      <w:r>
+        <w:rPr>
+          <w:sz w:val="26"/>
+          <w:szCs w:val="26"/>
+        </w:rPr>
+        <w:t xml:space="preserve"> </w:t>
+      </w:r>
+      <w:proofErr w:type="spellStart"/>
+      <w:r>
+        <w:rPr>
+          <w:sz w:val="26"/>
+          <w:szCs w:val="26"/>
+        </w:rPr>
+        <w:t>ngữ</w:t>
+      </w:r>
+      <w:proofErr w:type="spellEnd"/>
+      <w:r>
+        <w:rPr>
+          <w:sz w:val="26"/>
+          <w:szCs w:val="26"/>
+        </w:rPr>
+        <w:t xml:space="preserve"> </w:t>
+      </w:r>
+      <w:proofErr w:type="spellStart"/>
+      <w:r>
+        <w:rPr>
+          <w:sz w:val="26"/>
+          <w:szCs w:val="26"/>
+        </w:rPr>
+        <w:t>lập</w:t>
+      </w:r>
+      <w:proofErr w:type="spellEnd"/>
+      <w:r>
+        <w:rPr>
+          <w:sz w:val="26"/>
+          <w:szCs w:val="26"/>
+        </w:rPr>
+        <w:t xml:space="preserve"> </w:t>
+      </w:r>
+      <w:proofErr w:type="spellStart"/>
+      <w:r>
+        <w:rPr>
+          <w:sz w:val="26"/>
+          <w:szCs w:val="26"/>
+        </w:rPr>
+        <w:t>trình</w:t>
+      </w:r>
+      <w:proofErr w:type="spellEnd"/>
+      <w:r>
+        <w:rPr>
+          <w:sz w:val="26"/>
+          <w:szCs w:val="26"/>
+        </w:rPr>
+        <w:t xml:space="preserve"> </w:t>
+      </w:r>
+      <w:proofErr w:type="spellStart"/>
+      <w:r>
+        <w:rPr>
+          <w:sz w:val="26"/>
+          <w:szCs w:val="26"/>
+        </w:rPr>
+        <w:t>hướng</w:t>
+      </w:r>
+      <w:proofErr w:type="spellEnd"/>
+      <w:r>
+        <w:rPr>
+          <w:sz w:val="26"/>
+          <w:szCs w:val="26"/>
+        </w:rPr>
+        <w:t xml:space="preserve"> </w:t>
+      </w:r>
+      <w:proofErr w:type="spellStart"/>
+      <w:r>
+        <w:rPr>
+          <w:sz w:val="26"/>
+          <w:szCs w:val="26"/>
+        </w:rPr>
+        <w:t>đối</w:t>
+      </w:r>
+      <w:proofErr w:type="spellEnd"/>
+      <w:r>
+        <w:rPr>
+          <w:sz w:val="26"/>
+          <w:szCs w:val="26"/>
+        </w:rPr>
+        <w:t xml:space="preserve"> </w:t>
+      </w:r>
+      <w:proofErr w:type="spellStart"/>
+      <w:r>
+        <w:rPr>
+          <w:sz w:val="26"/>
+          <w:szCs w:val="26"/>
+        </w:rPr>
+        <w:t>tượng</w:t>
+      </w:r>
+      <w:proofErr w:type="spellEnd"/>
+      <w:r>
+        <w:rPr>
+          <w:sz w:val="26"/>
+          <w:szCs w:val="26"/>
+        </w:rPr>
+        <w:t xml:space="preserve"> java. </w:t>
       </w:r>
     </w:p>
     <w:p>
@@ -2799,6 +8745,7 @@
           <w:szCs w:val="26"/>
         </w:rPr>
       </w:pPr>
+      <w:proofErr w:type="spellStart"/>
       <w:r>
         <w:rPr>
           <w:rFonts w:cs="Times New Roman"/>
@@ -2806,7 +8753,37 @@
           <w:color w:val="000000"/>
           <w:szCs w:val="26"/>
         </w:rPr>
-        <w:t>Ưu điểm:</w:t>
+        <w:t>Ưu</w:t>
+      </w:r>
+      <w:proofErr w:type="spellEnd"/>
+      <w:r>
+        <w:rPr>
+          <w:rFonts w:cs="Times New Roman"/>
+          <w:b/>
+          <w:color w:val="000000"/>
+          <w:szCs w:val="26"/>
+        </w:rPr>
+        <w:t xml:space="preserve"> </w:t>
+      </w:r>
+      <w:proofErr w:type="spellStart"/>
+      <w:r>
+        <w:rPr>
+          <w:rFonts w:cs="Times New Roman"/>
+          <w:b/>
+          <w:color w:val="000000"/>
+          <w:szCs w:val="26"/>
+        </w:rPr>
+        <w:t>điểm</w:t>
+      </w:r>
+      <w:proofErr w:type="spellEnd"/>
+      <w:r>
+        <w:rPr>
+          <w:rFonts w:cs="Times New Roman"/>
+          <w:b/>
+          <w:color w:val="000000"/>
+          <w:szCs w:val="26"/>
+        </w:rPr>
+        <w:t>:</w:t>
       </w:r>
     </w:p>
     <w:p>
@@ -2827,25 +8804,241 @@
           <w:color w:val="000000"/>
           <w:szCs w:val="26"/>
         </w:rPr>
-        <w:t xml:space="preserve">+ Nỗ lực cố gắng hoàn thành bài làm </w:t>
-      </w:r>
-      <w:proofErr w:type="gramStart"/>
+        <w:t xml:space="preserve">+ </w:t>
+      </w:r>
+      <w:proofErr w:type="spellStart"/>
       <w:r>
         <w:rPr>
           <w:rFonts w:cs="Times New Roman"/>
           <w:color w:val="000000"/>
           <w:szCs w:val="26"/>
         </w:rPr>
+        <w:t>Nỗ</w:t>
+      </w:r>
+      <w:proofErr w:type="spellEnd"/>
+      <w:r>
+        <w:rPr>
+          <w:rFonts w:cs="Times New Roman"/>
+          <w:color w:val="000000"/>
+          <w:szCs w:val="26"/>
+        </w:rPr>
+        <w:t xml:space="preserve"> </w:t>
+      </w:r>
+      <w:proofErr w:type="spellStart"/>
+      <w:r>
+        <w:rPr>
+          <w:rFonts w:cs="Times New Roman"/>
+          <w:color w:val="000000"/>
+          <w:szCs w:val="26"/>
+        </w:rPr>
+        <w:t>lực</w:t>
+      </w:r>
+      <w:proofErr w:type="spellEnd"/>
+      <w:r>
+        <w:rPr>
+          <w:rFonts w:cs="Times New Roman"/>
+          <w:color w:val="000000"/>
+          <w:szCs w:val="26"/>
+        </w:rPr>
+        <w:t xml:space="preserve"> </w:t>
+      </w:r>
+      <w:proofErr w:type="spellStart"/>
+      <w:r>
+        <w:rPr>
+          <w:rFonts w:cs="Times New Roman"/>
+          <w:color w:val="000000"/>
+          <w:szCs w:val="26"/>
+        </w:rPr>
+        <w:t>cố</w:t>
+      </w:r>
+      <w:proofErr w:type="spellEnd"/>
+      <w:r>
+        <w:rPr>
+          <w:rFonts w:cs="Times New Roman"/>
+          <w:color w:val="000000"/>
+          <w:szCs w:val="26"/>
+        </w:rPr>
+        <w:t xml:space="preserve"> </w:t>
+      </w:r>
+      <w:proofErr w:type="spellStart"/>
+      <w:r>
+        <w:rPr>
+          <w:rFonts w:cs="Times New Roman"/>
+          <w:color w:val="000000"/>
+          <w:szCs w:val="26"/>
+        </w:rPr>
+        <w:t>gắng</w:t>
+      </w:r>
+      <w:proofErr w:type="spellEnd"/>
+      <w:r>
+        <w:rPr>
+          <w:rFonts w:cs="Times New Roman"/>
+          <w:color w:val="000000"/>
+          <w:szCs w:val="26"/>
+        </w:rPr>
+        <w:t xml:space="preserve"> </w:t>
+      </w:r>
+      <w:proofErr w:type="spellStart"/>
+      <w:r>
+        <w:rPr>
+          <w:rFonts w:cs="Times New Roman"/>
+          <w:color w:val="000000"/>
+          <w:szCs w:val="26"/>
+        </w:rPr>
+        <w:t>hoàn</w:t>
+      </w:r>
+      <w:proofErr w:type="spellEnd"/>
+      <w:r>
+        <w:rPr>
+          <w:rFonts w:cs="Times New Roman"/>
+          <w:color w:val="000000"/>
+          <w:szCs w:val="26"/>
+        </w:rPr>
+        <w:t xml:space="preserve"> </w:t>
+      </w:r>
+      <w:proofErr w:type="spellStart"/>
+      <w:r>
+        <w:rPr>
+          <w:rFonts w:cs="Times New Roman"/>
+          <w:color w:val="000000"/>
+          <w:szCs w:val="26"/>
+        </w:rPr>
+        <w:t>thành</w:t>
+      </w:r>
+      <w:proofErr w:type="spellEnd"/>
+      <w:r>
+        <w:rPr>
+          <w:rFonts w:cs="Times New Roman"/>
+          <w:color w:val="000000"/>
+          <w:szCs w:val="26"/>
+        </w:rPr>
+        <w:t xml:space="preserve"> </w:t>
+      </w:r>
+      <w:proofErr w:type="spellStart"/>
+      <w:r>
+        <w:rPr>
+          <w:rFonts w:cs="Times New Roman"/>
+          <w:color w:val="000000"/>
+          <w:szCs w:val="26"/>
+        </w:rPr>
+        <w:t>bài</w:t>
+      </w:r>
+      <w:proofErr w:type="spellEnd"/>
+      <w:r>
+        <w:rPr>
+          <w:rFonts w:cs="Times New Roman"/>
+          <w:color w:val="000000"/>
+          <w:szCs w:val="26"/>
+        </w:rPr>
+        <w:t xml:space="preserve"> </w:t>
+      </w:r>
+      <w:proofErr w:type="spellStart"/>
+      <w:r>
+        <w:rPr>
+          <w:rFonts w:cs="Times New Roman"/>
+          <w:color w:val="000000"/>
+          <w:szCs w:val="26"/>
+        </w:rPr>
+        <w:t>làm</w:t>
+      </w:r>
+      <w:proofErr w:type="spellEnd"/>
+      <w:r>
+        <w:rPr>
+          <w:rFonts w:cs="Times New Roman"/>
+          <w:color w:val="000000"/>
+          <w:szCs w:val="26"/>
+        </w:rPr>
+        <w:t xml:space="preserve"> </w:t>
+      </w:r>
+      <w:proofErr w:type="spellStart"/>
+      <w:r>
+        <w:rPr>
+          <w:rFonts w:cs="Times New Roman"/>
+          <w:color w:val="000000"/>
+          <w:szCs w:val="26"/>
+        </w:rPr>
         <w:t>theo</w:t>
       </w:r>
-      <w:proofErr w:type="gramEnd"/>
+      <w:proofErr w:type="spellEnd"/>
       <w:r>
         <w:rPr>
           <w:rFonts w:cs="Times New Roman"/>
           <w:color w:val="000000"/>
           <w:szCs w:val="26"/>
         </w:rPr>
-        <w:t xml:space="preserve"> yêu cầu của thầy.</w:t>
+        <w:t xml:space="preserve"> </w:t>
+      </w:r>
+      <w:proofErr w:type="spellStart"/>
+      <w:r>
+        <w:rPr>
+          <w:rFonts w:cs="Times New Roman"/>
+          <w:color w:val="000000"/>
+          <w:szCs w:val="26"/>
+        </w:rPr>
+        <w:t>yêu</w:t>
+      </w:r>
+      <w:proofErr w:type="spellEnd"/>
+      <w:r>
+        <w:rPr>
+          <w:rFonts w:cs="Times New Roman"/>
+          <w:color w:val="000000"/>
+          <w:szCs w:val="26"/>
+        </w:rPr>
+        <w:t xml:space="preserve"> </w:t>
+      </w:r>
+      <w:proofErr w:type="spellStart"/>
+      <w:r>
+        <w:rPr>
+          <w:rFonts w:cs="Times New Roman"/>
+          <w:color w:val="000000"/>
+          <w:szCs w:val="26"/>
+        </w:rPr>
+        <w:t>cầu</w:t>
+      </w:r>
+      <w:proofErr w:type="spellEnd"/>
+      <w:r>
+        <w:rPr>
+          <w:rFonts w:cs="Times New Roman"/>
+          <w:color w:val="000000"/>
+          <w:szCs w:val="26"/>
+        </w:rPr>
+        <w:t xml:space="preserve"> </w:t>
+      </w:r>
+      <w:proofErr w:type="spellStart"/>
+      <w:r>
+        <w:rPr>
+          <w:rFonts w:cs="Times New Roman"/>
+          <w:color w:val="000000"/>
+          <w:szCs w:val="26"/>
+        </w:rPr>
+        <w:t>của</w:t>
+      </w:r>
+      <w:proofErr w:type="spellEnd"/>
+      <w:r>
+        <w:rPr>
+          <w:rFonts w:cs="Times New Roman"/>
+          <w:color w:val="000000"/>
+          <w:szCs w:val="26"/>
+        </w:rPr>
+        <w:t xml:space="preserve"> </w:t>
+      </w:r>
+      <w:proofErr w:type="spellStart"/>
+      <w:r>
+        <w:rPr>
+          <w:rFonts w:cs="Times New Roman"/>
+          <w:color w:val="000000"/>
+          <w:szCs w:val="26"/>
+        </w:rPr>
+        <w:t>thầy</w:t>
+      </w:r>
+      <w:proofErr w:type="spellEnd"/>
+      <w:r>
+        <w:rPr>
+          <w:rFonts w:cs="Times New Roman"/>
+          <w:color w:val="000000"/>
+          <w:szCs w:val="26"/>
+        </w:rPr>
+        <w:t>.</w:t>
       </w:r>
     </w:p>
     <w:p>
@@ -2866,7 +9059,169 @@
           <w:color w:val="000000"/>
           <w:szCs w:val="26"/>
         </w:rPr>
-        <w:t>+ Nội dung làm đơn giản nhưng đầy đủ các mục.</w:t>
+        <w:t xml:space="preserve">+ </w:t>
+      </w:r>
+      <w:proofErr w:type="spellStart"/>
+      <w:r>
+        <w:rPr>
+          <w:rFonts w:cs="Times New Roman"/>
+          <w:color w:val="000000"/>
+          <w:szCs w:val="26"/>
+        </w:rPr>
+        <w:t>Nội</w:t>
+      </w:r>
+      <w:proofErr w:type="spellEnd"/>
+      <w:r>
+        <w:rPr>
+          <w:rFonts w:cs="Times New Roman"/>
+          <w:color w:val="000000"/>
+          <w:szCs w:val="26"/>
+        </w:rPr>
+        <w:t xml:space="preserve"> dung </w:t>
+      </w:r>
+      <w:proofErr w:type="spellStart"/>
+      <w:r>
+        <w:rPr>
+          <w:rFonts w:cs="Times New Roman"/>
+          <w:color w:val="000000"/>
+          <w:szCs w:val="26"/>
+        </w:rPr>
+        <w:t>làm</w:t>
+      </w:r>
+      <w:proofErr w:type="spellEnd"/>
+      <w:r>
+        <w:rPr>
+          <w:rFonts w:cs="Times New Roman"/>
+          <w:color w:val="000000"/>
+          <w:szCs w:val="26"/>
+        </w:rPr>
+        <w:t xml:space="preserve"> </w:t>
+      </w:r>
+      <w:proofErr w:type="spellStart"/>
+      <w:r>
+        <w:rPr>
+          <w:rFonts w:cs="Times New Roman"/>
+          <w:color w:val="000000"/>
+          <w:szCs w:val="26"/>
+        </w:rPr>
+        <w:t>đơn</w:t>
+      </w:r>
+      <w:proofErr w:type="spellEnd"/>
+      <w:r>
+        <w:rPr>
+          <w:rFonts w:cs="Times New Roman"/>
+          <w:color w:val="000000"/>
+          <w:szCs w:val="26"/>
+        </w:rPr>
+        <w:t xml:space="preserve"> </w:t>
+      </w:r>
+      <w:proofErr w:type="spellStart"/>
+      <w:r>
+        <w:rPr>
+          <w:rFonts w:cs="Times New Roman"/>
+          <w:color w:val="000000"/>
+          <w:szCs w:val="26"/>
+        </w:rPr>
+        <w:t>giản</w:t>
+      </w:r>
+      <w:proofErr w:type="spellEnd"/>
+      <w:r>
+        <w:rPr>
+          <w:rFonts w:cs="Times New Roman"/>
+          <w:color w:val="000000"/>
+          <w:szCs w:val="26"/>
+        </w:rPr>
+        <w:t xml:space="preserve"> </w:t>
+      </w:r>
+      <w:proofErr w:type="spellStart"/>
+      <w:r>
+        <w:rPr>
+          <w:rFonts w:cs="Times New Roman"/>
+          <w:color w:val="000000"/>
+          <w:szCs w:val="26"/>
+        </w:rPr>
+        <w:t>nhưng</w:t>
+      </w:r>
+      <w:proofErr w:type="spellEnd"/>
+      <w:r>
+        <w:rPr>
+          <w:rFonts w:cs="Times New Roman"/>
+          <w:color w:val="000000"/>
+          <w:szCs w:val="26"/>
+        </w:rPr>
+        <w:t xml:space="preserve"> </w:t>
+      </w:r>
+      <w:proofErr w:type="spellStart"/>
+      <w:r>
+        <w:rPr>
+          <w:rFonts w:cs="Times New Roman"/>
+          <w:color w:val="000000"/>
+          <w:szCs w:val="26"/>
+        </w:rPr>
+        <w:t>đầy</w:t>
+      </w:r>
+      <w:proofErr w:type="spellEnd"/>
+      <w:r>
+        <w:rPr>
+          <w:rFonts w:cs="Times New Roman"/>
+          <w:color w:val="000000"/>
+          <w:szCs w:val="26"/>
+        </w:rPr>
+        <w:t xml:space="preserve"> </w:t>
+      </w:r>
+      <w:proofErr w:type="spellStart"/>
+      <w:r>
+        <w:rPr>
+          <w:rFonts w:cs="Times New Roman"/>
+          <w:color w:val="000000"/>
+          <w:szCs w:val="26"/>
+        </w:rPr>
+        <w:t>đủ</w:t>
+      </w:r>
+      <w:proofErr w:type="spellEnd"/>
+      <w:r>
+        <w:rPr>
+          <w:rFonts w:cs="Times New Roman"/>
+          <w:color w:val="000000"/>
+          <w:szCs w:val="26"/>
+        </w:rPr>
+        <w:t xml:space="preserve"> </w:t>
+      </w:r>
+      <w:proofErr w:type="spellStart"/>
+      <w:r>
+        <w:rPr>
+          <w:rFonts w:cs="Times New Roman"/>
+          <w:color w:val="000000"/>
+          <w:szCs w:val="26"/>
+        </w:rPr>
+        <w:t>các</w:t>
+      </w:r>
+      <w:proofErr w:type="spellEnd"/>
+      <w:r>
+        <w:rPr>
+          <w:rFonts w:cs="Times New Roman"/>
+          <w:color w:val="000000"/>
+          <w:szCs w:val="26"/>
+        </w:rPr>
+        <w:t xml:space="preserve"> </w:t>
+      </w:r>
+      <w:proofErr w:type="spellStart"/>
+      <w:r>
+        <w:rPr>
+          <w:rFonts w:cs="Times New Roman"/>
+          <w:color w:val="000000"/>
+          <w:szCs w:val="26"/>
+        </w:rPr>
+        <w:t>mục</w:t>
+      </w:r>
+      <w:proofErr w:type="spellEnd"/>
+      <w:r>
+        <w:rPr>
+          <w:rFonts w:cs="Times New Roman"/>
+          <w:color w:val="000000"/>
+          <w:szCs w:val="26"/>
+        </w:rPr>
+        <w:t>.</w:t>
       </w:r>
     </w:p>
     <w:p>
@@ -2895,6 +9250,7 @@
           <w:szCs w:val="26"/>
         </w:rPr>
       </w:pPr>
+      <w:proofErr w:type="spellStart"/>
       <w:r>
         <w:rPr>
           <w:rFonts w:cs="Times New Roman"/>
@@ -2902,7 +9258,37 @@
           <w:color w:val="000000"/>
           <w:szCs w:val="26"/>
         </w:rPr>
-        <w:t>Nhược điểm:</w:t>
+        <w:t>Nhược</w:t>
+      </w:r>
+      <w:proofErr w:type="spellEnd"/>
+      <w:r>
+        <w:rPr>
+          <w:rFonts w:cs="Times New Roman"/>
+          <w:b/>
+          <w:color w:val="000000"/>
+          <w:szCs w:val="26"/>
+        </w:rPr>
+        <w:t xml:space="preserve"> </w:t>
+      </w:r>
+      <w:proofErr w:type="spellStart"/>
+      <w:r>
+        <w:rPr>
+          <w:rFonts w:cs="Times New Roman"/>
+          <w:b/>
+          <w:color w:val="000000"/>
+          <w:szCs w:val="26"/>
+        </w:rPr>
+        <w:t>điểm</w:t>
+      </w:r>
+      <w:proofErr w:type="spellEnd"/>
+      <w:r>
+        <w:rPr>
+          <w:rFonts w:cs="Times New Roman"/>
+          <w:b/>
+          <w:color w:val="000000"/>
+          <w:szCs w:val="26"/>
+        </w:rPr>
+        <w:t>:</w:t>
       </w:r>
     </w:p>
     <w:p>
@@ -2922,7 +9308,169 @@
           <w:color w:val="000000"/>
           <w:szCs w:val="26"/>
         </w:rPr>
-        <w:t>+ Vì đơn giản nên cũng còn nhiều thiếu sót.</w:t>
+        <w:t xml:space="preserve">+ </w:t>
+      </w:r>
+      <w:proofErr w:type="spellStart"/>
+      <w:r>
+        <w:rPr>
+          <w:rFonts w:cs="Times New Roman"/>
+          <w:color w:val="000000"/>
+          <w:szCs w:val="26"/>
+        </w:rPr>
+        <w:t>Vì</w:t>
+      </w:r>
+      <w:proofErr w:type="spellEnd"/>
+      <w:r>
+        <w:rPr>
+          <w:rFonts w:cs="Times New Roman"/>
+          <w:color w:val="000000"/>
+          <w:szCs w:val="26"/>
+        </w:rPr>
+        <w:t xml:space="preserve"> </w:t>
+      </w:r>
+      <w:proofErr w:type="spellStart"/>
+      <w:r>
+        <w:rPr>
+          <w:rFonts w:cs="Times New Roman"/>
+          <w:color w:val="000000"/>
+          <w:szCs w:val="26"/>
+        </w:rPr>
+        <w:t>đơn</w:t>
+      </w:r>
+      <w:proofErr w:type="spellEnd"/>
+      <w:r>
+        <w:rPr>
+          <w:rFonts w:cs="Times New Roman"/>
+          <w:color w:val="000000"/>
+          <w:szCs w:val="26"/>
+        </w:rPr>
+        <w:t xml:space="preserve"> </w:t>
+      </w:r>
+      <w:proofErr w:type="spellStart"/>
+      <w:r>
+        <w:rPr>
+          <w:rFonts w:cs="Times New Roman"/>
+          <w:color w:val="000000"/>
+          <w:szCs w:val="26"/>
+        </w:rPr>
+        <w:t>giản</w:t>
+      </w:r>
+      <w:proofErr w:type="spellEnd"/>
+      <w:r>
+        <w:rPr>
+          <w:rFonts w:cs="Times New Roman"/>
+          <w:color w:val="000000"/>
+          <w:szCs w:val="26"/>
+        </w:rPr>
+        <w:t xml:space="preserve"> </w:t>
+      </w:r>
+      <w:proofErr w:type="spellStart"/>
+      <w:r>
+        <w:rPr>
+          <w:rFonts w:cs="Times New Roman"/>
+          <w:color w:val="000000"/>
+          <w:szCs w:val="26"/>
+        </w:rPr>
+        <w:t>nên</w:t>
+      </w:r>
+      <w:proofErr w:type="spellEnd"/>
+      <w:r>
+        <w:rPr>
+          <w:rFonts w:cs="Times New Roman"/>
+          <w:color w:val="000000"/>
+          <w:szCs w:val="26"/>
+        </w:rPr>
+        <w:t xml:space="preserve"> </w:t>
+      </w:r>
+      <w:proofErr w:type="spellStart"/>
+      <w:r>
+        <w:rPr>
+          <w:rFonts w:cs="Times New Roman"/>
+          <w:color w:val="000000"/>
+          <w:szCs w:val="26"/>
+        </w:rPr>
+        <w:t>cũng</w:t>
+      </w:r>
+      <w:proofErr w:type="spellEnd"/>
+      <w:r>
+        <w:rPr>
+          <w:rFonts w:cs="Times New Roman"/>
+          <w:color w:val="000000"/>
+          <w:szCs w:val="26"/>
+        </w:rPr>
+        <w:t xml:space="preserve"> </w:t>
+      </w:r>
+      <w:proofErr w:type="spellStart"/>
+      <w:r>
+        <w:rPr>
+          <w:rFonts w:cs="Times New Roman"/>
+          <w:color w:val="000000"/>
+          <w:szCs w:val="26"/>
+        </w:rPr>
+        <w:t>còn</w:t>
+      </w:r>
+      <w:proofErr w:type="spellEnd"/>
+      <w:r>
+        <w:rPr>
+          <w:rFonts w:cs="Times New Roman"/>
+          <w:color w:val="000000"/>
+          <w:szCs w:val="26"/>
+        </w:rPr>
+        <w:t xml:space="preserve"> </w:t>
+      </w:r>
+      <w:proofErr w:type="spellStart"/>
+      <w:r>
+        <w:rPr>
+          <w:rFonts w:cs="Times New Roman"/>
+          <w:color w:val="000000"/>
+          <w:szCs w:val="26"/>
+        </w:rPr>
+        <w:t>nhiều</w:t>
+      </w:r>
+      <w:proofErr w:type="spellEnd"/>
+      <w:r>
+        <w:rPr>
+          <w:rFonts w:cs="Times New Roman"/>
+          <w:color w:val="000000"/>
+          <w:szCs w:val="26"/>
+        </w:rPr>
+        <w:t xml:space="preserve"> </w:t>
+      </w:r>
+      <w:proofErr w:type="spellStart"/>
+      <w:r>
+        <w:rPr>
+          <w:rFonts w:cs="Times New Roman"/>
+          <w:color w:val="000000"/>
+          <w:szCs w:val="26"/>
+        </w:rPr>
+        <w:t>thiếu</w:t>
+      </w:r>
+      <w:proofErr w:type="spellEnd"/>
+      <w:r>
+        <w:rPr>
+          <w:rFonts w:cs="Times New Roman"/>
+          <w:color w:val="000000"/>
+          <w:szCs w:val="26"/>
+        </w:rPr>
+        <w:t xml:space="preserve"> </w:t>
+      </w:r>
+      <w:proofErr w:type="spellStart"/>
+      <w:r>
+        <w:rPr>
+          <w:rFonts w:cs="Times New Roman"/>
+          <w:color w:val="000000"/>
+          <w:szCs w:val="26"/>
+        </w:rPr>
+        <w:t>sót</w:t>
+      </w:r>
+      <w:proofErr w:type="spellEnd"/>
+      <w:r>
+        <w:rPr>
+          <w:rFonts w:cs="Times New Roman"/>
+          <w:color w:val="000000"/>
+          <w:szCs w:val="26"/>
+        </w:rPr>
+        <w:t>.</w:t>
       </w:r>
     </w:p>
     <w:p>
@@ -2949,7 +9497,327 @@
           <w:rFonts w:cs="Times New Roman"/>
           <w:szCs w:val="26"/>
         </w:rPr>
-        <w:t>App vẫn còn một số lỗi em chưa khắc phục được. Một số chức năng hay hữu ích có thể thêm vào app.</w:t>
+        <w:t xml:space="preserve">App </w:t>
+      </w:r>
+      <w:proofErr w:type="spellStart"/>
+      <w:r>
+        <w:rPr>
+          <w:rFonts w:cs="Times New Roman"/>
+          <w:szCs w:val="26"/>
+        </w:rPr>
+        <w:t>vẫn</w:t>
+      </w:r>
+      <w:proofErr w:type="spellEnd"/>
+      <w:r>
+        <w:rPr>
+          <w:rFonts w:cs="Times New Roman"/>
+          <w:szCs w:val="26"/>
+        </w:rPr>
+        <w:t xml:space="preserve"> </w:t>
+      </w:r>
+      <w:proofErr w:type="spellStart"/>
+      <w:r>
+        <w:rPr>
+          <w:rFonts w:cs="Times New Roman"/>
+          <w:szCs w:val="26"/>
+        </w:rPr>
+        <w:t>còn</w:t>
+      </w:r>
+      <w:proofErr w:type="spellEnd"/>
+      <w:r>
+        <w:rPr>
+          <w:rFonts w:cs="Times New Roman"/>
+          <w:szCs w:val="26"/>
+        </w:rPr>
+        <w:t xml:space="preserve"> </w:t>
+      </w:r>
+      <w:proofErr w:type="spellStart"/>
+      <w:r>
+        <w:rPr>
+          <w:rFonts w:cs="Times New Roman"/>
+          <w:szCs w:val="26"/>
+        </w:rPr>
+        <w:t>một</w:t>
+      </w:r>
+      <w:proofErr w:type="spellEnd"/>
+      <w:r>
+        <w:rPr>
+          <w:rFonts w:cs="Times New Roman"/>
+          <w:szCs w:val="26"/>
+        </w:rPr>
+        <w:t xml:space="preserve"> </w:t>
+      </w:r>
+      <w:proofErr w:type="spellStart"/>
+      <w:r>
+        <w:rPr>
+          <w:rFonts w:cs="Times New Roman"/>
+          <w:szCs w:val="26"/>
+        </w:rPr>
+        <w:t>số</w:t>
+      </w:r>
+      <w:proofErr w:type="spellEnd"/>
+      <w:r>
+        <w:rPr>
+          <w:rFonts w:cs="Times New Roman"/>
+          <w:szCs w:val="26"/>
+        </w:rPr>
+        <w:t xml:space="preserve"> </w:t>
+      </w:r>
+      <w:proofErr w:type="spellStart"/>
+      <w:r>
+        <w:rPr>
+          <w:rFonts w:cs="Times New Roman"/>
+          <w:szCs w:val="26"/>
+        </w:rPr>
+        <w:t>lỗi</w:t>
+      </w:r>
+      <w:proofErr w:type="spellEnd"/>
+      <w:r>
+        <w:rPr>
+          <w:rFonts w:cs="Times New Roman"/>
+          <w:szCs w:val="26"/>
+        </w:rPr>
+        <w:t xml:space="preserve"> </w:t>
+      </w:r>
+      <w:proofErr w:type="spellStart"/>
+      <w:r>
+        <w:rPr>
+          <w:rFonts w:cs="Times New Roman"/>
+          <w:szCs w:val="26"/>
+        </w:rPr>
+        <w:t>em</w:t>
+      </w:r>
+      <w:proofErr w:type="spellEnd"/>
+      <w:r>
+        <w:rPr>
+          <w:rFonts w:cs="Times New Roman"/>
+          <w:szCs w:val="26"/>
+        </w:rPr>
+        <w:t xml:space="preserve"> </w:t>
+      </w:r>
+      <w:proofErr w:type="spellStart"/>
+      <w:r>
+        <w:rPr>
+          <w:rFonts w:cs="Times New Roman"/>
+          <w:szCs w:val="26"/>
+        </w:rPr>
+        <w:t>chưa</w:t>
+      </w:r>
+      <w:proofErr w:type="spellEnd"/>
+      <w:r>
+        <w:rPr>
+          <w:rFonts w:cs="Times New Roman"/>
+          <w:szCs w:val="26"/>
+        </w:rPr>
+        <w:t xml:space="preserve"> </w:t>
+      </w:r>
+      <w:proofErr w:type="spellStart"/>
+      <w:r>
+        <w:rPr>
+          <w:rFonts w:cs="Times New Roman"/>
+          <w:szCs w:val="26"/>
+        </w:rPr>
+        <w:t>khắc</w:t>
+      </w:r>
+      <w:proofErr w:type="spellEnd"/>
+      <w:r>
+        <w:rPr>
+          <w:rFonts w:cs="Times New Roman"/>
+          <w:szCs w:val="26"/>
+        </w:rPr>
+        <w:t xml:space="preserve"> </w:t>
+      </w:r>
+      <w:proofErr w:type="spellStart"/>
+      <w:r>
+        <w:rPr>
+          <w:rFonts w:cs="Times New Roman"/>
+          <w:szCs w:val="26"/>
+        </w:rPr>
+        <w:t>phục</w:t>
+      </w:r>
+      <w:proofErr w:type="spellEnd"/>
+      <w:r>
+        <w:rPr>
+          <w:rFonts w:cs="Times New Roman"/>
+          <w:szCs w:val="26"/>
+        </w:rPr>
+        <w:t xml:space="preserve"> </w:t>
+      </w:r>
+      <w:proofErr w:type="spellStart"/>
+      <w:r>
+        <w:rPr>
+          <w:rFonts w:cs="Times New Roman"/>
+          <w:szCs w:val="26"/>
+        </w:rPr>
+        <w:t>được</w:t>
+      </w:r>
+      <w:proofErr w:type="spellEnd"/>
+      <w:r>
+        <w:rPr>
+          <w:rFonts w:cs="Times New Roman"/>
+          <w:szCs w:val="26"/>
+        </w:rPr>
+        <w:t xml:space="preserve">. </w:t>
+      </w:r>
+      <w:proofErr w:type="spellStart"/>
+      <w:r>
+        <w:rPr>
+          <w:rFonts w:cs="Times New Roman"/>
+          <w:szCs w:val="26"/>
+        </w:rPr>
+        <w:t>Một</w:t>
+      </w:r>
+      <w:proofErr w:type="spellEnd"/>
+      <w:r>
+        <w:rPr>
+          <w:rFonts w:cs="Times New Roman"/>
+          <w:szCs w:val="26"/>
+        </w:rPr>
+        <w:t xml:space="preserve"> </w:t>
+      </w:r>
+      <w:proofErr w:type="spellStart"/>
+      <w:r>
+        <w:rPr>
+          <w:rFonts w:cs="Times New Roman"/>
+          <w:szCs w:val="26"/>
+        </w:rPr>
+        <w:t>số</w:t>
+      </w:r>
+      <w:proofErr w:type="spellEnd"/>
+      <w:r>
+        <w:rPr>
+          <w:rFonts w:cs="Times New Roman"/>
+          <w:szCs w:val="26"/>
+        </w:rPr>
+        <w:t xml:space="preserve"> </w:t>
+      </w:r>
+      <w:proofErr w:type="spellStart"/>
+      <w:r>
+        <w:rPr>
+          <w:rFonts w:cs="Times New Roman"/>
+          <w:szCs w:val="26"/>
+        </w:rPr>
+        <w:t>chức</w:t>
+      </w:r>
+      <w:proofErr w:type="spellEnd"/>
+      <w:r>
+        <w:rPr>
+          <w:rFonts w:cs="Times New Roman"/>
+          <w:szCs w:val="26"/>
+        </w:rPr>
+        <w:t xml:space="preserve"> </w:t>
+      </w:r>
+      <w:proofErr w:type="spellStart"/>
+      <w:r>
+        <w:rPr>
+          <w:rFonts w:cs="Times New Roman"/>
+          <w:szCs w:val="26"/>
+        </w:rPr>
+        <w:t>năng</w:t>
+      </w:r>
+      <w:proofErr w:type="spellEnd"/>
+      <w:r>
+        <w:rPr>
+          <w:rFonts w:cs="Times New Roman"/>
+          <w:szCs w:val="26"/>
+        </w:rPr>
+        <w:t xml:space="preserve"> hay </w:t>
+      </w:r>
+      <w:proofErr w:type="spellStart"/>
+      <w:r>
+        <w:rPr>
+          <w:rFonts w:cs="Times New Roman"/>
+          <w:szCs w:val="26"/>
+        </w:rPr>
+        <w:t>hữu</w:t>
+      </w:r>
+      <w:proofErr w:type="spellEnd"/>
+      <w:r>
+        <w:rPr>
+          <w:rFonts w:cs="Times New Roman"/>
+          <w:szCs w:val="26"/>
+        </w:rPr>
+        <w:t xml:space="preserve"> </w:t>
+      </w:r>
+      <w:proofErr w:type="spellStart"/>
+      <w:r>
+        <w:rPr>
+          <w:rFonts w:cs="Times New Roman"/>
+          <w:szCs w:val="26"/>
+        </w:rPr>
+        <w:t>ích</w:t>
+      </w:r>
+      <w:proofErr w:type="spellEnd"/>
+      <w:r>
+        <w:rPr>
+          <w:rFonts w:cs="Times New Roman"/>
+          <w:szCs w:val="26"/>
+        </w:rPr>
+        <w:t xml:space="preserve"> </w:t>
+      </w:r>
+      <w:proofErr w:type="spellStart"/>
+      <w:r>
+        <w:rPr>
+          <w:rFonts w:cs="Times New Roman"/>
+          <w:szCs w:val="26"/>
+        </w:rPr>
+        <w:t>có</w:t>
+      </w:r>
+      <w:proofErr w:type="spellEnd"/>
+      <w:r>
+        <w:rPr>
+          <w:rFonts w:cs="Times New Roman"/>
+          <w:szCs w:val="26"/>
+        </w:rPr>
+        <w:t xml:space="preserve"> </w:t>
+      </w:r>
+      <w:proofErr w:type="spellStart"/>
+      <w:r>
+        <w:rPr>
+          <w:rFonts w:cs="Times New Roman"/>
+          <w:szCs w:val="26"/>
+        </w:rPr>
+        <w:t>thể</w:t>
+      </w:r>
+      <w:proofErr w:type="spellEnd"/>
+      <w:r>
+        <w:rPr>
+          <w:rFonts w:cs="Times New Roman"/>
+          <w:szCs w:val="26"/>
+        </w:rPr>
+        <w:t xml:space="preserve"> </w:t>
+      </w:r>
+      <w:proofErr w:type="spellStart"/>
+      <w:r>
+        <w:rPr>
+          <w:rFonts w:cs="Times New Roman"/>
+          <w:szCs w:val="26"/>
+        </w:rPr>
+        <w:t>thêm</w:t>
+      </w:r>
+      <w:proofErr w:type="spellEnd"/>
+      <w:r>
+        <w:rPr>
+          <w:rFonts w:cs="Times New Roman"/>
+          <w:szCs w:val="26"/>
+        </w:rPr>
+        <w:t xml:space="preserve"> </w:t>
+      </w:r>
+      <w:proofErr w:type="spellStart"/>
+      <w:r>
+        <w:rPr>
+          <w:rFonts w:cs="Times New Roman"/>
+          <w:szCs w:val="26"/>
+        </w:rPr>
+        <w:t>vào</w:t>
+      </w:r>
+      <w:proofErr w:type="spellEnd"/>
+      <w:r>
+        <w:rPr>
+          <w:rFonts w:cs="Times New Roman"/>
+          <w:szCs w:val="26"/>
+        </w:rPr>
+        <w:t xml:space="preserve"> app.</w:t>
       </w:r>
     </w:p>
     <w:p>
@@ -2965,14 +9833,15 @@
     <w:sectPr>
       <w:footerReference w:type="default" r:id="rId23"/>
       <w:pgSz w:w="12240" w:h="15840"/>
-      <w:pgMar w:top="1440" w:right="1440" w:bottom="1440" w:left="1440" w:header="720" w:footer="720" w:gutter="0"/>
+      <w:pgMar w:top="1440" w:right="1440" w:bottom="1260" w:left="1440" w:header="720" w:footer="720" w:gutter="0"/>
       <w:pgBorders w:display="firstPage" w:offsetFrom="page">
-        <w:top w:val="single" w:sz="12" w:space="24" w:color="auto"/>
-        <w:left w:val="single" w:sz="12" w:space="24" w:color="auto"/>
-        <w:bottom w:val="single" w:sz="12" w:space="24" w:color="auto"/>
-        <w:right w:val="single" w:sz="12" w:space="24" w:color="auto"/>
+        <w:top w:val="twistedLines1" w:sz="18" w:space="24" w:color="000000" w:themeColor="text1"/>
+        <w:left w:val="twistedLines1" w:sz="18" w:space="24" w:color="000000" w:themeColor="text1"/>
+        <w:bottom w:val="twistedLines1" w:sz="18" w:space="24" w:color="000000" w:themeColor="text1"/>
+        <w:right w:val="twistedLines1" w:sz="18" w:space="24" w:color="000000" w:themeColor="text1"/>
       </w:pgBorders>
       <w:cols w:space="720"/>
+      <w:titlePg/>
       <w:docGrid w:linePitch="360"/>
     </w:sectPr>
   </w:body>
@@ -2980,7 +9849,7 @@
 </file>
 
 <file path=word/endnotes.xml><?xml version="1.0" encoding="utf-8"?>
-<w:endnotes xmlns:wpc="http://schemas.microsoft.com/office/word/2010/wordprocessingCanvas" xmlns:mc="http://schemas.openxmlformats.org/markup-compatibility/2006" xmlns:o="urn:schemas-microsoft-com:office:office" xmlns:r="http://schemas.openxmlformats.org/officeDocument/2006/relationships" xmlns:m="http://schemas.openxmlformats.org/officeDocument/2006/math" xmlns:v="urn:schemas-microsoft-com:vml" xmlns:wp14="http://schemas.microsoft.com/office/word/2010/wordprocessingDrawing" xmlns:wp="http://schemas.openxmlformats.org/drawingml/2006/wordprocessingDrawing" xmlns:w10="urn:schemas-microsoft-com:office:word" xmlns:w="http://schemas.openxmlformats.org/wordprocessingml/2006/main" xmlns:w14="http://schemas.microsoft.com/office/word/2010/wordml" xmlns:w15="http://schemas.microsoft.com/office/word/2012/wordml" xmlns:wpg="http://schemas.microsoft.com/office/word/2010/wordprocessingGroup" xmlns:wpi="http://schemas.microsoft.com/office/word/2010/wordprocessingInk" xmlns:wne="http://schemas.microsoft.com/office/word/2006/wordml" xmlns:wps="http://schemas.microsoft.com/office/word/2010/wordprocessingShape" mc:Ignorable="w14 w15 wp14">
+<w:endnotes xmlns:wpc="http://schemas.microsoft.com/office/word/2010/wordprocessingCanvas" xmlns:cx="http://schemas.microsoft.com/office/drawing/2014/chartex" xmlns:cx1="http://schemas.microsoft.com/office/drawing/2015/9/8/chartex" xmlns:cx2="http://schemas.microsoft.com/office/drawing/2015/10/21/chartex" xmlns:cx3="http://schemas.microsoft.com/office/drawing/2016/5/9/chartex" xmlns:cx4="http://schemas.microsoft.com/office/drawing/2016/5/10/chartex" xmlns:cx5="http://schemas.microsoft.com/office/drawing/2016/5/11/chartex" xmlns:cx6="http://schemas.microsoft.com/office/drawing/2016/5/12/chartex" xmlns:cx7="http://schemas.microsoft.com/office/drawing/2016/5/13/chartex" xmlns:cx8="http://schemas.microsoft.com/office/drawing/2016/5/14/chartex" xmlns:mc="http://schemas.openxmlformats.org/markup-compatibility/2006" xmlns:aink="http://schemas.microsoft.com/office/drawing/2016/ink" xmlns:am3d="http://schemas.microsoft.com/office/drawing/2017/model3d" xmlns:o="urn:schemas-microsoft-com:office:office" xmlns:r="http://schemas.openxmlformats.org/officeDocument/2006/relationships" xmlns:m="http://schemas.openxmlformats.org/officeDocument/2006/math" xmlns:v="urn:schemas-microsoft-com:vml" xmlns:wp14="http://schemas.microsoft.com/office/word/2010/wordprocessingDrawing" xmlns:wp="http://schemas.openxmlformats.org/drawingml/2006/wordprocessingDrawing" xmlns:w10="urn:schemas-microsoft-com:office:word" xmlns:w="http://schemas.openxmlformats.org/wordprocessingml/2006/main" xmlns:w14="http://schemas.microsoft.com/office/word/2010/wordml" xmlns:w15="http://schemas.microsoft.com/office/word/2012/wordml" xmlns:w16cex="http://schemas.microsoft.com/office/word/2018/wordml/cex" xmlns:w16cid="http://schemas.microsoft.com/office/word/2016/wordml/cid" xmlns:w16="http://schemas.microsoft.com/office/word/2018/wordml" xmlns:w16sdtdh="http://schemas.microsoft.com/office/word/2020/wordml/sdtdatahash" xmlns:w16se="http://schemas.microsoft.com/office/word/2015/wordml/symex" xmlns:wpg="http://schemas.microsoft.com/office/word/2010/wordprocessingGroup" xmlns:wpi="http://schemas.microsoft.com/office/word/2010/wordprocessingInk" xmlns:wne="http://schemas.microsoft.com/office/word/2006/wordml" xmlns:wps="http://schemas.microsoft.com/office/word/2010/wordprocessingShape" mc:Ignorable="w14 w15 w16se w16cid w16 w16cex w16sdtdh wp14">
   <w:endnote w:type="separator" w:id="-1">
     <w:p>
       <w:pPr>
@@ -3005,7 +9874,7 @@
 </file>
 
 <file path=word/footer1.xml><?xml version="1.0" encoding="utf-8"?>
-<w:ftr xmlns:wpc="http://schemas.microsoft.com/office/word/2010/wordprocessingCanvas" xmlns:mc="http://schemas.openxmlformats.org/markup-compatibility/2006" xmlns:o="urn:schemas-microsoft-com:office:office" xmlns:r="http://schemas.openxmlformats.org/officeDocument/2006/relationships" xmlns:m="http://schemas.openxmlformats.org/officeDocument/2006/math" xmlns:v="urn:schemas-microsoft-com:vml" xmlns:wp14="http://schemas.microsoft.com/office/word/2010/wordprocessingDrawing" xmlns:wp="http://schemas.openxmlformats.org/drawingml/2006/wordprocessingDrawing" xmlns:w10="urn:schemas-microsoft-com:office:word" xmlns:w="http://schemas.openxmlformats.org/wordprocessingml/2006/main" xmlns:w14="http://schemas.microsoft.com/office/word/2010/wordml" xmlns:w15="http://schemas.microsoft.com/office/word/2012/wordml" xmlns:wpg="http://schemas.microsoft.com/office/word/2010/wordprocessingGroup" xmlns:wpi="http://schemas.microsoft.com/office/word/2010/wordprocessingInk" xmlns:wne="http://schemas.microsoft.com/office/word/2006/wordml" xmlns:wps="http://schemas.microsoft.com/office/word/2010/wordprocessingShape" mc:Ignorable="w14 w15 wp14">
+<w:ftr xmlns:wpc="http://schemas.microsoft.com/office/word/2010/wordprocessingCanvas" xmlns:cx="http://schemas.microsoft.com/office/drawing/2014/chartex" xmlns:cx1="http://schemas.microsoft.com/office/drawing/2015/9/8/chartex" xmlns:cx2="http://schemas.microsoft.com/office/drawing/2015/10/21/chartex" xmlns:cx3="http://schemas.microsoft.com/office/drawing/2016/5/9/chartex" xmlns:cx4="http://schemas.microsoft.com/office/drawing/2016/5/10/chartex" xmlns:cx5="http://schemas.microsoft.com/office/drawing/2016/5/11/chartex" xmlns:cx6="http://schemas.microsoft.com/office/drawing/2016/5/12/chartex" xmlns:cx7="http://schemas.microsoft.com/office/drawing/2016/5/13/chartex" xmlns:cx8="http://schemas.microsoft.com/office/drawing/2016/5/14/chartex" xmlns:mc="http://schemas.openxmlformats.org/markup-compatibility/2006" xmlns:aink="http://schemas.microsoft.com/office/drawing/2016/ink" xmlns:am3d="http://schemas.microsoft.com/office/drawing/2017/model3d" xmlns:o="urn:schemas-microsoft-com:office:office" xmlns:r="http://schemas.openxmlformats.org/officeDocument/2006/relationships" xmlns:m="http://schemas.openxmlformats.org/officeDocument/2006/math" xmlns:v="urn:schemas-microsoft-com:vml" xmlns:wp14="http://schemas.microsoft.com/office/word/2010/wordprocessingDrawing" xmlns:wp="http://schemas.openxmlformats.org/drawingml/2006/wordprocessingDrawing" xmlns:w10="urn:schemas-microsoft-com:office:word" xmlns:w="http://schemas.openxmlformats.org/wordprocessingml/2006/main" xmlns:w14="http://schemas.microsoft.com/office/word/2010/wordml" xmlns:w15="http://schemas.microsoft.com/office/word/2012/wordml" xmlns:w16cex="http://schemas.microsoft.com/office/word/2018/wordml/cex" xmlns:w16cid="http://schemas.microsoft.com/office/word/2016/wordml/cid" xmlns:w16="http://schemas.microsoft.com/office/word/2018/wordml" xmlns:w16sdtdh="http://schemas.microsoft.com/office/word/2020/wordml/sdtdatahash" xmlns:w16se="http://schemas.microsoft.com/office/word/2015/wordml/symex" xmlns:wpg="http://schemas.microsoft.com/office/word/2010/wordprocessingGroup" xmlns:wpi="http://schemas.microsoft.com/office/word/2010/wordprocessingInk" xmlns:wne="http://schemas.microsoft.com/office/word/2006/wordml" xmlns:wps="http://schemas.microsoft.com/office/word/2010/wordprocessingShape" mc:Ignorable="w14 w15 w16se w16cid w16 w16cex w16sdtdh wp14">
   <w:sdt>
     <w:sdtPr>
       <w:id w:val="-1546515188"/>
@@ -3066,7 +9935,7 @@
 </file>
 
 <file path=word/footnotes.xml><?xml version="1.0" encoding="utf-8"?>
-<w:footnotes xmlns:wpc="http://schemas.microsoft.com/office/word/2010/wordprocessingCanvas" xmlns:mc="http://schemas.openxmlformats.org/markup-compatibility/2006" xmlns:o="urn:schemas-microsoft-com:office:office" xmlns:r="http://schemas.openxmlformats.org/officeDocument/2006/relationships" xmlns:m="http://schemas.openxmlformats.org/officeDocument/2006/math" xmlns:v="urn:schemas-microsoft-com:vml" xmlns:wp14="http://schemas.microsoft.com/office/word/2010/wordprocessingDrawing" xmlns:wp="http://schemas.openxmlformats.org/drawingml/2006/wordprocessingDrawing" xmlns:w10="urn:schemas-microsoft-com:office:word" xmlns:w="http://schemas.openxmlformats.org/wordprocessingml/2006/main" xmlns:w14="http://schemas.microsoft.com/office/word/2010/wordml" xmlns:w15="http://schemas.microsoft.com/office/word/2012/wordml" xmlns:wpg="http://schemas.microsoft.com/office/word/2010/wordprocessingGroup" xmlns:wpi="http://schemas.microsoft.com/office/word/2010/wordprocessingInk" xmlns:wne="http://schemas.microsoft.com/office/word/2006/wordml" xmlns:wps="http://schemas.microsoft.com/office/word/2010/wordprocessingShape" mc:Ignorable="w14 w15 wp14">
+<w:footnotes xmlns:wpc="http://schemas.microsoft.com/office/word/2010/wordprocessingCanvas" xmlns:cx="http://schemas.microsoft.com/office/drawing/2014/chartex" xmlns:cx1="http://schemas.microsoft.com/office/drawing/2015/9/8/chartex" xmlns:cx2="http://schemas.microsoft.com/office/drawing/2015/10/21/chartex" xmlns:cx3="http://schemas.microsoft.com/office/drawing/2016/5/9/chartex" xmlns:cx4="http://schemas.microsoft.com/office/drawing/2016/5/10/chartex" xmlns:cx5="http://schemas.microsoft.com/office/drawing/2016/5/11/chartex" xmlns:cx6="http://schemas.microsoft.com/office/drawing/2016/5/12/chartex" xmlns:cx7="http://schemas.microsoft.com/office/drawing/2016/5/13/chartex" xmlns:cx8="http://schemas.microsoft.com/office/drawing/2016/5/14/chartex" xmlns:mc="http://schemas.openxmlformats.org/markup-compatibility/2006" xmlns:aink="http://schemas.microsoft.com/office/drawing/2016/ink" xmlns:am3d="http://schemas.microsoft.com/office/drawing/2017/model3d" xmlns:o="urn:schemas-microsoft-com:office:office" xmlns:r="http://schemas.openxmlformats.org/officeDocument/2006/relationships" xmlns:m="http://schemas.openxmlformats.org/officeDocument/2006/math" xmlns:v="urn:schemas-microsoft-com:vml" xmlns:wp14="http://schemas.microsoft.com/office/word/2010/wordprocessingDrawing" xmlns:wp="http://schemas.openxmlformats.org/drawingml/2006/wordprocessingDrawing" xmlns:w10="urn:schemas-microsoft-com:office:word" xmlns:w="http://schemas.openxmlformats.org/wordprocessingml/2006/main" xmlns:w14="http://schemas.microsoft.com/office/word/2010/wordml" xmlns:w15="http://schemas.microsoft.com/office/word/2012/wordml" xmlns:w16cex="http://schemas.microsoft.com/office/word/2018/wordml/cex" xmlns:w16cid="http://schemas.microsoft.com/office/word/2016/wordml/cid" xmlns:w16="http://schemas.microsoft.com/office/word/2018/wordml" xmlns:w16sdtdh="http://schemas.microsoft.com/office/word/2020/wordml/sdtdatahash" xmlns:w16se="http://schemas.microsoft.com/office/word/2015/wordml/symex" xmlns:wpg="http://schemas.microsoft.com/office/word/2010/wordprocessingGroup" xmlns:wpi="http://schemas.microsoft.com/office/word/2010/wordprocessingInk" xmlns:wne="http://schemas.microsoft.com/office/word/2006/wordml" xmlns:wps="http://schemas.microsoft.com/office/word/2010/wordprocessingShape" mc:Ignorable="w14 w15 w16se w16cid w16 w16cex w16sdtdh wp14">
   <w:footnote w:type="separator" w:id="-1">
     <w:p>
       <w:pPr>
@@ -3091,7 +9960,7 @@
 </file>
 
 <file path=word/numbering.xml><?xml version="1.0" encoding="utf-8"?>
-<w:numbering xmlns:wpc="http://schemas.microsoft.com/office/word/2010/wordprocessingCanvas" xmlns:mc="http://schemas.openxmlformats.org/markup-compatibility/2006" xmlns:o="urn:schemas-microsoft-com:office:office" xmlns:r="http://schemas.openxmlformats.org/officeDocument/2006/relationships" xmlns:m="http://schemas.openxmlformats.org/officeDocument/2006/math" xmlns:v="urn:schemas-microsoft-com:vml" xmlns:wp14="http://schemas.microsoft.com/office/word/2010/wordprocessingDrawing" xmlns:wp="http://schemas.openxmlformats.org/drawingml/2006/wordprocessingDrawing" xmlns:w10="urn:schemas-microsoft-com:office:word" xmlns:w="http://schemas.openxmlformats.org/wordprocessingml/2006/main" xmlns:w14="http://schemas.microsoft.com/office/word/2010/wordml" xmlns:w15="http://schemas.microsoft.com/office/word/2012/wordml" xmlns:wpg="http://schemas.microsoft.com/office/word/2010/wordprocessingGroup" xmlns:wpi="http://schemas.microsoft.com/office/word/2010/wordprocessingInk" xmlns:wne="http://schemas.microsoft.com/office/word/2006/wordml" xmlns:wps="http://schemas.microsoft.com/office/word/2010/wordprocessingShape" mc:Ignorable="w14 w15 wp14">
+<w:numbering xmlns:wpc="http://schemas.microsoft.com/office/word/2010/wordprocessingCanvas" xmlns:cx="http://schemas.microsoft.com/office/drawing/2014/chartex" xmlns:cx1="http://schemas.microsoft.com/office/drawing/2015/9/8/chartex" xmlns:cx2="http://schemas.microsoft.com/office/drawing/2015/10/21/chartex" xmlns:cx3="http://schemas.microsoft.com/office/drawing/2016/5/9/chartex" xmlns:cx4="http://schemas.microsoft.com/office/drawing/2016/5/10/chartex" xmlns:cx5="http://schemas.microsoft.com/office/drawing/2016/5/11/chartex" xmlns:cx6="http://schemas.microsoft.com/office/drawing/2016/5/12/chartex" xmlns:cx7="http://schemas.microsoft.com/office/drawing/2016/5/13/chartex" xmlns:cx8="http://schemas.microsoft.com/office/drawing/2016/5/14/chartex" xmlns:mc="http://schemas.openxmlformats.org/markup-compatibility/2006" xmlns:aink="http://schemas.microsoft.com/office/drawing/2016/ink" xmlns:am3d="http://schemas.microsoft.com/office/drawing/2017/model3d" xmlns:o="urn:schemas-microsoft-com:office:office" xmlns:r="http://schemas.openxmlformats.org/officeDocument/2006/relationships" xmlns:m="http://schemas.openxmlformats.org/officeDocument/2006/math" xmlns:v="urn:schemas-microsoft-com:vml" xmlns:wp14="http://schemas.microsoft.com/office/word/2010/wordprocessingDrawing" xmlns:wp="http://schemas.openxmlformats.org/drawingml/2006/wordprocessingDrawing" xmlns:w10="urn:schemas-microsoft-com:office:word" xmlns:w="http://schemas.openxmlformats.org/wordprocessingml/2006/main" xmlns:w14="http://schemas.microsoft.com/office/word/2010/wordml" xmlns:w15="http://schemas.microsoft.com/office/word/2012/wordml" xmlns:w16cex="http://schemas.microsoft.com/office/word/2018/wordml/cex" xmlns:w16cid="http://schemas.microsoft.com/office/word/2016/wordml/cid" xmlns:w16="http://schemas.microsoft.com/office/word/2018/wordml" xmlns:w16sdtdh="http://schemas.microsoft.com/office/word/2020/wordml/sdtdatahash" xmlns:w16se="http://schemas.microsoft.com/office/word/2015/wordml/symex" xmlns:wpg="http://schemas.microsoft.com/office/word/2010/wordprocessingGroup" xmlns:wpi="http://schemas.microsoft.com/office/word/2010/wordprocessingInk" xmlns:wne="http://schemas.microsoft.com/office/word/2006/wordml" xmlns:wps="http://schemas.microsoft.com/office/word/2010/wordprocessingShape" mc:Ignorable="w14 w15 w16se w16cid w16 w16cex w16sdtdh wp14">
   <w:abstractNum w:abstractNumId="0" w15:restartNumberingAfterBreak="0">
     <w:nsid w:val="01E0152D"/>
     <w:multiLevelType w:val="multilevel"/>
@@ -3265,6 +10134,119 @@
     </w:lvl>
   </w:abstractNum>
   <w:abstractNum w:abstractNumId="2" w15:restartNumberingAfterBreak="0">
+    <w:nsid w:val="090960AD"/>
+    <w:multiLevelType w:val="hybridMultilevel"/>
+    <w:tmpl w:val="3A8ECDB4"/>
+    <w:lvl w:ilvl="0" w:tplc="0409000B">
+      <w:start w:val="1"/>
+      <w:numFmt w:val="bullet"/>
+      <w:lvlText w:val=""/>
+      <w:lvlJc w:val="left"/>
+      <w:pPr>
+        <w:ind w:left="1440" w:hanging="360"/>
+      </w:pPr>
+      <w:rPr>
+        <w:rFonts w:ascii="Wingdings" w:hAnsi="Wingdings" w:hint="default"/>
+      </w:rPr>
+    </w:lvl>
+    <w:lvl w:ilvl="1" w:tplc="04090003" w:tentative="1">
+      <w:start w:val="1"/>
+      <w:numFmt w:val="bullet"/>
+      <w:lvlText w:val="o"/>
+      <w:lvlJc w:val="left"/>
+      <w:pPr>
+        <w:ind w:left="2160" w:hanging="360"/>
+      </w:pPr>
+      <w:rPr>
+        <w:rFonts w:ascii="Courier New" w:hAnsi="Courier New" w:cs="Courier New" w:hint="default"/>
+      </w:rPr>
+    </w:lvl>
+    <w:lvl w:ilvl="2" w:tplc="04090005" w:tentative="1">
+      <w:start w:val="1"/>
+      <w:numFmt w:val="bullet"/>
+      <w:lvlText w:val=""/>
+      <w:lvlJc w:val="left"/>
+      <w:pPr>
+        <w:ind w:left="2880" w:hanging="360"/>
+      </w:pPr>
+      <w:rPr>
+        <w:rFonts w:ascii="Wingdings" w:hAnsi="Wingdings" w:hint="default"/>
+      </w:rPr>
+    </w:lvl>
+    <w:lvl w:ilvl="3" w:tplc="04090001" w:tentative="1">
+      <w:start w:val="1"/>
+      <w:numFmt w:val="bullet"/>
+      <w:lvlText w:val=""/>
+      <w:lvlJc w:val="left"/>
+      <w:pPr>
+        <w:ind w:left="3600" w:hanging="360"/>
+      </w:pPr>
+      <w:rPr>
+        <w:rFonts w:ascii="Symbol" w:hAnsi="Symbol" w:hint="default"/>
+      </w:rPr>
+    </w:lvl>
+    <w:lvl w:ilvl="4" w:tplc="04090003" w:tentative="1">
+      <w:start w:val="1"/>
+      <w:numFmt w:val="bullet"/>
+      <w:lvlText w:val="o"/>
+      <w:lvlJc w:val="left"/>
+      <w:pPr>
+        <w:ind w:left="4320" w:hanging="360"/>
+      </w:pPr>
+      <w:rPr>
+        <w:rFonts w:ascii="Courier New" w:hAnsi="Courier New" w:cs="Courier New" w:hint="default"/>
+      </w:rPr>
+    </w:lvl>
+    <w:lvl w:ilvl="5" w:tplc="04090005" w:tentative="1">
+      <w:start w:val="1"/>
+      <w:numFmt w:val="bullet"/>
+      <w:lvlText w:val=""/>
+      <w:lvlJc w:val="left"/>
+      <w:pPr>
+        <w:ind w:left="5040" w:hanging="360"/>
+      </w:pPr>
+      <w:rPr>
+        <w:rFonts w:ascii="Wingdings" w:hAnsi="Wingdings" w:hint="default"/>
+      </w:rPr>
+    </w:lvl>
+    <w:lvl w:ilvl="6" w:tplc="04090001" w:tentative="1">
+      <w:start w:val="1"/>
+      <w:numFmt w:val="bullet"/>
+      <w:lvlText w:val=""/>
+      <w:lvlJc w:val="left"/>
+      <w:pPr>
+        <w:ind w:left="5760" w:hanging="360"/>
+      </w:pPr>
+      <w:rPr>
+        <w:rFonts w:ascii="Symbol" w:hAnsi="Symbol" w:hint="default"/>
+      </w:rPr>
+    </w:lvl>
+    <w:lvl w:ilvl="7" w:tplc="04090003" w:tentative="1">
+      <w:start w:val="1"/>
+      <w:numFmt w:val="bullet"/>
+      <w:lvlText w:val="o"/>
+      <w:lvlJc w:val="left"/>
+      <w:pPr>
+        <w:ind w:left="6480" w:hanging="360"/>
+      </w:pPr>
+      <w:rPr>
+        <w:rFonts w:ascii="Courier New" w:hAnsi="Courier New" w:cs="Courier New" w:hint="default"/>
+      </w:rPr>
+    </w:lvl>
+    <w:lvl w:ilvl="8" w:tplc="04090005" w:tentative="1">
+      <w:start w:val="1"/>
+      <w:numFmt w:val="bullet"/>
+      <w:lvlText w:val=""/>
+      <w:lvlJc w:val="left"/>
+      <w:pPr>
+        <w:ind w:left="7200" w:hanging="360"/>
+      </w:pPr>
+      <w:rPr>
+        <w:rFonts w:ascii="Wingdings" w:hAnsi="Wingdings" w:hint="default"/>
+      </w:rPr>
+    </w:lvl>
+  </w:abstractNum>
+  <w:abstractNum w:abstractNumId="3" w15:restartNumberingAfterBreak="0">
     <w:nsid w:val="12ED5330"/>
     <w:multiLevelType w:val="hybridMultilevel"/>
     <w:tmpl w:val="46689342"/>
@@ -3353,7 +10335,7 @@
       </w:pPr>
     </w:lvl>
   </w:abstractNum>
-  <w:abstractNum w:abstractNumId="3" w15:restartNumberingAfterBreak="0">
+  <w:abstractNum w:abstractNumId="4" w15:restartNumberingAfterBreak="0">
     <w:nsid w:val="15D12B14"/>
     <w:multiLevelType w:val="hybridMultilevel"/>
     <w:tmpl w:val="623E7800"/>
@@ -3468,7 +10450,7 @@
       </w:rPr>
     </w:lvl>
   </w:abstractNum>
-  <w:abstractNum w:abstractNumId="4" w15:restartNumberingAfterBreak="0">
+  <w:abstractNum w:abstractNumId="5" w15:restartNumberingAfterBreak="0">
     <w:nsid w:val="230521AF"/>
     <w:multiLevelType w:val="hybridMultilevel"/>
     <w:tmpl w:val="136A1D86"/>
@@ -3557,7 +10539,7 @@
       </w:pPr>
     </w:lvl>
   </w:abstractNum>
-  <w:abstractNum w:abstractNumId="5" w15:restartNumberingAfterBreak="0">
+  <w:abstractNum w:abstractNumId="6" w15:restartNumberingAfterBreak="0">
     <w:nsid w:val="283124FA"/>
     <w:multiLevelType w:val="hybridMultilevel"/>
     <w:tmpl w:val="8970FABE"/>
@@ -3643,7 +10625,7 @@
       </w:pPr>
     </w:lvl>
   </w:abstractNum>
-  <w:abstractNum w:abstractNumId="6" w15:restartNumberingAfterBreak="0">
+  <w:abstractNum w:abstractNumId="7" w15:restartNumberingAfterBreak="0">
     <w:nsid w:val="2AFA7816"/>
     <w:multiLevelType w:val="hybridMultilevel"/>
     <w:tmpl w:val="2474DCD2"/>
@@ -3653,7 +10635,7 @@
       <w:lvlText w:val="%1."/>
       <w:lvlJc w:val="left"/>
       <w:pPr>
-        <w:ind w:left="1530" w:hanging="360"/>
+        <w:ind w:left="2610" w:hanging="360"/>
       </w:pPr>
     </w:lvl>
     <w:lvl w:ilvl="1" w:tplc="04090019" w:tentative="1">
@@ -3662,7 +10644,7 @@
       <w:lvlText w:val="%2."/>
       <w:lvlJc w:val="left"/>
       <w:pPr>
-        <w:ind w:left="3240" w:hanging="360"/>
+        <w:ind w:left="4320" w:hanging="360"/>
       </w:pPr>
     </w:lvl>
     <w:lvl w:ilvl="2" w:tplc="0409001B" w:tentative="1">
@@ -3671,7 +10653,7 @@
       <w:lvlText w:val="%3."/>
       <w:lvlJc w:val="right"/>
       <w:pPr>
-        <w:ind w:left="3960" w:hanging="180"/>
+        <w:ind w:left="5040" w:hanging="180"/>
       </w:pPr>
     </w:lvl>
     <w:lvl w:ilvl="3" w:tplc="0409000F" w:tentative="1">
@@ -3680,7 +10662,7 @@
       <w:lvlText w:val="%4."/>
       <w:lvlJc w:val="left"/>
       <w:pPr>
-        <w:ind w:left="4680" w:hanging="360"/>
+        <w:ind w:left="5760" w:hanging="360"/>
       </w:pPr>
     </w:lvl>
     <w:lvl w:ilvl="4" w:tplc="04090019" w:tentative="1">
@@ -3689,7 +10671,7 @@
       <w:lvlText w:val="%5."/>
       <w:lvlJc w:val="left"/>
       <w:pPr>
-        <w:ind w:left="5400" w:hanging="360"/>
+        <w:ind w:left="6480" w:hanging="360"/>
       </w:pPr>
     </w:lvl>
     <w:lvl w:ilvl="5" w:tplc="0409001B" w:tentative="1">
@@ -3698,7 +10680,7 @@
       <w:lvlText w:val="%6."/>
       <w:lvlJc w:val="right"/>
       <w:pPr>
-        <w:ind w:left="6120" w:hanging="180"/>
+        <w:ind w:left="7200" w:hanging="180"/>
       </w:pPr>
     </w:lvl>
     <w:lvl w:ilvl="6" w:tplc="0409000F" w:tentative="1">
@@ -3707,7 +10689,7 @@
       <w:lvlText w:val="%7."/>
       <w:lvlJc w:val="left"/>
       <w:pPr>
-        <w:ind w:left="6840" w:hanging="360"/>
+        <w:ind w:left="7920" w:hanging="360"/>
       </w:pPr>
     </w:lvl>
     <w:lvl w:ilvl="7" w:tplc="04090019" w:tentative="1">
@@ -3716,7 +10698,7 @@
       <w:lvlText w:val="%8."/>
       <w:lvlJc w:val="left"/>
       <w:pPr>
-        <w:ind w:left="7560" w:hanging="360"/>
+        <w:ind w:left="8640" w:hanging="360"/>
       </w:pPr>
     </w:lvl>
     <w:lvl w:ilvl="8" w:tplc="0409001B" w:tentative="1">
@@ -3725,11 +10707,11 @@
       <w:lvlText w:val="%9."/>
       <w:lvlJc w:val="right"/>
       <w:pPr>
-        <w:ind w:left="8280" w:hanging="180"/>
+        <w:ind w:left="9360" w:hanging="180"/>
       </w:pPr>
     </w:lvl>
   </w:abstractNum>
-  <w:abstractNum w:abstractNumId="7" w15:restartNumberingAfterBreak="0">
+  <w:abstractNum w:abstractNumId="8" w15:restartNumberingAfterBreak="0">
     <w:nsid w:val="31CB6535"/>
     <w:multiLevelType w:val="hybridMultilevel"/>
     <w:tmpl w:val="DF402D62"/>
@@ -3815,7 +10797,7 @@
       </w:pPr>
     </w:lvl>
   </w:abstractNum>
-  <w:abstractNum w:abstractNumId="8" w15:restartNumberingAfterBreak="0">
+  <w:abstractNum w:abstractNumId="9" w15:restartNumberingAfterBreak="0">
     <w:nsid w:val="53147A0C"/>
     <w:multiLevelType w:val="multilevel"/>
     <w:tmpl w:val="0409001F"/>
@@ -3901,7 +10883,7 @@
       </w:pPr>
     </w:lvl>
   </w:abstractNum>
-  <w:abstractNum w:abstractNumId="9" w15:restartNumberingAfterBreak="0">
+  <w:abstractNum w:abstractNumId="10" w15:restartNumberingAfterBreak="0">
     <w:nsid w:val="553B110B"/>
     <w:multiLevelType w:val="multilevel"/>
     <w:tmpl w:val="0409001F"/>
@@ -3987,7 +10969,7 @@
       </w:pPr>
     </w:lvl>
   </w:abstractNum>
-  <w:abstractNum w:abstractNumId="10" w15:restartNumberingAfterBreak="0">
+  <w:abstractNum w:abstractNumId="11" w15:restartNumberingAfterBreak="0">
     <w:nsid w:val="556F419B"/>
     <w:multiLevelType w:val="hybridMultilevel"/>
     <w:tmpl w:val="EAF094C4"/>
@@ -4076,7 +11058,7 @@
       </w:pPr>
     </w:lvl>
   </w:abstractNum>
-  <w:abstractNum w:abstractNumId="11" w15:restartNumberingAfterBreak="0">
+  <w:abstractNum w:abstractNumId="12" w15:restartNumberingAfterBreak="0">
     <w:nsid w:val="5AFB276C"/>
     <w:multiLevelType w:val="multilevel"/>
     <w:tmpl w:val="0409001F"/>
@@ -4162,7 +11144,7 @@
       </w:pPr>
     </w:lvl>
   </w:abstractNum>
-  <w:abstractNum w:abstractNumId="12" w15:restartNumberingAfterBreak="0">
+  <w:abstractNum w:abstractNumId="13" w15:restartNumberingAfterBreak="0">
     <w:nsid w:val="745F2FFA"/>
     <w:multiLevelType w:val="hybridMultilevel"/>
     <w:tmpl w:val="8B4A2A9C"/>
@@ -4248,7 +11230,7 @@
       </w:pPr>
     </w:lvl>
   </w:abstractNum>
-  <w:abstractNum w:abstractNumId="13" w15:restartNumberingAfterBreak="0">
+  <w:abstractNum w:abstractNumId="14" w15:restartNumberingAfterBreak="0">
     <w:nsid w:val="7B373128"/>
     <w:multiLevelType w:val="hybridMultilevel"/>
     <w:tmpl w:val="866A33A8"/>
@@ -4335,52 +11317,55 @@
     </w:lvl>
   </w:abstractNum>
   <w:num w:numId="1">
-    <w:abstractNumId w:val="3"/>
+    <w:abstractNumId w:val="4"/>
   </w:num>
   <w:num w:numId="2">
-    <w:abstractNumId w:val="4"/>
+    <w:abstractNumId w:val="5"/>
   </w:num>
   <w:num w:numId="3">
-    <w:abstractNumId w:val="10"/>
+    <w:abstractNumId w:val="11"/>
   </w:num>
   <w:num w:numId="4">
     <w:abstractNumId w:val="1"/>
   </w:num>
   <w:num w:numId="5">
-    <w:abstractNumId w:val="2"/>
+    <w:abstractNumId w:val="3"/>
   </w:num>
   <w:num w:numId="6">
-    <w:abstractNumId w:val="6"/>
+    <w:abstractNumId w:val="7"/>
   </w:num>
   <w:num w:numId="7">
+    <w:abstractNumId w:val="14"/>
+  </w:num>
+  <w:num w:numId="8">
+    <w:abstractNumId w:val="8"/>
+  </w:num>
+  <w:num w:numId="9">
     <w:abstractNumId w:val="13"/>
   </w:num>
-  <w:num w:numId="8">
-    <w:abstractNumId w:val="7"/>
-  </w:num>
-  <w:num w:numId="9">
-    <w:abstractNumId w:val="12"/>
-  </w:num>
   <w:num w:numId="10">
-    <w:abstractNumId w:val="5"/>
+    <w:abstractNumId w:val="6"/>
   </w:num>
   <w:num w:numId="11">
     <w:abstractNumId w:val="0"/>
   </w:num>
   <w:num w:numId="12">
-    <w:abstractNumId w:val="11"/>
+    <w:abstractNumId w:val="12"/>
   </w:num>
   <w:num w:numId="13">
-    <w:abstractNumId w:val="8"/>
+    <w:abstractNumId w:val="9"/>
   </w:num>
   <w:num w:numId="14">
-    <w:abstractNumId w:val="9"/>
+    <w:abstractNumId w:val="10"/>
+  </w:num>
+  <w:num w:numId="15">
+    <w:abstractNumId w:val="2"/>
   </w:num>
 </w:numbering>
 </file>
 
 <file path=word/styles.xml><?xml version="1.0" encoding="utf-8"?>
-<w:styles xmlns:mc="http://schemas.openxmlformats.org/markup-compatibility/2006" xmlns:r="http://schemas.openxmlformats.org/officeDocument/2006/relationships" xmlns:w="http://schemas.openxmlformats.org/wordprocessingml/2006/main" xmlns:w14="http://schemas.microsoft.com/office/word/2010/wordml" xmlns:w15="http://schemas.microsoft.com/office/word/2012/wordml" mc:Ignorable="w14 w15">
+<w:styles xmlns:mc="http://schemas.openxmlformats.org/markup-compatibility/2006" xmlns:r="http://schemas.openxmlformats.org/officeDocument/2006/relationships" xmlns:w="http://schemas.openxmlformats.org/wordprocessingml/2006/main" xmlns:w14="http://schemas.microsoft.com/office/word/2010/wordml" xmlns:w15="http://schemas.microsoft.com/office/word/2012/wordml" xmlns:w16cex="http://schemas.microsoft.com/office/word/2018/wordml/cex" xmlns:w16cid="http://schemas.microsoft.com/office/word/2016/wordml/cid" xmlns:w16="http://schemas.microsoft.com/office/word/2018/wordml" xmlns:w16sdtdh="http://schemas.microsoft.com/office/word/2020/wordml/sdtdatahash" xmlns:w16se="http://schemas.microsoft.com/office/word/2015/wordml/symex" mc:Ignorable="w14 w15 w16se w16cid w16 w16cex w16sdtdh">
   <w:docDefaults>
     <w:rPrDefault>
       <w:rPr>
@@ -4396,7 +11381,7 @@
       </w:pPr>
     </w:pPrDefault>
   </w:docDefaults>
-  <w:latentStyles w:defLockedState="0" w:defUIPriority="99" w:defSemiHidden="0" w:defUnhideWhenUsed="0" w:defQFormat="0" w:count="371">
+  <w:latentStyles w:defLockedState="0" w:defUIPriority="99" w:defSemiHidden="0" w:defUnhideWhenUsed="0" w:defQFormat="0" w:count="376">
     <w:lsdException w:name="Normal" w:uiPriority="0" w:qFormat="1"/>
     <w:lsdException w:name="heading 1" w:uiPriority="9" w:qFormat="1"/>
     <w:lsdException w:name="heading 2" w:semiHidden="1" w:uiPriority="9" w:unhideWhenUsed="1" w:qFormat="1"/>
@@ -4502,7 +11487,6 @@
     <w:lsdException w:name="HTML Sample" w:semiHidden="1" w:unhideWhenUsed="1"/>
     <w:lsdException w:name="HTML Typewriter" w:semiHidden="1" w:unhideWhenUsed="1"/>
     <w:lsdException w:name="HTML Variable" w:semiHidden="1" w:unhideWhenUsed="1"/>
-    <w:lsdException w:name="Normal Table" w:semiHidden="1" w:unhideWhenUsed="1"/>
     <w:lsdException w:name="annotation subject" w:semiHidden="1" w:unhideWhenUsed="1"/>
     <w:lsdException w:name="No List" w:semiHidden="1" w:unhideWhenUsed="1"/>
     <w:lsdException w:name="Outline List 1" w:semiHidden="1" w:unhideWhenUsed="1"/>
@@ -4545,11 +11529,8 @@
     <w:lsdException w:name="Table Contemporary" w:semiHidden="1" w:unhideWhenUsed="1"/>
     <w:lsdException w:name="Table Elegant" w:semiHidden="1" w:unhideWhenUsed="1"/>
     <w:lsdException w:name="Table Professional" w:semiHidden="1" w:unhideWhenUsed="1"/>
-    <w:lsdException w:name="Table Subtle 1" w:semiHidden="1" w:unhideWhenUsed="1"/>
     <w:lsdException w:name="Table Subtle 2" w:semiHidden="1" w:unhideWhenUsed="1"/>
     <w:lsdException w:name="Table Web 1" w:semiHidden="1" w:unhideWhenUsed="1"/>
-    <w:lsdException w:name="Table Web 2" w:semiHidden="1" w:unhideWhenUsed="1"/>
-    <w:lsdException w:name="Table Web 3" w:semiHidden="1" w:unhideWhenUsed="1"/>
     <w:lsdException w:name="Balloon Text" w:semiHidden="1" w:unhideWhenUsed="1"/>
     <w:lsdException w:name="Table Grid" w:uiPriority="39"/>
     <w:lsdException w:name="Table Theme" w:semiHidden="1" w:unhideWhenUsed="1"/>
@@ -4768,6 +11749,11 @@
     <w:lsdException w:name="List Table 5 Dark Accent 6" w:uiPriority="50"/>
     <w:lsdException w:name="List Table 6 Colorful Accent 6" w:uiPriority="51"/>
     <w:lsdException w:name="List Table 7 Colorful Accent 6" w:uiPriority="52"/>
+    <w:lsdException w:name="Mention" w:semiHidden="1" w:unhideWhenUsed="1"/>
+    <w:lsdException w:name="Smart Hyperlink" w:semiHidden="1" w:unhideWhenUsed="1"/>
+    <w:lsdException w:name="Hashtag" w:semiHidden="1" w:unhideWhenUsed="1"/>
+    <w:lsdException w:name="Unresolved Mention" w:semiHidden="1" w:unhideWhenUsed="1"/>
+    <w:lsdException w:name="Smart Link" w:semiHidden="1" w:unhideWhenUsed="1"/>
   </w:latentStyles>
   <w:style w:type="paragraph" w:default="1" w:styleId="Normal">
     <w:name w:val="Normal"/>
@@ -4797,7 +11783,6 @@
   <w:style w:type="character" w:default="1" w:styleId="DefaultParagraphFont">
     <w:name w:val="Default Paragraph Font"/>
     <w:uiPriority w:val="1"/>
-    <w:semiHidden/>
     <w:unhideWhenUsed/>
   </w:style>
   <w:style w:type="table" w:default="1" w:styleId="TableNormal">
@@ -4910,8 +11895,8 @@
       <w:u w:val="single"/>
     </w:rPr>
   </w:style>
-  <w:style w:type="character" w:customStyle="1" w:styleId="UnresolvedMention">
-    <w:name w:val="Unresolved Mention"/>
+  <w:style w:type="character" w:customStyle="1" w:styleId="UnresolvedMention1">
+    <w:name w:val="Unresolved Mention1"/>
     <w:basedOn w:val="DefaultParagraphFont"/>
     <w:uiPriority w:val="99"/>
     <w:semiHidden/>
@@ -4987,6 +11972,32 @@
     <w:rsid w:val="006A3342"/>
     <w:pPr>
       <w:spacing w:after="100"/>
+    </w:pPr>
+  </w:style>
+  <w:style w:type="paragraph" w:styleId="TOC2">
+    <w:name w:val="toc 2"/>
+    <w:basedOn w:val="Normal"/>
+    <w:next w:val="Normal"/>
+    <w:autoRedefine/>
+    <w:uiPriority w:val="39"/>
+    <w:unhideWhenUsed/>
+    <w:rsid w:val="004029CC"/>
+    <w:pPr>
+      <w:spacing w:after="100"/>
+      <w:ind w:left="220"/>
+    </w:pPr>
+  </w:style>
+  <w:style w:type="paragraph" w:styleId="TOC3">
+    <w:name w:val="toc 3"/>
+    <w:basedOn w:val="Normal"/>
+    <w:next w:val="Normal"/>
+    <w:autoRedefine/>
+    <w:uiPriority w:val="39"/>
+    <w:unhideWhenUsed/>
+    <w:rsid w:val="004029CC"/>
+    <w:pPr>
+      <w:spacing w:after="100"/>
+      <w:ind w:left="440"/>
     </w:pPr>
   </w:style>
 </w:styles>
